--- a/HaemophilusWeb/ReportTemplates/Meningo/Untersuchungsbefund.docx
+++ b/HaemophilusWeb/ReportTemplates/Meningo/Untersuchungsbefund.docx
@@ -1401,8 +1401,6 @@
           <w:b/>
           <w:bCs/>
           <w:color w:val="000000"/>
-          <w:sz w:val="29"/>
-          <w:szCs w:val="29"/>
           <w:u w:val="single"/>
         </w:rPr>
       </w:pPr>
@@ -1417,154 +1415,177 @@
         <w:t>Untersuchungsergebnisse:</w:t>
       </w:r>
     </w:p>
-    <w:p>
-      <w:pPr>
-        <w:widowControl w:val="0"/>
-        <w:tabs>
-          <w:tab w:val="left" w:pos="90"/>
-          <w:tab w:val="left" w:pos="1814"/>
-        </w:tabs>
-        <w:autoSpaceDE w:val="0"/>
-        <w:autoSpaceDN w:val="0"/>
-        <w:adjustRightInd w:val="0"/>
-        <w:spacing w:before="8"/>
-        <w:rPr>
-          <w:rFonts w:ascii="Arial" w:hAnsi="Arial" w:cs="Arial"/>
-          <w:b/>
-          <w:bCs/>
-          <w:i/>
-          <w:iCs/>
-          <w:color w:val="000000"/>
-          <w:sz w:val="29"/>
-          <w:szCs w:val="29"/>
-        </w:rPr>
-      </w:pPr>
-      <w:r>
-        <w:rPr>
-          <w:rFonts w:ascii="Arial" w:hAnsi="Arial" w:cs="Arial"/>
-          <w:b/>
-          <w:bCs/>
-          <w:color w:val="000000"/>
-        </w:rPr>
-        <w:t>Identifizierung:</w:t>
-      </w:r>
-      <w:r>
-        <w:rPr>
-          <w:rFonts w:ascii="Arial" w:hAnsi="Arial" w:cs="Arial"/>
-        </w:rPr>
-        <w:tab/>
-      </w:r>
-      <w:r>
-        <w:rPr>
-          <w:rFonts w:ascii="Arial" w:hAnsi="Arial" w:cs="Arial"/>
-          <w:b/>
-          <w:bCs/>
-          <w:i/>
-          <w:iCs/>
-          <w:sz w:val="22"/>
-          <w:szCs w:val="22"/>
-        </w:rPr>
-        <w:t xml:space="preserve">Neisseria </w:t>
-      </w:r>
-      <w:proofErr w:type="spellStart"/>
-      <w:r>
-        <w:rPr>
-          <w:rFonts w:ascii="Arial" w:hAnsi="Arial" w:cs="Arial"/>
-          <w:b/>
-          <w:bCs/>
-          <w:i/>
-          <w:iCs/>
-          <w:sz w:val="22"/>
-          <w:szCs w:val="22"/>
-        </w:rPr>
-        <w:t>meningitidis</w:t>
-      </w:r>
-      <w:proofErr w:type="spellEnd"/>
-    </w:p>
-    <w:p>
-      <w:pPr>
-        <w:widowControl w:val="0"/>
-        <w:tabs>
-          <w:tab w:val="left" w:pos="90"/>
-          <w:tab w:val="left" w:pos="1814"/>
-        </w:tabs>
-        <w:autoSpaceDE w:val="0"/>
-        <w:autoSpaceDN w:val="0"/>
-        <w:adjustRightInd w:val="0"/>
-        <w:rPr>
-          <w:rFonts w:ascii="Arial" w:hAnsi="Arial" w:cs="Arial"/>
-          <w:b/>
-          <w:bCs/>
-          <w:color w:val="000000"/>
-          <w:sz w:val="29"/>
-          <w:szCs w:val="29"/>
-        </w:rPr>
-      </w:pPr>
-      <w:proofErr w:type="spellStart"/>
-      <w:r>
-        <w:rPr>
-          <w:rFonts w:ascii="Arial" w:hAnsi="Arial" w:cs="Arial"/>
-          <w:b/>
-          <w:bCs/>
-          <w:color w:val="000000"/>
-        </w:rPr>
-        <w:t>Serogruppe</w:t>
-      </w:r>
-      <w:proofErr w:type="spellEnd"/>
-      <w:r>
-        <w:rPr>
-          <w:rFonts w:ascii="Arial" w:hAnsi="Arial" w:cs="Arial"/>
-          <w:b/>
-          <w:bCs/>
-          <w:color w:val="000000"/>
-        </w:rPr>
-        <w:t>:</w:t>
-      </w:r>
-      <w:r>
-        <w:rPr>
-          <w:rFonts w:ascii="Arial" w:hAnsi="Arial" w:cs="Arial"/>
-        </w:rPr>
-        <w:tab/>
-      </w:r>
-      <w:r>
-        <w:rPr>
-          <w:rFonts w:ascii="Arial" w:hAnsi="Arial" w:cs="Arial"/>
-          <w:b/>
-          <w:bCs/>
-          <w:color w:val="000000"/>
-        </w:rPr>
-        <w:t>{</w:t>
-      </w:r>
-      <w:proofErr w:type="spellStart"/>
-      <w:r>
-        <w:rPr>
-          <w:rFonts w:ascii="Arial" w:hAnsi="Arial" w:cs="Arial"/>
-          <w:b/>
-          <w:bCs/>
-          <w:color w:val="000000"/>
-        </w:rPr>
-        <w:t>SerogroupPcr</w:t>
-      </w:r>
-      <w:r>
-        <w:rPr>
-          <w:rFonts w:ascii="Arial" w:hAnsi="Arial" w:cs="Arial"/>
-          <w:b/>
-          <w:bCs/>
-          <w:color w:val="000000"/>
-        </w:rPr>
-        <w:t>String</w:t>
-      </w:r>
-      <w:proofErr w:type="spellEnd"/>
-      <w:r>
-        <w:rPr>
-          <w:rFonts w:ascii="Arial" w:hAnsi="Arial" w:cs="Arial"/>
-          <w:b/>
-          <w:bCs/>
-          <w:color w:val="000000"/>
-        </w:rPr>
-        <w:t>}</w:t>
-      </w:r>
-    </w:p>
+    <w:tbl>
+      <w:tblPr>
+        <w:tblW w:w="10065" w:type="dxa"/>
+        <w:tblLayout w:type="fixed"/>
+        <w:tblCellMar>
+          <w:top w:w="68" w:type="dxa"/>
+          <w:left w:w="0" w:type="dxa"/>
+          <w:right w:w="0" w:type="dxa"/>
+        </w:tblCellMar>
+        <w:tblLook w:val="04A0" w:firstRow="1" w:lastRow="0" w:firstColumn="1" w:lastColumn="0" w:noHBand="0" w:noVBand="1"/>
+      </w:tblPr>
+      <w:tblGrid>
+        <w:gridCol w:w="3828"/>
+        <w:gridCol w:w="6237"/>
+      </w:tblGrid>
+      <w:tr>
+        <w:trPr>
+          <w:trHeight w:val="255"/>
+        </w:trPr>
+        <w:tc>
+          <w:tcPr>
+            <w:tcW w:w="3828" w:type="dxa"/>
+            <w:shd w:val="clear" w:color="auto" w:fill="auto"/>
+          </w:tcPr>
+          <w:p>
+            <w:pPr>
+              <w:rPr>
+                <w:rFonts w:ascii="Arial" w:hAnsi="Arial" w:cs="Arial"/>
+                <w:b/>
+                <w:bCs/>
+                <w:i/>
+                <w:iCs/>
+                <w:sz w:val="22"/>
+                <w:szCs w:val="22"/>
+              </w:rPr>
+            </w:pPr>
+            <w:r>
+              <w:rPr>
+                <w:rFonts w:ascii="Arial" w:hAnsi="Arial" w:cs="Arial"/>
+                <w:b/>
+                <w:bCs/>
+                <w:i/>
+                <w:iCs/>
+                <w:sz w:val="12"/>
+                <w:szCs w:val="22"/>
+              </w:rPr>
+              <w:t>{#</w:t>
+            </w:r>
+            <w:proofErr w:type="spellStart"/>
+            <w:r>
+              <w:rPr>
+                <w:rFonts w:ascii="Arial" w:hAnsi="Arial" w:cs="Arial"/>
+                <w:b/>
+                <w:bCs/>
+                <w:i/>
+                <w:iCs/>
+                <w:sz w:val="12"/>
+                <w:szCs w:val="22"/>
+              </w:rPr>
+              <w:t>Typings</w:t>
+            </w:r>
+            <w:proofErr w:type="spellEnd"/>
+            <w:r>
+              <w:rPr>
+                <w:rFonts w:ascii="Arial" w:hAnsi="Arial" w:cs="Arial"/>
+                <w:b/>
+                <w:bCs/>
+                <w:i/>
+                <w:iCs/>
+                <w:sz w:val="12"/>
+                <w:szCs w:val="22"/>
+              </w:rPr>
+              <w:t>}</w:t>
+            </w:r>
+            <w:r>
+              <w:rPr>
+                <w:rFonts w:ascii="Arial" w:hAnsi="Arial" w:cs="Arial"/>
+                <w:b/>
+                <w:bCs/>
+                <w:i/>
+                <w:iCs/>
+                <w:sz w:val="22"/>
+                <w:szCs w:val="22"/>
+              </w:rPr>
+              <w:t>{Attribute}</w:t>
+            </w:r>
+            <w:r>
+              <w:rPr>
+                <w:rFonts w:ascii="Arial" w:hAnsi="Arial" w:cs="Arial"/>
+                <w:b/>
+                <w:bCs/>
+                <w:iCs/>
+                <w:sz w:val="22"/>
+                <w:szCs w:val="22"/>
+              </w:rPr>
+              <w:t>:</w:t>
+            </w:r>
+            <w:bookmarkStart w:id="1" w:name="_GoBack"/>
+            <w:bookmarkEnd w:id="1"/>
+          </w:p>
+        </w:tc>
+        <w:tc>
+          <w:tcPr>
+            <w:tcW w:w="6237" w:type="dxa"/>
+            <w:shd w:val="clear" w:color="auto" w:fill="auto"/>
+            <w:tcMar>
+              <w:left w:w="68" w:type="dxa"/>
+            </w:tcMar>
+          </w:tcPr>
+          <w:p>
+            <w:pPr>
+              <w:rPr>
+                <w:rFonts w:ascii="Arial" w:hAnsi="Arial" w:cs="Arial"/>
+                <w:b/>
+                <w:bCs/>
+                <w:color w:val="000000"/>
+                <w:sz w:val="22"/>
+                <w:szCs w:val="22"/>
+              </w:rPr>
+            </w:pPr>
+            <w:r>
+              <w:rPr>
+                <w:rFonts w:ascii="Arial" w:hAnsi="Arial" w:cs="Arial"/>
+                <w:b/>
+                <w:bCs/>
+                <w:color w:val="000000"/>
+                <w:sz w:val="22"/>
+                <w:szCs w:val="22"/>
+              </w:rPr>
+              <w:t>{Value}</w:t>
+            </w:r>
+            <w:r>
+              <w:rPr>
+                <w:rFonts w:ascii="Arial" w:hAnsi="Arial" w:cs="Arial"/>
+                <w:b/>
+                <w:bCs/>
+                <w:color w:val="000000"/>
+                <w:sz w:val="12"/>
+                <w:szCs w:val="12"/>
+              </w:rPr>
+              <w:t>{/</w:t>
+            </w:r>
+            <w:proofErr w:type="spellStart"/>
+            <w:r>
+              <w:rPr>
+                <w:rFonts w:ascii="Arial" w:hAnsi="Arial" w:cs="Arial"/>
+                <w:b/>
+                <w:bCs/>
+                <w:i/>
+                <w:iCs/>
+                <w:sz w:val="12"/>
+                <w:szCs w:val="22"/>
+              </w:rPr>
+              <w:t>Typings</w:t>
+            </w:r>
+            <w:proofErr w:type="spellEnd"/>
+            <w:r>
+              <w:rPr>
+                <w:rFonts w:ascii="Arial" w:hAnsi="Arial" w:cs="Arial"/>
+                <w:b/>
+                <w:bCs/>
+                <w:color w:val="000000"/>
+                <w:sz w:val="12"/>
+                <w:szCs w:val="12"/>
+              </w:rPr>
+              <w:t>}</w:t>
+            </w:r>
+          </w:p>
+        </w:tc>
+      </w:tr>
+    </w:tbl>
     <w:p>
       <w:pPr>
         <w:widowControl w:val="0"/>
@@ -2353,8 +2374,6 @@
           <w:color w:val="000000"/>
         </w:rPr>
       </w:pPr>
-      <w:bookmarkStart w:id="1" w:name="_GoBack"/>
-      <w:bookmarkEnd w:id="1"/>
       <w:r>
         <w:rPr>
           <w:rFonts w:ascii="Arial" w:hAnsi="Arial" w:cs="Arial"/>
@@ -4772,7 +4791,7 @@
 </file>
 
 <file path=customXml/itemProps1.xml><?xml version="1.0" encoding="utf-8"?>
-<ds:datastoreItem xmlns:ds="http://schemas.openxmlformats.org/officeDocument/2006/customXml" ds:itemID="{45E3CCB0-C1DE-4434-9233-3B8EDD252BE0}">
+<ds:datastoreItem xmlns:ds="http://schemas.openxmlformats.org/officeDocument/2006/customXml" ds:itemID="{903EB62C-90E2-4B6B-AAF8-CA41D6C8A8D8}">
   <ds:schemaRefs>
     <ds:schemaRef ds:uri="http://schemas.openxmlformats.org/officeDocument/2006/bibliography"/>
   </ds:schemaRefs>

--- a/HaemophilusWeb/ReportTemplates/Meningo/Untersuchungsbefund.docx
+++ b/HaemophilusWeb/ReportTemplates/Meningo/Untersuchungsbefund.docx
@@ -120,60 +120,6 @@
           <w:color w:val="000000"/>
         </w:rPr>
       </w:pPr>
-    </w:p>
-    <w:p>
-      <w:pPr>
-        <w:widowControl w:val="0"/>
-        <w:tabs>
-          <w:tab w:val="left" w:pos="90"/>
-          <w:tab w:val="left" w:pos="3231"/>
-        </w:tabs>
-        <w:autoSpaceDE w:val="0"/>
-        <w:autoSpaceDN w:val="0"/>
-        <w:adjustRightInd w:val="0"/>
-        <w:spacing w:before="120"/>
-        <w:rPr>
-          <w:rFonts w:ascii="Arial" w:hAnsi="Arial" w:cs="Arial"/>
-          <w:bCs/>
-          <w:color w:val="000000"/>
-        </w:rPr>
-      </w:pPr>
-    </w:p>
-    <w:p>
-      <w:pPr>
-        <w:widowControl w:val="0"/>
-        <w:tabs>
-          <w:tab w:val="left" w:pos="90"/>
-          <w:tab w:val="left" w:pos="3231"/>
-        </w:tabs>
-        <w:autoSpaceDE w:val="0"/>
-        <w:autoSpaceDN w:val="0"/>
-        <w:adjustRightInd w:val="0"/>
-        <w:spacing w:before="120"/>
-        <w:rPr>
-          <w:rFonts w:ascii="Arial" w:hAnsi="Arial" w:cs="Arial"/>
-          <w:bCs/>
-          <w:color w:val="000000"/>
-        </w:rPr>
-      </w:pPr>
-    </w:p>
-    <w:p>
-      <w:pPr>
-        <w:widowControl w:val="0"/>
-        <w:tabs>
-          <w:tab w:val="left" w:pos="90"/>
-          <w:tab w:val="left" w:pos="3231"/>
-        </w:tabs>
-        <w:autoSpaceDE w:val="0"/>
-        <w:autoSpaceDN w:val="0"/>
-        <w:adjustRightInd w:val="0"/>
-        <w:spacing w:before="120"/>
-        <w:rPr>
-          <w:rFonts w:ascii="Arial" w:hAnsi="Arial" w:cs="Arial"/>
-          <w:bCs/>
-          <w:color w:val="000000"/>
-        </w:rPr>
-      </w:pPr>
       <w:r>
         <w:rPr>
           <w:rFonts w:ascii="Arial" w:hAnsi="Arial" w:cs="Arial"/>
@@ -1512,8 +1458,6 @@
               </w:rPr>
               <w:t>:</w:t>
             </w:r>
-            <w:bookmarkStart w:id="1" w:name="_GoBack"/>
-            <w:bookmarkEnd w:id="1"/>
           </w:p>
         </w:tc>
         <w:tc>
@@ -2296,6 +2240,30 @@
         </w:tc>
       </w:tr>
     </w:tbl>
+    <w:p>
+      <w:pPr>
+        <w:widowControl w:val="0"/>
+        <w:tabs>
+          <w:tab w:val="left" w:pos="90"/>
+        </w:tabs>
+        <w:autoSpaceDE w:val="0"/>
+        <w:autoSpaceDN w:val="0"/>
+        <w:adjustRightInd w:val="0"/>
+        <w:spacing w:before="171"/>
+        <w:ind w:right="-2111"/>
+        <w:rPr>
+          <w:rFonts w:ascii="Arial" w:hAnsi="Arial" w:cs="Arial"/>
+        </w:rPr>
+      </w:pPr>
+      <w:bookmarkStart w:id="1" w:name="_GoBack"/>
+      <w:bookmarkEnd w:id="1"/>
+      <w:r>
+        <w:rPr>
+          <w:rFonts w:ascii="Arial" w:hAnsi="Arial" w:cs="Arial"/>
+        </w:rPr>
+        <w:t>{Interpretation}</w:t>
+      </w:r>
+    </w:p>
     <w:p>
       <w:pPr>
         <w:widowControl w:val="0"/>
@@ -4791,7 +4759,7 @@
 </file>
 
 <file path=customXml/itemProps1.xml><?xml version="1.0" encoding="utf-8"?>
-<ds:datastoreItem xmlns:ds="http://schemas.openxmlformats.org/officeDocument/2006/customXml" ds:itemID="{903EB62C-90E2-4B6B-AAF8-CA41D6C8A8D8}">
+<ds:datastoreItem xmlns:ds="http://schemas.openxmlformats.org/officeDocument/2006/customXml" ds:itemID="{A2FB04C4-A03A-4376-A77E-01F35B072A7A}">
   <ds:schemaRefs>
     <ds:schemaRef ds:uri="http://schemas.openxmlformats.org/officeDocument/2006/bibliography"/>
   </ds:schemaRefs>

--- a/HaemophilusWeb/ReportTemplates/Meningo/Untersuchungsbefund.docx
+++ b/HaemophilusWeb/ReportTemplates/Meningo/Untersuchungsbefund.docx
@@ -1552,11 +1552,54 @@
       <w:r>
         <w:rPr>
           <w:rFonts w:ascii="Arial" w:hAnsi="Arial" w:cs="Arial"/>
+          <w:bCs/>
+          <w:color w:val="000000"/>
+          <w:sz w:val="12"/>
+          <w:szCs w:val="12"/>
+        </w:rPr>
+        <w:t>{#</w:t>
+      </w:r>
+      <w:proofErr w:type="spellStart"/>
+      <w:proofErr w:type="gramStart"/>
+      <w:r>
+        <w:rPr>
+          <w:rFonts w:ascii="Arial" w:hAnsi="Arial" w:cs="Arial"/>
+          <w:bCs/>
+          <w:color w:val="000000"/>
+          <w:sz w:val="12"/>
+          <w:szCs w:val="12"/>
+        </w:rPr>
+        <w:t>ETests</w:t>
+      </w:r>
+      <w:proofErr w:type="spellEnd"/>
+      <w:r>
+        <w:rPr>
+          <w:rFonts w:ascii="Arial" w:hAnsi="Arial" w:cs="Arial"/>
+          <w:bCs/>
+          <w:color w:val="000000"/>
+          <w:sz w:val="12"/>
+          <w:szCs w:val="12"/>
+        </w:rPr>
+        <w:t>}</w:t>
+      </w:r>
+      <w:r>
+        <w:rPr>
+          <w:rFonts w:ascii="Arial" w:hAnsi="Arial" w:cs="Arial"/>
           <w:b/>
           <w:bCs/>
           <w:color w:val="000000"/>
         </w:rPr>
-        <w:t>Empfindlichkeitstestung (</w:t>
+        <w:t>Antibiotikaempfindlichkeitstestung</w:t>
+      </w:r>
+      <w:proofErr w:type="gramEnd"/>
+      <w:r>
+        <w:rPr>
+          <w:rFonts w:ascii="Arial" w:hAnsi="Arial" w:cs="Arial"/>
+          <w:b/>
+          <w:bCs/>
+          <w:color w:val="000000"/>
+        </w:rPr>
+        <w:t xml:space="preserve"> (</w:t>
       </w:r>
       <w:proofErr w:type="spellStart"/>
       <w:r>
@@ -1566,7 +1609,7 @@
           <w:bCs/>
           <w:color w:val="000000"/>
         </w:rPr>
-        <w:t>Etest</w:t>
+        <w:t>Gradientenagardiffusion</w:t>
       </w:r>
       <w:proofErr w:type="spellEnd"/>
       <w:r>
@@ -1576,7 +1619,16 @@
           <w:bCs/>
           <w:color w:val="000000"/>
         </w:rPr>
-        <w:t>):</w:t>
+        <w:t>)</w:t>
+      </w:r>
+      <w:r>
+        <w:rPr>
+          <w:rFonts w:ascii="Arial" w:hAnsi="Arial" w:cs="Arial"/>
+          <w:b/>
+          <w:bCs/>
+          <w:color w:val="000000"/>
+        </w:rPr>
+        <w:t>:</w:t>
       </w:r>
     </w:p>
     <w:tbl>
@@ -2255,13 +2307,45 @@
           <w:rFonts w:ascii="Arial" w:hAnsi="Arial" w:cs="Arial"/>
         </w:rPr>
       </w:pPr>
-      <w:bookmarkStart w:id="1" w:name="_GoBack"/>
-      <w:bookmarkEnd w:id="1"/>
+      <w:r>
+        <w:rPr>
+          <w:rFonts w:ascii="Arial" w:hAnsi="Arial" w:cs="Arial"/>
+          <w:sz w:val="12"/>
+          <w:szCs w:val="12"/>
+        </w:rPr>
+        <w:t>{/</w:t>
+      </w:r>
+      <w:proofErr w:type="spellStart"/>
+      <w:proofErr w:type="gramStart"/>
+      <w:r>
+        <w:rPr>
+          <w:rFonts w:ascii="Arial" w:hAnsi="Arial" w:cs="Arial"/>
+          <w:sz w:val="12"/>
+          <w:szCs w:val="12"/>
+        </w:rPr>
+        <w:t>ETests</w:t>
+      </w:r>
+      <w:proofErr w:type="spellEnd"/>
+      <w:r>
+        <w:rPr>
+          <w:rFonts w:ascii="Arial" w:hAnsi="Arial" w:cs="Arial"/>
+          <w:sz w:val="12"/>
+          <w:szCs w:val="12"/>
+        </w:rPr>
+        <w:t>}</w:t>
+      </w:r>
       <w:r>
         <w:rPr>
           <w:rFonts w:ascii="Arial" w:hAnsi="Arial" w:cs="Arial"/>
         </w:rPr>
-        <w:t>{Interpretation}</w:t>
+        <w:t>{</w:t>
+      </w:r>
+      <w:proofErr w:type="gramEnd"/>
+      <w:r>
+        <w:rPr>
+          <w:rFonts w:ascii="Arial" w:hAnsi="Arial" w:cs="Arial"/>
+        </w:rPr>
+        <w:t>Interpretation}</w:t>
       </w:r>
     </w:p>
     <w:p>
@@ -2330,6 +2414,8 @@
           <w:rFonts w:ascii="Arial" w:hAnsi="Arial" w:cs="Arial"/>
         </w:rPr>
       </w:pPr>
+      <w:bookmarkStart w:id="1" w:name="_GoBack"/>
+      <w:bookmarkEnd w:id="1"/>
     </w:p>
     <w:p>
       <w:pPr>
@@ -4759,7 +4845,7 @@
 </file>
 
 <file path=customXml/itemProps1.xml><?xml version="1.0" encoding="utf-8"?>
-<ds:datastoreItem xmlns:ds="http://schemas.openxmlformats.org/officeDocument/2006/customXml" ds:itemID="{A2FB04C4-A03A-4376-A77E-01F35B072A7A}">
+<ds:datastoreItem xmlns:ds="http://schemas.openxmlformats.org/officeDocument/2006/customXml" ds:itemID="{17D24B44-E73E-4D26-94D2-B4EE75C4808C}">
   <ds:schemaRefs>
     <ds:schemaRef ds:uri="http://schemas.openxmlformats.org/officeDocument/2006/bibliography"/>
   </ds:schemaRefs>

--- a/HaemophilusWeb/ReportTemplates/Meningo/Untersuchungsbefund.docx
+++ b/HaemophilusWeb/ReportTemplates/Meningo/Untersuchungsbefund.docx
@@ -2414,8 +2414,6 @@
           <w:rFonts w:ascii="Arial" w:hAnsi="Arial" w:cs="Arial"/>
         </w:rPr>
       </w:pPr>
-      <w:bookmarkStart w:id="1" w:name="_GoBack"/>
-      <w:bookmarkEnd w:id="1"/>
     </w:p>
     <w:p>
       <w:pPr>
@@ -2437,10 +2435,12 @@
       </w:r>
     </w:p>
     <w:sectPr>
-      <w:headerReference w:type="default" r:id="rId8"/>
-      <w:footerReference w:type="default" r:id="rId9"/>
-      <w:headerReference w:type="first" r:id="rId10"/>
-      <w:footerReference w:type="first" r:id="rId11"/>
+      <w:headerReference w:type="even" r:id="rId8"/>
+      <w:headerReference w:type="default" r:id="rId9"/>
+      <w:footerReference w:type="even" r:id="rId10"/>
+      <w:footerReference w:type="default" r:id="rId11"/>
+      <w:headerReference w:type="first" r:id="rId12"/>
+      <w:footerReference w:type="first" r:id="rId13"/>
       <w:pgSz w:w="11906" w:h="16838" w:code="9"/>
       <w:pgMar w:top="2092" w:right="1416" w:bottom="1418" w:left="1259" w:header="680" w:footer="0" w:gutter="0"/>
       <w:cols w:space="708"/>
@@ -2474,6 +2474,16 @@
 <w:ftr xmlns:wpc="http://schemas.microsoft.com/office/word/2010/wordprocessingCanvas" xmlns:cx="http://schemas.microsoft.com/office/drawing/2014/chartex" xmlns:cx1="http://schemas.microsoft.com/office/drawing/2015/9/8/chartex" xmlns:cx2="http://schemas.microsoft.com/office/drawing/2015/10/21/chartex" xmlns:cx3="http://schemas.microsoft.com/office/drawing/2016/5/9/chartex" xmlns:cx4="http://schemas.microsoft.com/office/drawing/2016/5/10/chartex" xmlns:cx5="http://schemas.microsoft.com/office/drawing/2016/5/11/chartex" xmlns:cx6="http://schemas.microsoft.com/office/drawing/2016/5/12/chartex" xmlns:cx7="http://schemas.microsoft.com/office/drawing/2016/5/13/chartex" xmlns:cx8="http://schemas.microsoft.com/office/drawing/2016/5/14/chartex" xmlns:mc="http://schemas.openxmlformats.org/markup-compatibility/2006" xmlns:aink="http://schemas.microsoft.com/office/drawing/2016/ink" xmlns:am3d="http://schemas.microsoft.com/office/drawing/2017/model3d" xmlns:o="urn:schemas-microsoft-com:office:office" xmlns:r="http://schemas.openxmlformats.org/officeDocument/2006/relationships" xmlns:m="http://schemas.openxmlformats.org/officeDocument/2006/math" xmlns:v="urn:schemas-microsoft-com:vml" xmlns:wp14="http://schemas.microsoft.com/office/word/2010/wordprocessingDrawing" xmlns:wp="http://schemas.openxmlformats.org/drawingml/2006/wordprocessingDrawing" xmlns:w10="urn:schemas-microsoft-com:office:word" xmlns:w="http://schemas.openxmlformats.org/wordprocessingml/2006/main" xmlns:w14="http://schemas.microsoft.com/office/word/2010/wordml" xmlns:w15="http://schemas.microsoft.com/office/word/2012/wordml" xmlns:w16cid="http://schemas.microsoft.com/office/word/2016/wordml/cid" xmlns:w16se="http://schemas.microsoft.com/office/word/2015/wordml/symex" xmlns:wpg="http://schemas.microsoft.com/office/word/2010/wordprocessingGroup" xmlns:wpi="http://schemas.microsoft.com/office/word/2010/wordprocessingInk" xmlns:wne="http://schemas.microsoft.com/office/word/2006/wordml" xmlns:wps="http://schemas.microsoft.com/office/word/2010/wordprocessingShape" mc:Ignorable="w14 w15 w16se w16cid wp14">
   <w:p>
     <w:pPr>
+      <w:pStyle w:val="Fuzeile"/>
+    </w:pPr>
+  </w:p>
+</w:ftr>
+</file>
+
+<file path=word/footer2.xml><?xml version="1.0" encoding="utf-8"?>
+<w:ftr xmlns:wpc="http://schemas.microsoft.com/office/word/2010/wordprocessingCanvas" xmlns:cx="http://schemas.microsoft.com/office/drawing/2014/chartex" xmlns:cx1="http://schemas.microsoft.com/office/drawing/2015/9/8/chartex" xmlns:cx2="http://schemas.microsoft.com/office/drawing/2015/10/21/chartex" xmlns:cx3="http://schemas.microsoft.com/office/drawing/2016/5/9/chartex" xmlns:cx4="http://schemas.microsoft.com/office/drawing/2016/5/10/chartex" xmlns:cx5="http://schemas.microsoft.com/office/drawing/2016/5/11/chartex" xmlns:cx6="http://schemas.microsoft.com/office/drawing/2016/5/12/chartex" xmlns:cx7="http://schemas.microsoft.com/office/drawing/2016/5/13/chartex" xmlns:cx8="http://schemas.microsoft.com/office/drawing/2016/5/14/chartex" xmlns:mc="http://schemas.openxmlformats.org/markup-compatibility/2006" xmlns:aink="http://schemas.microsoft.com/office/drawing/2016/ink" xmlns:am3d="http://schemas.microsoft.com/office/drawing/2017/model3d" xmlns:o="urn:schemas-microsoft-com:office:office" xmlns:r="http://schemas.openxmlformats.org/officeDocument/2006/relationships" xmlns:m="http://schemas.openxmlformats.org/officeDocument/2006/math" xmlns:v="urn:schemas-microsoft-com:vml" xmlns:wp14="http://schemas.microsoft.com/office/word/2010/wordprocessingDrawing" xmlns:wp="http://schemas.openxmlformats.org/drawingml/2006/wordprocessingDrawing" xmlns:w10="urn:schemas-microsoft-com:office:word" xmlns:w="http://schemas.openxmlformats.org/wordprocessingml/2006/main" xmlns:w14="http://schemas.microsoft.com/office/word/2010/wordml" xmlns:w15="http://schemas.microsoft.com/office/word/2012/wordml" xmlns:w16cid="http://schemas.microsoft.com/office/word/2016/wordml/cid" xmlns:w16se="http://schemas.microsoft.com/office/word/2015/wordml/symex" xmlns:wpg="http://schemas.microsoft.com/office/word/2010/wordprocessingGroup" xmlns:wpi="http://schemas.microsoft.com/office/word/2010/wordprocessingInk" xmlns:wne="http://schemas.microsoft.com/office/word/2006/wordml" xmlns:wps="http://schemas.microsoft.com/office/word/2010/wordprocessingShape" mc:Ignorable="w14 w15 w16se w16cid wp14">
+  <w:p>
+    <w:pPr>
       <w:tabs>
         <w:tab w:val="right" w:pos="7655"/>
       </w:tabs>
@@ -2740,7 +2750,7 @@
 </w:ftr>
 </file>
 
-<file path=word/footer2.xml><?xml version="1.0" encoding="utf-8"?>
+<file path=word/footer3.xml><?xml version="1.0" encoding="utf-8"?>
 <w:ftr xmlns:wpc="http://schemas.microsoft.com/office/word/2010/wordprocessingCanvas" xmlns:cx="http://schemas.microsoft.com/office/drawing/2014/chartex" xmlns:cx1="http://schemas.microsoft.com/office/drawing/2015/9/8/chartex" xmlns:cx2="http://schemas.microsoft.com/office/drawing/2015/10/21/chartex" xmlns:cx3="http://schemas.microsoft.com/office/drawing/2016/5/9/chartex" xmlns:cx4="http://schemas.microsoft.com/office/drawing/2016/5/10/chartex" xmlns:cx5="http://schemas.microsoft.com/office/drawing/2016/5/11/chartex" xmlns:cx6="http://schemas.microsoft.com/office/drawing/2016/5/12/chartex" xmlns:cx7="http://schemas.microsoft.com/office/drawing/2016/5/13/chartex" xmlns:cx8="http://schemas.microsoft.com/office/drawing/2016/5/14/chartex" xmlns:mc="http://schemas.openxmlformats.org/markup-compatibility/2006" xmlns:aink="http://schemas.microsoft.com/office/drawing/2016/ink" xmlns:am3d="http://schemas.microsoft.com/office/drawing/2017/model3d" xmlns:o="urn:schemas-microsoft-com:office:office" xmlns:r="http://schemas.openxmlformats.org/officeDocument/2006/relationships" xmlns:m="http://schemas.openxmlformats.org/officeDocument/2006/math" xmlns:v="urn:schemas-microsoft-com:vml" xmlns:wp14="http://schemas.microsoft.com/office/word/2010/wordprocessingDrawing" xmlns:wp="http://schemas.openxmlformats.org/drawingml/2006/wordprocessingDrawing" xmlns:w10="urn:schemas-microsoft-com:office:word" xmlns:w="http://schemas.openxmlformats.org/wordprocessingml/2006/main" xmlns:w14="http://schemas.microsoft.com/office/word/2010/wordml" xmlns:w15="http://schemas.microsoft.com/office/word/2012/wordml" xmlns:w16cid="http://schemas.microsoft.com/office/word/2016/wordml/cid" xmlns:w16se="http://schemas.microsoft.com/office/word/2015/wordml/symex" xmlns:wpg="http://schemas.microsoft.com/office/word/2010/wordprocessingGroup" xmlns:wpi="http://schemas.microsoft.com/office/word/2010/wordprocessingInk" xmlns:wne="http://schemas.microsoft.com/office/word/2006/wordml" xmlns:wps="http://schemas.microsoft.com/office/word/2010/wordprocessingShape" mc:Ignorable="w14 w15 w16se w16cid wp14">
   <w:p>
     <w:pPr>
@@ -3033,6 +3043,16 @@
 <w:hdr xmlns:wpc="http://schemas.microsoft.com/office/word/2010/wordprocessingCanvas" xmlns:cx="http://schemas.microsoft.com/office/drawing/2014/chartex" xmlns:cx1="http://schemas.microsoft.com/office/drawing/2015/9/8/chartex" xmlns:cx2="http://schemas.microsoft.com/office/drawing/2015/10/21/chartex" xmlns:cx3="http://schemas.microsoft.com/office/drawing/2016/5/9/chartex" xmlns:cx4="http://schemas.microsoft.com/office/drawing/2016/5/10/chartex" xmlns:cx5="http://schemas.microsoft.com/office/drawing/2016/5/11/chartex" xmlns:cx6="http://schemas.microsoft.com/office/drawing/2016/5/12/chartex" xmlns:cx7="http://schemas.microsoft.com/office/drawing/2016/5/13/chartex" xmlns:cx8="http://schemas.microsoft.com/office/drawing/2016/5/14/chartex" xmlns:mc="http://schemas.openxmlformats.org/markup-compatibility/2006" xmlns:aink="http://schemas.microsoft.com/office/drawing/2016/ink" xmlns:am3d="http://schemas.microsoft.com/office/drawing/2017/model3d" xmlns:o="urn:schemas-microsoft-com:office:office" xmlns:r="http://schemas.openxmlformats.org/officeDocument/2006/relationships" xmlns:m="http://schemas.openxmlformats.org/officeDocument/2006/math" xmlns:v="urn:schemas-microsoft-com:vml" xmlns:wp14="http://schemas.microsoft.com/office/word/2010/wordprocessingDrawing" xmlns:wp="http://schemas.openxmlformats.org/drawingml/2006/wordprocessingDrawing" xmlns:w10="urn:schemas-microsoft-com:office:word" xmlns:w="http://schemas.openxmlformats.org/wordprocessingml/2006/main" xmlns:w14="http://schemas.microsoft.com/office/word/2010/wordml" xmlns:w15="http://schemas.microsoft.com/office/word/2012/wordml" xmlns:w16cid="http://schemas.microsoft.com/office/word/2016/wordml/cid" xmlns:w16se="http://schemas.microsoft.com/office/word/2015/wordml/symex" xmlns:wpg="http://schemas.microsoft.com/office/word/2010/wordprocessingGroup" xmlns:wpi="http://schemas.microsoft.com/office/word/2010/wordprocessingInk" xmlns:wne="http://schemas.microsoft.com/office/word/2006/wordml" xmlns:wps="http://schemas.microsoft.com/office/word/2010/wordprocessingShape" mc:Ignorable="w14 w15 w16se w16cid wp14">
   <w:p>
     <w:pPr>
+      <w:pStyle w:val="Kopfzeile"/>
+    </w:pPr>
+  </w:p>
+</w:hdr>
+</file>
+
+<file path=word/header2.xml><?xml version="1.0" encoding="utf-8"?>
+<w:hdr xmlns:wpc="http://schemas.microsoft.com/office/word/2010/wordprocessingCanvas" xmlns:cx="http://schemas.microsoft.com/office/drawing/2014/chartex" xmlns:cx1="http://schemas.microsoft.com/office/drawing/2015/9/8/chartex" xmlns:cx2="http://schemas.microsoft.com/office/drawing/2015/10/21/chartex" xmlns:cx3="http://schemas.microsoft.com/office/drawing/2016/5/9/chartex" xmlns:cx4="http://schemas.microsoft.com/office/drawing/2016/5/10/chartex" xmlns:cx5="http://schemas.microsoft.com/office/drawing/2016/5/11/chartex" xmlns:cx6="http://schemas.microsoft.com/office/drawing/2016/5/12/chartex" xmlns:cx7="http://schemas.microsoft.com/office/drawing/2016/5/13/chartex" xmlns:cx8="http://schemas.microsoft.com/office/drawing/2016/5/14/chartex" xmlns:mc="http://schemas.openxmlformats.org/markup-compatibility/2006" xmlns:aink="http://schemas.microsoft.com/office/drawing/2016/ink" xmlns:am3d="http://schemas.microsoft.com/office/drawing/2017/model3d" xmlns:o="urn:schemas-microsoft-com:office:office" xmlns:r="http://schemas.openxmlformats.org/officeDocument/2006/relationships" xmlns:m="http://schemas.openxmlformats.org/officeDocument/2006/math" xmlns:v="urn:schemas-microsoft-com:vml" xmlns:wp14="http://schemas.microsoft.com/office/word/2010/wordprocessingDrawing" xmlns:wp="http://schemas.openxmlformats.org/drawingml/2006/wordprocessingDrawing" xmlns:w10="urn:schemas-microsoft-com:office:word" xmlns:w="http://schemas.openxmlformats.org/wordprocessingml/2006/main" xmlns:w14="http://schemas.microsoft.com/office/word/2010/wordml" xmlns:w15="http://schemas.microsoft.com/office/word/2012/wordml" xmlns:w16cid="http://schemas.microsoft.com/office/word/2016/wordml/cid" xmlns:w16se="http://schemas.microsoft.com/office/word/2015/wordml/symex" xmlns:wpg="http://schemas.microsoft.com/office/word/2010/wordprocessingGroup" xmlns:wpi="http://schemas.microsoft.com/office/word/2010/wordprocessingInk" xmlns:wne="http://schemas.microsoft.com/office/word/2006/wordml" xmlns:wps="http://schemas.microsoft.com/office/word/2010/wordprocessingShape" mc:Ignorable="w14 w15 w16se w16cid wp14">
+  <w:p>
+    <w:pPr>
       <w:tabs>
         <w:tab w:val="left" w:pos="708"/>
         <w:tab w:val="left" w:pos="1416"/>
@@ -3200,10 +3220,10 @@
 </w:hdr>
 </file>
 
-<file path=word/header2.xml><?xml version="1.0" encoding="utf-8"?>
+<file path=word/header3.xml><?xml version="1.0" encoding="utf-8"?>
 <w:hdr xmlns:wpc="http://schemas.microsoft.com/office/word/2010/wordprocessingCanvas" xmlns:cx="http://schemas.microsoft.com/office/drawing/2014/chartex" xmlns:cx1="http://schemas.microsoft.com/office/drawing/2015/9/8/chartex" xmlns:cx2="http://schemas.microsoft.com/office/drawing/2015/10/21/chartex" xmlns:cx3="http://schemas.microsoft.com/office/drawing/2016/5/9/chartex" xmlns:cx4="http://schemas.microsoft.com/office/drawing/2016/5/10/chartex" xmlns:cx5="http://schemas.microsoft.com/office/drawing/2016/5/11/chartex" xmlns:cx6="http://schemas.microsoft.com/office/drawing/2016/5/12/chartex" xmlns:cx7="http://schemas.microsoft.com/office/drawing/2016/5/13/chartex" xmlns:cx8="http://schemas.microsoft.com/office/drawing/2016/5/14/chartex" xmlns:mc="http://schemas.openxmlformats.org/markup-compatibility/2006" xmlns:aink="http://schemas.microsoft.com/office/drawing/2016/ink" xmlns:am3d="http://schemas.microsoft.com/office/drawing/2017/model3d" xmlns:o="urn:schemas-microsoft-com:office:office" xmlns:r="http://schemas.openxmlformats.org/officeDocument/2006/relationships" xmlns:m="http://schemas.openxmlformats.org/officeDocument/2006/math" xmlns:v="urn:schemas-microsoft-com:vml" xmlns:wp14="http://schemas.microsoft.com/office/word/2010/wordprocessingDrawing" xmlns:wp="http://schemas.openxmlformats.org/drawingml/2006/wordprocessingDrawing" xmlns:w10="urn:schemas-microsoft-com:office:word" xmlns:w="http://schemas.openxmlformats.org/wordprocessingml/2006/main" xmlns:w14="http://schemas.microsoft.com/office/word/2010/wordml" xmlns:w15="http://schemas.microsoft.com/office/word/2012/wordml" xmlns:w16cid="http://schemas.microsoft.com/office/word/2016/wordml/cid" xmlns:w16se="http://schemas.microsoft.com/office/word/2015/wordml/symex" xmlns:wpg="http://schemas.microsoft.com/office/word/2010/wordprocessingGroup" xmlns:wpi="http://schemas.microsoft.com/office/word/2010/wordprocessingInk" xmlns:wne="http://schemas.microsoft.com/office/word/2006/wordml" xmlns:wps="http://schemas.microsoft.com/office/word/2010/wordprocessingShape" mc:Ignorable="w14 w15 w16se w16cid wp14">
-  <w:bookmarkStart w:id="2" w:name="_Hlk10922564"/>
-  <w:bookmarkStart w:id="3" w:name="_Hlk10922565"/>
+  <w:bookmarkStart w:id="1" w:name="_Hlk10922564"/>
+  <w:bookmarkStart w:id="2" w:name="_Hlk10922565"/>
   <w:p>
     <w:pPr>
       <w:tabs>
@@ -3699,6 +3719,16 @@
               </w:p>
               <w:p>
                 <w:pPr>
+                  <w:ind w:right="-1368"/>
+                  <w:rPr>
+                    <w:sz w:val="17"/>
+                    <w:szCs w:val="17"/>
+                    <w:lang w:val="pl-PL"/>
+                  </w:rPr>
+                </w:pPr>
+              </w:p>
+              <w:p>
+                <w:pPr>
                   <w:tabs>
                     <w:tab w:val="left" w:pos="7560"/>
                   </w:tabs>
@@ -3709,6 +3739,95 @@
                     <w:lang w:val="pl-PL"/>
                   </w:rPr>
                 </w:pPr>
+                <w:r>
+                  <w:rPr>
+                    <w:sz w:val="17"/>
+                    <w:szCs w:val="17"/>
+                    <w:lang w:val="pl-PL"/>
+                  </w:rPr>
+                  <w:t>Dr. med</w:t>
+                </w:r>
+                <w:r>
+                  <w:rPr>
+                    <w:sz w:val="17"/>
+                    <w:szCs w:val="17"/>
+                    <w:lang w:val="pl-PL"/>
+                  </w:rPr>
+                  <w:t>. Manuel Krone,</w:t>
+                </w:r>
+                <w:r>
+                  <w:rPr>
+                    <w:sz w:val="17"/>
+                    <w:szCs w:val="17"/>
+                    <w:lang w:val="pl-PL"/>
+                  </w:rPr>
+                  <w:t xml:space="preserve"> </w:t>
+                </w:r>
+                <w:r>
+                  <w:rPr>
+                    <w:sz w:val="17"/>
+                    <w:szCs w:val="17"/>
+                    <w:lang w:val="pl-PL"/>
+                  </w:rPr>
+                  <w:t>MScPH</w:t>
+                </w:r>
+              </w:p>
+              <w:p>
+                <w:pPr>
+                  <w:tabs>
+                    <w:tab w:val="left" w:pos="7560"/>
+                  </w:tabs>
+                  <w:ind w:right="-1368"/>
+                  <w:rPr>
+                    <w:sz w:val="17"/>
+                    <w:szCs w:val="17"/>
+                    <w:lang w:val="pl-PL"/>
+                  </w:rPr>
+                </w:pPr>
+                <w:r>
+                  <w:rPr>
+                    <w:sz w:val="17"/>
+                    <w:szCs w:val="17"/>
+                    <w:lang w:val="pl-PL"/>
+                  </w:rPr>
+                  <w:t>Telefon: 0931/31-88040</w:t>
+                </w:r>
+              </w:p>
+              <w:p>
+                <w:pPr>
+                  <w:tabs>
+                    <w:tab w:val="left" w:pos="7560"/>
+                  </w:tabs>
+                  <w:ind w:right="-1368"/>
+                  <w:rPr>
+                    <w:sz w:val="17"/>
+                    <w:szCs w:val="17"/>
+                    <w:lang w:val="pl-PL"/>
+                  </w:rPr>
+                </w:pPr>
+                <w:r>
+                  <w:rPr>
+                    <w:sz w:val="17"/>
+                    <w:szCs w:val="17"/>
+                    <w:lang w:val="pl-PL"/>
+                  </w:rPr>
+                  <w:t>manuel.krone@uni-wuerzburg.de</w:t>
+                </w:r>
+              </w:p>
+              <w:p>
+                <w:pPr>
+                  <w:tabs>
+                    <w:tab w:val="left" w:pos="7560"/>
+                  </w:tabs>
+                  <w:ind w:right="-1368"/>
+                  <w:rPr>
+                    <w:sz w:val="17"/>
+                    <w:szCs w:val="17"/>
+                    <w:lang w:val="pl-PL"/>
+                  </w:rPr>
+                </w:pPr>
+                <w:bookmarkStart w:id="3" w:name="_GoBack"/>
+                <w:bookmarkEnd w:id="3"/>
               </w:p>
             </w:txbxContent>
           </v:textbox>
@@ -3884,8 +4003,8 @@
     <w:r>
       <w:fldChar w:fldCharType="end"/>
     </w:r>
+    <w:bookmarkEnd w:id="1"/>
     <w:bookmarkEnd w:id="2"/>
-    <w:bookmarkEnd w:id="3"/>
   </w:p>
 </w:hdr>
 </file>
@@ -4845,7 +4964,7 @@
 </file>
 
 <file path=customXml/itemProps1.xml><?xml version="1.0" encoding="utf-8"?>
-<ds:datastoreItem xmlns:ds="http://schemas.openxmlformats.org/officeDocument/2006/customXml" ds:itemID="{17D24B44-E73E-4D26-94D2-B4EE75C4808C}">
+<ds:datastoreItem xmlns:ds="http://schemas.openxmlformats.org/officeDocument/2006/customXml" ds:itemID="{69326AEC-8D0C-4B9E-A72E-FF0FEC7ADFE7}">
   <ds:schemaRefs>
     <ds:schemaRef ds:uri="http://schemas.openxmlformats.org/officeDocument/2006/bibliography"/>
   </ds:schemaRefs>

--- a/HaemophilusWeb/ReportTemplates/Meningo/Untersuchungsbefund.docx
+++ b/HaemophilusWeb/ReportTemplates/Meningo/Untersuchungsbefund.docx
@@ -1569,7 +1569,7 @@
           <w:sz w:val="12"/>
           <w:szCs w:val="12"/>
         </w:rPr>
-        <w:t>ETests</w:t>
+        <w:t>HasETests</w:t>
       </w:r>
       <w:proofErr w:type="spellEnd"/>
       <w:r>
@@ -2323,7 +2323,7 @@
           <w:sz w:val="12"/>
           <w:szCs w:val="12"/>
         </w:rPr>
-        <w:t>ETests</w:t>
+        <w:t>HasETests</w:t>
       </w:r>
       <w:proofErr w:type="spellEnd"/>
       <w:r>
@@ -2363,6 +2363,8 @@
           <w:rFonts w:ascii="Arial" w:hAnsi="Arial" w:cs="Arial"/>
         </w:rPr>
       </w:pPr>
+      <w:bookmarkStart w:id="1" w:name="_GoBack"/>
+      <w:bookmarkEnd w:id="1"/>
     </w:p>
     <w:p>
       <w:pPr>
@@ -3222,8 +3224,8 @@
 
 <file path=word/header3.xml><?xml version="1.0" encoding="utf-8"?>
 <w:hdr xmlns:wpc="http://schemas.microsoft.com/office/word/2010/wordprocessingCanvas" xmlns:cx="http://schemas.microsoft.com/office/drawing/2014/chartex" xmlns:cx1="http://schemas.microsoft.com/office/drawing/2015/9/8/chartex" xmlns:cx2="http://schemas.microsoft.com/office/drawing/2015/10/21/chartex" xmlns:cx3="http://schemas.microsoft.com/office/drawing/2016/5/9/chartex" xmlns:cx4="http://schemas.microsoft.com/office/drawing/2016/5/10/chartex" xmlns:cx5="http://schemas.microsoft.com/office/drawing/2016/5/11/chartex" xmlns:cx6="http://schemas.microsoft.com/office/drawing/2016/5/12/chartex" xmlns:cx7="http://schemas.microsoft.com/office/drawing/2016/5/13/chartex" xmlns:cx8="http://schemas.microsoft.com/office/drawing/2016/5/14/chartex" xmlns:mc="http://schemas.openxmlformats.org/markup-compatibility/2006" xmlns:aink="http://schemas.microsoft.com/office/drawing/2016/ink" xmlns:am3d="http://schemas.microsoft.com/office/drawing/2017/model3d" xmlns:o="urn:schemas-microsoft-com:office:office" xmlns:r="http://schemas.openxmlformats.org/officeDocument/2006/relationships" xmlns:m="http://schemas.openxmlformats.org/officeDocument/2006/math" xmlns:v="urn:schemas-microsoft-com:vml" xmlns:wp14="http://schemas.microsoft.com/office/word/2010/wordprocessingDrawing" xmlns:wp="http://schemas.openxmlformats.org/drawingml/2006/wordprocessingDrawing" xmlns:w10="urn:schemas-microsoft-com:office:word" xmlns:w="http://schemas.openxmlformats.org/wordprocessingml/2006/main" xmlns:w14="http://schemas.microsoft.com/office/word/2010/wordml" xmlns:w15="http://schemas.microsoft.com/office/word/2012/wordml" xmlns:w16cid="http://schemas.microsoft.com/office/word/2016/wordml/cid" xmlns:w16se="http://schemas.microsoft.com/office/word/2015/wordml/symex" xmlns:wpg="http://schemas.microsoft.com/office/word/2010/wordprocessingGroup" xmlns:wpi="http://schemas.microsoft.com/office/word/2010/wordprocessingInk" xmlns:wne="http://schemas.microsoft.com/office/word/2006/wordml" xmlns:wps="http://schemas.microsoft.com/office/word/2010/wordprocessingShape" mc:Ignorable="w14 w15 w16se w16cid wp14">
-  <w:bookmarkStart w:id="1" w:name="_Hlk10922564"/>
-  <w:bookmarkStart w:id="2" w:name="_Hlk10922565"/>
+  <w:bookmarkStart w:id="2" w:name="_Hlk10922564"/>
+  <w:bookmarkStart w:id="3" w:name="_Hlk10922565"/>
   <w:p>
     <w:pPr>
       <w:tabs>
@@ -3826,8 +3828,6 @@
                     <w:lang w:val="pl-PL"/>
                   </w:rPr>
                 </w:pPr>
-                <w:bookmarkStart w:id="3" w:name="_GoBack"/>
-                <w:bookmarkEnd w:id="3"/>
               </w:p>
             </w:txbxContent>
           </v:textbox>
@@ -4003,8 +4003,8 @@
     <w:r>
       <w:fldChar w:fldCharType="end"/>
     </w:r>
-    <w:bookmarkEnd w:id="1"/>
     <w:bookmarkEnd w:id="2"/>
+    <w:bookmarkEnd w:id="3"/>
   </w:p>
 </w:hdr>
 </file>
@@ -4964,7 +4964,7 @@
 </file>
 
 <file path=customXml/itemProps1.xml><?xml version="1.0" encoding="utf-8"?>
-<ds:datastoreItem xmlns:ds="http://schemas.openxmlformats.org/officeDocument/2006/customXml" ds:itemID="{69326AEC-8D0C-4B9E-A72E-FF0FEC7ADFE7}">
+<ds:datastoreItem xmlns:ds="http://schemas.openxmlformats.org/officeDocument/2006/customXml" ds:itemID="{F50DD40C-D7D7-44AC-925E-418241CEB8B3}">
   <ds:schemaRefs>
     <ds:schemaRef ds:uri="http://schemas.openxmlformats.org/officeDocument/2006/bibliography"/>
   </ds:schemaRefs>

--- a/HaemophilusWeb/ReportTemplates/Meningo/Untersuchungsbefund.docx
+++ b/HaemophilusWeb/ReportTemplates/Meningo/Untersuchungsbefund.docx
@@ -2302,7 +2302,6 @@
         <w:autoSpaceDN w:val="0"/>
         <w:adjustRightInd w:val="0"/>
         <w:spacing w:before="171"/>
-        <w:ind w:right="-2111"/>
         <w:rPr>
           <w:rFonts w:ascii="Arial" w:hAnsi="Arial" w:cs="Arial"/>
         </w:rPr>
@@ -2345,7 +2344,15 @@
         <w:rPr>
           <w:rFonts w:ascii="Arial" w:hAnsi="Arial" w:cs="Arial"/>
         </w:rPr>
-        <w:t>Interpretation}</w:t>
+        <w:t>Inter</w:t>
+      </w:r>
+      <w:bookmarkStart w:id="1" w:name="_GoBack"/>
+      <w:bookmarkEnd w:id="1"/>
+      <w:r>
+        <w:rPr>
+          <w:rFonts w:ascii="Arial" w:hAnsi="Arial" w:cs="Arial"/>
+        </w:rPr>
+        <w:t>pretation}</w:t>
       </w:r>
     </w:p>
     <w:p>
@@ -2363,8 +2370,6 @@
           <w:rFonts w:ascii="Arial" w:hAnsi="Arial" w:cs="Arial"/>
         </w:rPr>
       </w:pPr>
-      <w:bookmarkStart w:id="1" w:name="_GoBack"/>
-      <w:bookmarkEnd w:id="1"/>
     </w:p>
     <w:p>
       <w:pPr>
@@ -4964,7 +4969,7 @@
 </file>
 
 <file path=customXml/itemProps1.xml><?xml version="1.0" encoding="utf-8"?>
-<ds:datastoreItem xmlns:ds="http://schemas.openxmlformats.org/officeDocument/2006/customXml" ds:itemID="{F50DD40C-D7D7-44AC-925E-418241CEB8B3}">
+<ds:datastoreItem xmlns:ds="http://schemas.openxmlformats.org/officeDocument/2006/customXml" ds:itemID="{9AED953F-348E-4F8D-B049-F8986FDD3321}">
   <ds:schemaRefs>
     <ds:schemaRef ds:uri="http://schemas.openxmlformats.org/officeDocument/2006/bibliography"/>
   </ds:schemaRefs>

--- a/HaemophilusWeb/ReportTemplates/Meningo/Untersuchungsbefund.docx
+++ b/HaemophilusWeb/ReportTemplates/Meningo/Untersuchungsbefund.docx
@@ -496,7 +496,29 @@
                 <w:sz w:val="16"/>
                 <w:szCs w:val="16"/>
               </w:rPr>
-              <w:t>Labor-Nr. des KLHI:</w:t>
+              <w:t xml:space="preserve">Labor-Nr. des </w:t>
+            </w:r>
+            <w:proofErr w:type="spellStart"/>
+            <w:r>
+              <w:rPr>
+                <w:rFonts w:ascii="Arial" w:hAnsi="Arial" w:cs="Arial"/>
+                <w:color w:val="000000"/>
+                <w:sz w:val="16"/>
+                <w:szCs w:val="16"/>
+              </w:rPr>
+              <w:t>NRZMHi</w:t>
+            </w:r>
+            <w:bookmarkStart w:id="1" w:name="_GoBack"/>
+            <w:bookmarkEnd w:id="1"/>
+            <w:proofErr w:type="spellEnd"/>
+            <w:r>
+              <w:rPr>
+                <w:rFonts w:ascii="Arial" w:hAnsi="Arial" w:cs="Arial"/>
+                <w:color w:val="000000"/>
+                <w:sz w:val="16"/>
+                <w:szCs w:val="16"/>
+              </w:rPr>
+              <w:t>:</w:t>
             </w:r>
           </w:p>
         </w:tc>
@@ -2344,15 +2366,7 @@
         <w:rPr>
           <w:rFonts w:ascii="Arial" w:hAnsi="Arial" w:cs="Arial"/>
         </w:rPr>
-        <w:t>Inter</w:t>
-      </w:r>
-      <w:bookmarkStart w:id="1" w:name="_GoBack"/>
-      <w:bookmarkEnd w:id="1"/>
-      <w:r>
-        <w:rPr>
-          <w:rFonts w:ascii="Arial" w:hAnsi="Arial" w:cs="Arial"/>
-        </w:rPr>
-        <w:t>pretation}</w:t>
+        <w:t>Interpretation}</w:t>
       </w:r>
     </w:p>
     <w:p>
@@ -4969,7 +4983,7 @@
 </file>
 
 <file path=customXml/itemProps1.xml><?xml version="1.0" encoding="utf-8"?>
-<ds:datastoreItem xmlns:ds="http://schemas.openxmlformats.org/officeDocument/2006/customXml" ds:itemID="{9AED953F-348E-4F8D-B049-F8986FDD3321}">
+<ds:datastoreItem xmlns:ds="http://schemas.openxmlformats.org/officeDocument/2006/customXml" ds:itemID="{1CDC44C9-39F4-4BBB-809F-0897150DD9CC}">
   <ds:schemaRefs>
     <ds:schemaRef ds:uri="http://schemas.openxmlformats.org/officeDocument/2006/bibliography"/>
   </ds:schemaRefs>

--- a/HaemophilusWeb/ReportTemplates/Meningo/Untersuchungsbefund.docx
+++ b/HaemophilusWeb/ReportTemplates/Meningo/Untersuchungsbefund.docx
@@ -508,8 +508,6 @@
               </w:rPr>
               <w:t>NRZMHi</w:t>
             </w:r>
-            <w:bookmarkStart w:id="1" w:name="_GoBack"/>
-            <w:bookmarkEnd w:id="1"/>
             <w:proofErr w:type="spellEnd"/>
             <w:r>
               <w:rPr>
@@ -2438,13 +2436,20 @@
     </w:p>
     <w:p>
       <w:pPr>
+        <w:widowControl w:val="0"/>
         <w:tabs>
-          <w:tab w:val="left" w:pos="7560"/>
+          <w:tab w:val="left" w:pos="90"/>
         </w:tabs>
-        <w:ind w:right="-1368"/>
+        <w:autoSpaceDE w:val="0"/>
+        <w:autoSpaceDN w:val="0"/>
+        <w:adjustRightInd w:val="0"/>
+        <w:spacing w:before="11"/>
         <w:rPr>
           <w:rFonts w:ascii="Arial" w:hAnsi="Arial" w:cs="Arial"/>
           <w:color w:val="000000"/>
+          <w:sz w:val="29"/>
+          <w:szCs w:val="29"/>
+          <w:lang w:val="en-US"/>
         </w:rPr>
       </w:pPr>
       <w:r>
@@ -2452,8 +2457,90 @@
           <w:rFonts w:ascii="Arial" w:hAnsi="Arial" w:cs="Arial"/>
           <w:color w:val="000000"/>
         </w:rPr>
-        <w:t>{Signer}</w:t>
+        <w:t>{Signer</w:t>
       </w:r>
+      <w:bookmarkStart w:id="1" w:name="_Hlk29844438"/>
+      <w:r>
+        <w:rPr>
+          <w:rFonts w:ascii="Arial" w:hAnsi="Arial" w:cs="Arial"/>
+          <w:color w:val="000000"/>
+        </w:rPr>
+        <w:t>}</w:t>
+      </w:r>
+    </w:p>
+    <w:p>
+      <w:pPr>
+        <w:widowControl w:val="0"/>
+        <w:pBdr>
+          <w:top w:val="single" w:sz="4" w:space="0" w:color="auto"/>
+        </w:pBdr>
+        <w:tabs>
+          <w:tab w:val="left" w:pos="90"/>
+          <w:tab w:val="left" w:pos="2775"/>
+          <w:tab w:val="left" w:pos="5550"/>
+        </w:tabs>
+        <w:autoSpaceDE w:val="0"/>
+        <w:autoSpaceDN w:val="0"/>
+        <w:adjustRightInd w:val="0"/>
+        <w:spacing w:before="120"/>
+        <w:jc w:val="both"/>
+        <w:rPr>
+          <w:rFonts w:ascii="Arial" w:hAnsi="Arial" w:cs="Arial"/>
+          <w:color w:val="000000"/>
+          <w:u w:val="single"/>
+        </w:rPr>
+      </w:pPr>
+      <w:r>
+        <w:rPr>
+          <w:rFonts w:ascii="Arial" w:hAnsi="Arial" w:cs="Arial"/>
+          <w:b/>
+          <w:sz w:val="16"/>
+          <w:szCs w:val="16"/>
+          <w:lang w:eastAsia="en-US"/>
+        </w:rPr>
+        <w:t>Hinweis</w:t>
+      </w:r>
+      <w:r>
+        <w:rPr>
+          <w:rFonts w:ascii="Arial" w:hAnsi="Arial" w:cs="Arial"/>
+          <w:sz w:val="16"/>
+          <w:szCs w:val="16"/>
+          <w:lang w:eastAsia="en-US"/>
+        </w:rPr>
+        <w:t xml:space="preserve">: </w:t>
+      </w:r>
+      <w:bookmarkEnd w:id="1"/>
+      <w:r>
+        <w:rPr>
+          <w:rFonts w:ascii="Arial" w:hAnsi="Arial" w:cs="Arial"/>
+          <w:sz w:val="16"/>
+          <w:szCs w:val="16"/>
+          <w:lang w:eastAsia="en-US"/>
+        </w:rPr>
+        <w:t xml:space="preserve">Ab dem 01.01.2019 wird die Feintypisierung der Isolate durch Genomsequenzierung ersetzt, welche innerhalb von 3 bis 4 Monaten nach Erhalt der Isolate durchgeführt wird. Die Daten hierzu werden in Jahresberichten dargestellt. Bei gehäuftem Auftreten der Erkrankung bitten wir um Rücksprache mit dem </w:t>
+      </w:r>
+      <w:proofErr w:type="spellStart"/>
+      <w:r>
+        <w:rPr>
+          <w:rFonts w:ascii="Arial" w:hAnsi="Arial" w:cs="Arial"/>
+          <w:sz w:val="16"/>
+          <w:szCs w:val="16"/>
+          <w:lang w:eastAsia="en-US"/>
+        </w:rPr>
+        <w:t>NRZMHi</w:t>
+      </w:r>
+      <w:proofErr w:type="spellEnd"/>
+      <w:r>
+        <w:rPr>
+          <w:rFonts w:ascii="Arial" w:hAnsi="Arial" w:cs="Arial"/>
+          <w:sz w:val="16"/>
+          <w:szCs w:val="16"/>
+          <w:lang w:eastAsia="en-US"/>
+        </w:rPr>
+        <w:t>.</w:t>
+      </w:r>
+      <w:bookmarkStart w:id="2" w:name="_GoBack"/>
+      <w:bookmarkEnd w:id="2"/>
     </w:p>
     <w:sectPr>
       <w:headerReference w:type="even" r:id="rId8"/>
@@ -3243,8 +3330,8 @@
 
 <file path=word/header3.xml><?xml version="1.0" encoding="utf-8"?>
 <w:hdr xmlns:wpc="http://schemas.microsoft.com/office/word/2010/wordprocessingCanvas" xmlns:cx="http://schemas.microsoft.com/office/drawing/2014/chartex" xmlns:cx1="http://schemas.microsoft.com/office/drawing/2015/9/8/chartex" xmlns:cx2="http://schemas.microsoft.com/office/drawing/2015/10/21/chartex" xmlns:cx3="http://schemas.microsoft.com/office/drawing/2016/5/9/chartex" xmlns:cx4="http://schemas.microsoft.com/office/drawing/2016/5/10/chartex" xmlns:cx5="http://schemas.microsoft.com/office/drawing/2016/5/11/chartex" xmlns:cx6="http://schemas.microsoft.com/office/drawing/2016/5/12/chartex" xmlns:cx7="http://schemas.microsoft.com/office/drawing/2016/5/13/chartex" xmlns:cx8="http://schemas.microsoft.com/office/drawing/2016/5/14/chartex" xmlns:mc="http://schemas.openxmlformats.org/markup-compatibility/2006" xmlns:aink="http://schemas.microsoft.com/office/drawing/2016/ink" xmlns:am3d="http://schemas.microsoft.com/office/drawing/2017/model3d" xmlns:o="urn:schemas-microsoft-com:office:office" xmlns:r="http://schemas.openxmlformats.org/officeDocument/2006/relationships" xmlns:m="http://schemas.openxmlformats.org/officeDocument/2006/math" xmlns:v="urn:schemas-microsoft-com:vml" xmlns:wp14="http://schemas.microsoft.com/office/word/2010/wordprocessingDrawing" xmlns:wp="http://schemas.openxmlformats.org/drawingml/2006/wordprocessingDrawing" xmlns:w10="urn:schemas-microsoft-com:office:word" xmlns:w="http://schemas.openxmlformats.org/wordprocessingml/2006/main" xmlns:w14="http://schemas.microsoft.com/office/word/2010/wordml" xmlns:w15="http://schemas.microsoft.com/office/word/2012/wordml" xmlns:w16cid="http://schemas.microsoft.com/office/word/2016/wordml/cid" xmlns:w16se="http://schemas.microsoft.com/office/word/2015/wordml/symex" xmlns:wpg="http://schemas.microsoft.com/office/word/2010/wordprocessingGroup" xmlns:wpi="http://schemas.microsoft.com/office/word/2010/wordprocessingInk" xmlns:wne="http://schemas.microsoft.com/office/word/2006/wordml" xmlns:wps="http://schemas.microsoft.com/office/word/2010/wordprocessingShape" mc:Ignorable="w14 w15 w16se w16cid wp14">
-  <w:bookmarkStart w:id="2" w:name="_Hlk10922564"/>
-  <w:bookmarkStart w:id="3" w:name="_Hlk10922565"/>
+  <w:bookmarkStart w:id="3" w:name="_Hlk10922564"/>
+  <w:bookmarkStart w:id="4" w:name="_Hlk10922565"/>
   <w:p>
     <w:pPr>
       <w:tabs>
@@ -4022,8 +4109,8 @@
     <w:r>
       <w:fldChar w:fldCharType="end"/>
     </w:r>
-    <w:bookmarkEnd w:id="2"/>
     <w:bookmarkEnd w:id="3"/>
+    <w:bookmarkEnd w:id="4"/>
   </w:p>
 </w:hdr>
 </file>
@@ -4983,7 +5070,7 @@
 </file>
 
 <file path=customXml/itemProps1.xml><?xml version="1.0" encoding="utf-8"?>
-<ds:datastoreItem xmlns:ds="http://schemas.openxmlformats.org/officeDocument/2006/customXml" ds:itemID="{1CDC44C9-39F4-4BBB-809F-0897150DD9CC}">
+<ds:datastoreItem xmlns:ds="http://schemas.openxmlformats.org/officeDocument/2006/customXml" ds:itemID="{A840B3FF-73F9-401C-9CBB-0003F183954E}">
   <ds:schemaRefs>
     <ds:schemaRef ds:uri="http://schemas.openxmlformats.org/officeDocument/2006/bibliography"/>
   </ds:schemaRefs>

--- a/HaemophilusWeb/ReportTemplates/Meningo/Untersuchungsbefund.docx
+++ b/HaemophilusWeb/ReportTemplates/Meningo/Untersuchungsbefund.docx
@@ -129,9 +129,157 @@
         <w:t>Würzburg, den {Date}</w:t>
       </w:r>
     </w:p>
+    <w:p>
+      <w:pPr>
+        <w:widowControl w:val="0"/>
+        <w:tabs>
+          <w:tab w:val="left" w:pos="90"/>
+          <w:tab w:val="left" w:pos="3231"/>
+        </w:tabs>
+        <w:autoSpaceDE w:val="0"/>
+        <w:autoSpaceDN w:val="0"/>
+        <w:adjustRightInd w:val="0"/>
+        <w:spacing w:before="240" w:after="160"/>
+        <w:ind w:right="2381"/>
+        <w:rPr>
+          <w:rFonts w:ascii="Arial" w:hAnsi="Arial" w:cs="Arial"/>
+          <w:bCs/>
+          <w:color w:val="000000"/>
+        </w:rPr>
+      </w:pPr>
+      <w:r>
+        <w:rPr>
+          <w:rFonts w:ascii="Arial" w:hAnsi="Arial" w:cs="Arial"/>
+          <w:b/>
+          <w:bCs/>
+          <w:color w:val="000000"/>
+          <w:sz w:val="28"/>
+          <w:szCs w:val="28"/>
+        </w:rPr>
+        <w:t>Untersu</w:t>
+      </w:r>
+      <w:bookmarkStart w:id="0" w:name="_GoBack"/>
+      <w:bookmarkEnd w:id="0"/>
+      <w:r>
+        <w:rPr>
+          <w:rFonts w:ascii="Arial" w:hAnsi="Arial" w:cs="Arial"/>
+          <w:b/>
+          <w:bCs/>
+          <w:color w:val="000000"/>
+          <w:sz w:val="28"/>
+          <w:szCs w:val="28"/>
+        </w:rPr>
+        <w:t xml:space="preserve">chungsbefund </w:t>
+      </w:r>
+      <w:r>
+        <w:rPr>
+          <w:rFonts w:ascii="Arial" w:hAnsi="Arial" w:cs="Arial"/>
+          <w:b/>
+          <w:bCs/>
+          <w:color w:val="000000"/>
+          <w:sz w:val="28"/>
+          <w:szCs w:val="28"/>
+        </w:rPr>
+        <w:t xml:space="preserve">zu </w:t>
+      </w:r>
+      <w:bookmarkStart w:id="1" w:name="KLNr"/>
+      <w:r>
+        <w:rPr>
+          <w:rFonts w:ascii="Arial" w:hAnsi="Arial" w:cs="Arial"/>
+          <w:b/>
+          <w:bCs/>
+          <w:color w:val="000000"/>
+          <w:sz w:val="28"/>
+          <w:szCs w:val="28"/>
+        </w:rPr>
+        <w:t>MZ</w:t>
+      </w:r>
+      <w:r>
+        <w:rPr>
+          <w:rFonts w:ascii="Arial" w:hAnsi="Arial" w:cs="Arial"/>
+          <w:b/>
+          <w:bCs/>
+          <w:color w:val="000000"/>
+          <w:sz w:val="28"/>
+          <w:szCs w:val="28"/>
+        </w:rPr>
+        <w:t>{</w:t>
+      </w:r>
+      <w:proofErr w:type="spellStart"/>
+      <w:r>
+        <w:rPr>
+          <w:rFonts w:ascii="Arial" w:hAnsi="Arial" w:cs="Arial"/>
+          <w:b/>
+          <w:bCs/>
+          <w:color w:val="000000"/>
+          <w:sz w:val="28"/>
+          <w:szCs w:val="28"/>
+        </w:rPr>
+        <w:t>LaboratoryNumber</w:t>
+      </w:r>
+      <w:proofErr w:type="spellEnd"/>
+      <w:r>
+        <w:rPr>
+          <w:rFonts w:ascii="Arial" w:hAnsi="Arial" w:cs="Arial"/>
+          <w:b/>
+          <w:bCs/>
+          <w:color w:val="000000"/>
+          <w:sz w:val="28"/>
+          <w:szCs w:val="28"/>
+        </w:rPr>
+        <w:t>}</w:t>
+      </w:r>
+      <w:bookmarkEnd w:id="1"/>
+      <w:r>
+        <w:rPr>
+          <w:rFonts w:ascii="Arial" w:hAnsi="Arial" w:cs="Arial"/>
+          <w:b/>
+          <w:bCs/>
+          <w:color w:val="000000"/>
+          <w:sz w:val="28"/>
+          <w:szCs w:val="28"/>
+        </w:rPr>
+        <w:t xml:space="preserve"> </w:t>
+      </w:r>
+      <w:r>
+        <w:rPr>
+          <w:rFonts w:ascii="Arial" w:hAnsi="Arial" w:cs="Arial"/>
+          <w:b/>
+          <w:bCs/>
+          <w:color w:val="000000"/>
+          <w:sz w:val="28"/>
+          <w:szCs w:val="28"/>
+        </w:rPr>
+        <w:t>-</w:t>
+      </w:r>
+      <w:r>
+        <w:rPr>
+          <w:rFonts w:ascii="Arial" w:hAnsi="Arial" w:cs="Arial"/>
+          <w:b/>
+          <w:bCs/>
+          <w:color w:val="000000"/>
+          <w:sz w:val="28"/>
+          <w:szCs w:val="28"/>
+        </w:rPr>
+        <w:t xml:space="preserve"> </w:t>
+      </w:r>
+      <w:r>
+        <w:rPr>
+          <w:rFonts w:ascii="Arial" w:hAnsi="Arial" w:cs="Arial"/>
+          <w:b/>
+          <w:bCs/>
+          <w:i/>
+          <w:iCs/>
+          <w:color w:val="000000"/>
+          <w:sz w:val="28"/>
+          <w:szCs w:val="28"/>
+        </w:rPr>
+        <w:t>Endbefund</w:t>
+      </w:r>
+    </w:p>
     <w:tbl>
       <w:tblPr>
-        <w:tblW w:w="8976" w:type="dxa"/>
+        <w:tblW w:w="6678" w:type="dxa"/>
         <w:tblInd w:w="55" w:type="dxa"/>
         <w:tblLayout w:type="fixed"/>
         <w:tblCellMar>
@@ -142,329 +290,10 @@
       </w:tblPr>
       <w:tblGrid>
         <w:gridCol w:w="2600"/>
-        <w:gridCol w:w="44"/>
-        <w:gridCol w:w="2051"/>
-        <w:gridCol w:w="1498"/>
-        <w:gridCol w:w="1219"/>
-        <w:gridCol w:w="1564"/>
+        <w:gridCol w:w="4078"/>
       </w:tblGrid>
       <w:tr>
         <w:trPr>
-          <w:trHeight w:val="360"/>
-        </w:trPr>
-        <w:tc>
-          <w:tcPr>
-            <w:tcW w:w="2644" w:type="dxa"/>
-            <w:gridSpan w:val="2"/>
-            <w:tcBorders>
-              <w:top w:val="nil"/>
-              <w:left w:val="nil"/>
-              <w:bottom w:val="nil"/>
-              <w:right w:val="nil"/>
-            </w:tcBorders>
-            <w:shd w:val="clear" w:color="auto" w:fill="auto"/>
-            <w:noWrap/>
-            <w:vAlign w:val="bottom"/>
-          </w:tcPr>
-          <w:p>
-            <w:pPr>
-              <w:rPr>
-                <w:rFonts w:ascii="Arial" w:hAnsi="Arial" w:cs="Arial"/>
-                <w:color w:val="000000"/>
-                <w:sz w:val="16"/>
-                <w:szCs w:val="16"/>
-              </w:rPr>
-            </w:pPr>
-          </w:p>
-        </w:tc>
-        <w:tc>
-          <w:tcPr>
-            <w:tcW w:w="3549" w:type="dxa"/>
-            <w:gridSpan w:val="2"/>
-            <w:tcBorders>
-              <w:top w:val="nil"/>
-              <w:left w:val="nil"/>
-              <w:bottom w:val="nil"/>
-              <w:right w:val="nil"/>
-            </w:tcBorders>
-            <w:shd w:val="clear" w:color="auto" w:fill="auto"/>
-            <w:noWrap/>
-            <w:vAlign w:val="bottom"/>
-          </w:tcPr>
-          <w:p>
-            <w:pPr>
-              <w:rPr>
-                <w:rFonts w:ascii="Arial" w:hAnsi="Arial" w:cs="Arial"/>
-                <w:color w:val="000000"/>
-                <w:sz w:val="22"/>
-                <w:szCs w:val="22"/>
-              </w:rPr>
-            </w:pPr>
-          </w:p>
-        </w:tc>
-        <w:tc>
-          <w:tcPr>
-            <w:tcW w:w="2783" w:type="dxa"/>
-            <w:gridSpan w:val="2"/>
-            <w:tcBorders>
-              <w:top w:val="nil"/>
-              <w:left w:val="nil"/>
-              <w:bottom w:val="nil"/>
-              <w:right w:val="nil"/>
-            </w:tcBorders>
-            <w:shd w:val="clear" w:color="auto" w:fill="auto"/>
-            <w:noWrap/>
-            <w:vAlign w:val="bottom"/>
-          </w:tcPr>
-          <w:p>
-            <w:pPr>
-              <w:rPr>
-                <w:rFonts w:ascii="Arial" w:hAnsi="Arial" w:cs="Arial"/>
-                <w:color w:val="000000"/>
-                <w:sz w:val="22"/>
-                <w:szCs w:val="22"/>
-              </w:rPr>
-            </w:pPr>
-          </w:p>
-        </w:tc>
-      </w:tr>
-      <w:tr>
-        <w:trPr>
-          <w:gridAfter w:val="1"/>
-          <w:wAfter w:w="1564" w:type="dxa"/>
-          <w:trHeight w:val="375"/>
-        </w:trPr>
-        <w:tc>
-          <w:tcPr>
-            <w:tcW w:w="7412" w:type="dxa"/>
-            <w:gridSpan w:val="5"/>
-            <w:tcBorders>
-              <w:top w:val="nil"/>
-              <w:left w:val="nil"/>
-              <w:bottom w:val="nil"/>
-              <w:right w:val="nil"/>
-            </w:tcBorders>
-            <w:shd w:val="clear" w:color="auto" w:fill="auto"/>
-            <w:noWrap/>
-            <w:vAlign w:val="bottom"/>
-          </w:tcPr>
-          <w:p>
-            <w:pPr>
-              <w:rPr>
-                <w:rFonts w:ascii="Arial" w:hAnsi="Arial" w:cs="Arial"/>
-                <w:b/>
-                <w:bCs/>
-                <w:color w:val="000000"/>
-                <w:sz w:val="28"/>
-                <w:szCs w:val="28"/>
-              </w:rPr>
-            </w:pPr>
-            <w:r>
-              <w:rPr>
-                <w:rFonts w:ascii="Arial" w:hAnsi="Arial" w:cs="Arial"/>
-                <w:b/>
-                <w:bCs/>
-                <w:color w:val="000000"/>
-                <w:sz w:val="28"/>
-                <w:szCs w:val="28"/>
-              </w:rPr>
-              <w:t xml:space="preserve">Untersuchungsbefund </w:t>
-            </w:r>
-            <w:r>
-              <w:rPr>
-                <w:rFonts w:ascii="Arial" w:hAnsi="Arial" w:cs="Arial"/>
-                <w:b/>
-                <w:bCs/>
-                <w:color w:val="000000"/>
-                <w:sz w:val="28"/>
-                <w:szCs w:val="28"/>
-              </w:rPr>
-              <w:t xml:space="preserve">zu </w:t>
-            </w:r>
-            <w:bookmarkStart w:id="0" w:name="KLNr"/>
-            <w:r>
-              <w:rPr>
-                <w:rFonts w:ascii="Arial" w:hAnsi="Arial" w:cs="Arial"/>
-                <w:b/>
-                <w:bCs/>
-                <w:color w:val="000000"/>
-                <w:sz w:val="28"/>
-                <w:szCs w:val="28"/>
-              </w:rPr>
-              <w:t>MZ</w:t>
-            </w:r>
-            <w:r>
-              <w:rPr>
-                <w:rFonts w:ascii="Arial" w:hAnsi="Arial" w:cs="Arial"/>
-                <w:b/>
-                <w:bCs/>
-                <w:color w:val="000000"/>
-                <w:sz w:val="28"/>
-                <w:szCs w:val="28"/>
-              </w:rPr>
-              <w:t>{</w:t>
-            </w:r>
-            <w:proofErr w:type="spellStart"/>
-            <w:r>
-              <w:rPr>
-                <w:rFonts w:ascii="Arial" w:hAnsi="Arial" w:cs="Arial"/>
-                <w:b/>
-                <w:bCs/>
-                <w:color w:val="000000"/>
-                <w:sz w:val="28"/>
-                <w:szCs w:val="28"/>
-              </w:rPr>
-              <w:t>LaboratoryNumber</w:t>
-            </w:r>
-            <w:proofErr w:type="spellEnd"/>
-            <w:r>
-              <w:rPr>
-                <w:rFonts w:ascii="Arial" w:hAnsi="Arial" w:cs="Arial"/>
-                <w:b/>
-                <w:bCs/>
-                <w:color w:val="000000"/>
-                <w:sz w:val="28"/>
-                <w:szCs w:val="28"/>
-              </w:rPr>
-              <w:t>}</w:t>
-            </w:r>
-            <w:bookmarkEnd w:id="0"/>
-            <w:r>
-              <w:rPr>
-                <w:rFonts w:ascii="Arial" w:hAnsi="Arial" w:cs="Arial"/>
-                <w:b/>
-                <w:bCs/>
-                <w:color w:val="000000"/>
-                <w:sz w:val="28"/>
-                <w:szCs w:val="28"/>
-              </w:rPr>
-              <w:t xml:space="preserve"> </w:t>
-            </w:r>
-            <w:r>
-              <w:rPr>
-                <w:rFonts w:ascii="Arial" w:hAnsi="Arial" w:cs="Arial"/>
-                <w:b/>
-                <w:bCs/>
-                <w:color w:val="000000"/>
-                <w:sz w:val="28"/>
-                <w:szCs w:val="28"/>
-              </w:rPr>
-              <w:t>-</w:t>
-            </w:r>
-            <w:r>
-              <w:rPr>
-                <w:rFonts w:ascii="Arial" w:hAnsi="Arial" w:cs="Arial"/>
-                <w:b/>
-                <w:bCs/>
-                <w:color w:val="000000"/>
-                <w:sz w:val="28"/>
-                <w:szCs w:val="28"/>
-              </w:rPr>
-              <w:t xml:space="preserve"> </w:t>
-            </w:r>
-            <w:r>
-              <w:rPr>
-                <w:rFonts w:ascii="Arial" w:hAnsi="Arial" w:cs="Arial"/>
-                <w:b/>
-                <w:bCs/>
-                <w:i/>
-                <w:iCs/>
-                <w:color w:val="000000"/>
-                <w:sz w:val="28"/>
-                <w:szCs w:val="28"/>
-              </w:rPr>
-              <w:t>Endbefund</w:t>
-            </w:r>
-          </w:p>
-        </w:tc>
-      </w:tr>
-      <w:tr>
-        <w:trPr>
-          <w:gridAfter w:val="1"/>
-          <w:wAfter w:w="1564" w:type="dxa"/>
-          <w:trHeight w:val="300"/>
-        </w:trPr>
-        <w:tc>
-          <w:tcPr>
-            <w:tcW w:w="2600" w:type="dxa"/>
-            <w:tcBorders>
-              <w:top w:val="nil"/>
-              <w:left w:val="nil"/>
-              <w:bottom w:val="nil"/>
-              <w:right w:val="nil"/>
-            </w:tcBorders>
-            <w:shd w:val="clear" w:color="auto" w:fill="auto"/>
-            <w:noWrap/>
-            <w:vAlign w:val="bottom"/>
-          </w:tcPr>
-          <w:p>
-            <w:pPr>
-              <w:rPr>
-                <w:rFonts w:ascii="Arial" w:hAnsi="Arial" w:cs="Arial"/>
-                <w:b/>
-                <w:bCs/>
-                <w:color w:val="000000"/>
-                <w:sz w:val="28"/>
-                <w:szCs w:val="28"/>
-              </w:rPr>
-            </w:pPr>
-          </w:p>
-        </w:tc>
-        <w:tc>
-          <w:tcPr>
-            <w:tcW w:w="2095" w:type="dxa"/>
-            <w:gridSpan w:val="2"/>
-            <w:tcBorders>
-              <w:top w:val="nil"/>
-              <w:left w:val="nil"/>
-              <w:bottom w:val="nil"/>
-              <w:right w:val="nil"/>
-            </w:tcBorders>
-            <w:shd w:val="clear" w:color="auto" w:fill="auto"/>
-            <w:noWrap/>
-            <w:vAlign w:val="bottom"/>
-          </w:tcPr>
-          <w:p>
-            <w:pPr>
-              <w:rPr>
-                <w:rFonts w:ascii="Arial" w:hAnsi="Arial" w:cs="Arial"/>
-                <w:color w:val="000000"/>
-                <w:sz w:val="22"/>
-                <w:szCs w:val="22"/>
-              </w:rPr>
-            </w:pPr>
-          </w:p>
-        </w:tc>
-        <w:tc>
-          <w:tcPr>
-            <w:tcW w:w="2717" w:type="dxa"/>
-            <w:gridSpan w:val="2"/>
-            <w:tcBorders>
-              <w:top w:val="nil"/>
-              <w:left w:val="nil"/>
-              <w:bottom w:val="nil"/>
-              <w:right w:val="nil"/>
-            </w:tcBorders>
-            <w:shd w:val="clear" w:color="auto" w:fill="auto"/>
-            <w:noWrap/>
-            <w:vAlign w:val="bottom"/>
-          </w:tcPr>
-          <w:p>
-            <w:pPr>
-              <w:rPr>
-                <w:rFonts w:ascii="Arial" w:hAnsi="Arial" w:cs="Arial"/>
-                <w:color w:val="000000"/>
-                <w:sz w:val="22"/>
-                <w:szCs w:val="22"/>
-              </w:rPr>
-            </w:pPr>
-          </w:p>
-        </w:tc>
-      </w:tr>
-      <w:tr>
-        <w:trPr>
-          <w:gridAfter w:val="1"/>
-          <w:wAfter w:w="1564" w:type="dxa"/>
           <w:trHeight w:val="259"/>
         </w:trPr>
         <w:tc>
@@ -522,8 +351,7 @@
         </w:tc>
         <w:tc>
           <w:tcPr>
-            <w:tcW w:w="2095" w:type="dxa"/>
-            <w:gridSpan w:val="2"/>
+            <w:tcW w:w="4078" w:type="dxa"/>
             <w:tcBorders>
               <w:top w:val="nil"/>
               <w:left w:val="nil"/>
@@ -631,36 +459,9 @@
             </w:r>
           </w:p>
         </w:tc>
-        <w:tc>
-          <w:tcPr>
-            <w:tcW w:w="2717" w:type="dxa"/>
-            <w:gridSpan w:val="2"/>
-            <w:tcBorders>
-              <w:top w:val="nil"/>
-              <w:left w:val="nil"/>
-              <w:bottom w:val="nil"/>
-              <w:right w:val="nil"/>
-            </w:tcBorders>
-            <w:shd w:val="clear" w:color="auto" w:fill="auto"/>
-            <w:noWrap/>
-            <w:vAlign w:val="bottom"/>
-          </w:tcPr>
-          <w:p>
-            <w:pPr>
-              <w:rPr>
-                <w:rFonts w:ascii="Arial" w:hAnsi="Arial" w:cs="Arial"/>
-                <w:color w:val="000000"/>
-                <w:sz w:val="22"/>
-                <w:szCs w:val="22"/>
-              </w:rPr>
-            </w:pPr>
-          </w:p>
-        </w:tc>
       </w:tr>
       <w:tr>
         <w:trPr>
-          <w:gridAfter w:val="1"/>
-          <w:wAfter w:w="1564" w:type="dxa"/>
           <w:trHeight w:val="259"/>
         </w:trPr>
         <w:tc>
@@ -698,8 +499,7 @@
         </w:tc>
         <w:tc>
           <w:tcPr>
-            <w:tcW w:w="2095" w:type="dxa"/>
-            <w:gridSpan w:val="2"/>
+            <w:tcW w:w="4078" w:type="dxa"/>
             <w:tcBorders>
               <w:top w:val="nil"/>
               <w:left w:val="nil"/>
@@ -750,36 +550,9 @@
             </w:r>
           </w:p>
         </w:tc>
-        <w:tc>
-          <w:tcPr>
-            <w:tcW w:w="2717" w:type="dxa"/>
-            <w:gridSpan w:val="2"/>
-            <w:tcBorders>
-              <w:top w:val="nil"/>
-              <w:left w:val="nil"/>
-              <w:bottom w:val="nil"/>
-              <w:right w:val="nil"/>
-            </w:tcBorders>
-            <w:shd w:val="clear" w:color="auto" w:fill="auto"/>
-            <w:noWrap/>
-            <w:vAlign w:val="bottom"/>
-          </w:tcPr>
-          <w:p>
-            <w:pPr>
-              <w:rPr>
-                <w:rFonts w:ascii="Arial" w:hAnsi="Arial" w:cs="Arial"/>
-                <w:color w:val="000000"/>
-                <w:sz w:val="22"/>
-                <w:szCs w:val="22"/>
-              </w:rPr>
-            </w:pPr>
-          </w:p>
-        </w:tc>
       </w:tr>
       <w:tr>
         <w:trPr>
-          <w:gridAfter w:val="1"/>
-          <w:wAfter w:w="1564" w:type="dxa"/>
           <w:trHeight w:val="259"/>
         </w:trPr>
         <w:tc>
@@ -817,8 +590,7 @@
         </w:tc>
         <w:tc>
           <w:tcPr>
-            <w:tcW w:w="2095" w:type="dxa"/>
-            <w:gridSpan w:val="2"/>
+            <w:tcW w:w="4078" w:type="dxa"/>
             <w:tcBorders>
               <w:top w:val="nil"/>
               <w:left w:val="nil"/>
@@ -869,36 +641,9 @@
             </w:r>
           </w:p>
         </w:tc>
-        <w:tc>
-          <w:tcPr>
-            <w:tcW w:w="2717" w:type="dxa"/>
-            <w:gridSpan w:val="2"/>
-            <w:tcBorders>
-              <w:top w:val="nil"/>
-              <w:left w:val="nil"/>
-              <w:bottom w:val="nil"/>
-              <w:right w:val="nil"/>
-            </w:tcBorders>
-            <w:shd w:val="clear" w:color="auto" w:fill="auto"/>
-            <w:noWrap/>
-            <w:vAlign w:val="bottom"/>
-          </w:tcPr>
-          <w:p>
-            <w:pPr>
-              <w:rPr>
-                <w:rFonts w:ascii="Arial" w:hAnsi="Arial" w:cs="Arial"/>
-                <w:color w:val="000000"/>
-                <w:sz w:val="22"/>
-                <w:szCs w:val="22"/>
-              </w:rPr>
-            </w:pPr>
-          </w:p>
-        </w:tc>
       </w:tr>
       <w:tr>
         <w:trPr>
-          <w:gridAfter w:val="1"/>
-          <w:wAfter w:w="1564" w:type="dxa"/>
           <w:trHeight w:val="259"/>
         </w:trPr>
         <w:tc>
@@ -936,8 +681,7 @@
         </w:tc>
         <w:tc>
           <w:tcPr>
-            <w:tcW w:w="2095" w:type="dxa"/>
-            <w:gridSpan w:val="2"/>
+            <w:tcW w:w="4078" w:type="dxa"/>
             <w:tcBorders>
               <w:top w:val="nil"/>
               <w:left w:val="nil"/>
@@ -988,36 +732,9 @@
             </w:r>
           </w:p>
         </w:tc>
-        <w:tc>
-          <w:tcPr>
-            <w:tcW w:w="2717" w:type="dxa"/>
-            <w:gridSpan w:val="2"/>
-            <w:tcBorders>
-              <w:top w:val="nil"/>
-              <w:left w:val="nil"/>
-              <w:bottom w:val="nil"/>
-              <w:right w:val="nil"/>
-            </w:tcBorders>
-            <w:shd w:val="clear" w:color="auto" w:fill="auto"/>
-            <w:noWrap/>
-            <w:vAlign w:val="bottom"/>
-          </w:tcPr>
-          <w:p>
-            <w:pPr>
-              <w:rPr>
-                <w:rFonts w:ascii="Arial" w:hAnsi="Arial" w:cs="Arial"/>
-                <w:color w:val="000000"/>
-                <w:sz w:val="22"/>
-                <w:szCs w:val="22"/>
-              </w:rPr>
-            </w:pPr>
-          </w:p>
-        </w:tc>
       </w:tr>
       <w:tr>
         <w:trPr>
-          <w:gridAfter w:val="1"/>
-          <w:wAfter w:w="1564" w:type="dxa"/>
           <w:trHeight w:val="259"/>
         </w:trPr>
         <w:tc>
@@ -1049,14 +766,31 @@
                 <w:sz w:val="16"/>
                 <w:szCs w:val="16"/>
               </w:rPr>
-              <w:t>Initialen / PLZ  d. Patienten:</w:t>
+              <w:t>Initialen / PLZ d</w:t>
+            </w:r>
+            <w:r>
+              <w:rPr>
+                <w:rFonts w:ascii="Arial" w:hAnsi="Arial" w:cs="Arial"/>
+                <w:color w:val="000000"/>
+                <w:sz w:val="16"/>
+                <w:szCs w:val="16"/>
+              </w:rPr>
+              <w:t>es</w:t>
+            </w:r>
+            <w:r>
+              <w:rPr>
+                <w:rFonts w:ascii="Arial" w:hAnsi="Arial" w:cs="Arial"/>
+                <w:color w:val="000000"/>
+                <w:sz w:val="16"/>
+                <w:szCs w:val="16"/>
+              </w:rPr>
+              <w:t xml:space="preserve"> Patienten:</w:t>
             </w:r>
           </w:p>
         </w:tc>
         <w:tc>
           <w:tcPr>
-            <w:tcW w:w="2095" w:type="dxa"/>
-            <w:gridSpan w:val="2"/>
+            <w:tcW w:w="4078" w:type="dxa"/>
             <w:tcBorders>
               <w:top w:val="nil"/>
               <w:left w:val="nil"/>
@@ -1087,36 +821,9 @@
             </w:r>
           </w:p>
         </w:tc>
-        <w:tc>
-          <w:tcPr>
-            <w:tcW w:w="2717" w:type="dxa"/>
-            <w:gridSpan w:val="2"/>
-            <w:tcBorders>
-              <w:top w:val="nil"/>
-              <w:left w:val="nil"/>
-              <w:bottom w:val="nil"/>
-              <w:right w:val="nil"/>
-            </w:tcBorders>
-            <w:shd w:val="clear" w:color="auto" w:fill="auto"/>
-            <w:noWrap/>
-            <w:vAlign w:val="bottom"/>
-          </w:tcPr>
-          <w:p>
-            <w:pPr>
-              <w:rPr>
-                <w:rFonts w:ascii="Arial" w:hAnsi="Arial" w:cs="Arial"/>
-                <w:color w:val="000000"/>
-                <w:sz w:val="22"/>
-                <w:szCs w:val="22"/>
-              </w:rPr>
-            </w:pPr>
-          </w:p>
-        </w:tc>
       </w:tr>
       <w:tr>
         <w:trPr>
-          <w:gridAfter w:val="1"/>
-          <w:wAfter w:w="1564" w:type="dxa"/>
           <w:trHeight w:val="259"/>
         </w:trPr>
         <w:tc>
@@ -1154,8 +861,7 @@
         </w:tc>
         <w:tc>
           <w:tcPr>
-            <w:tcW w:w="2095" w:type="dxa"/>
-            <w:gridSpan w:val="2"/>
+            <w:tcW w:w="4078" w:type="dxa"/>
             <w:tcBorders>
               <w:top w:val="nil"/>
               <w:left w:val="nil"/>
@@ -1206,36 +912,9 @@
             </w:r>
           </w:p>
         </w:tc>
-        <w:tc>
-          <w:tcPr>
-            <w:tcW w:w="2717" w:type="dxa"/>
-            <w:gridSpan w:val="2"/>
-            <w:tcBorders>
-              <w:top w:val="nil"/>
-              <w:left w:val="nil"/>
-              <w:bottom w:val="nil"/>
-              <w:right w:val="nil"/>
-            </w:tcBorders>
-            <w:shd w:val="clear" w:color="auto" w:fill="auto"/>
-            <w:noWrap/>
-            <w:vAlign w:val="bottom"/>
-          </w:tcPr>
-          <w:p>
-            <w:pPr>
-              <w:rPr>
-                <w:rFonts w:ascii="Arial" w:hAnsi="Arial" w:cs="Arial"/>
-                <w:color w:val="000000"/>
-                <w:sz w:val="22"/>
-                <w:szCs w:val="22"/>
-              </w:rPr>
-            </w:pPr>
-          </w:p>
-        </w:tc>
       </w:tr>
       <w:tr>
         <w:trPr>
-          <w:gridAfter w:val="1"/>
-          <w:wAfter w:w="1564" w:type="dxa"/>
           <w:trHeight w:val="259"/>
         </w:trPr>
         <w:tc>
@@ -1267,14 +946,13 @@
                 <w:sz w:val="16"/>
                 <w:szCs w:val="16"/>
               </w:rPr>
-              <w:t>Labor-Nr. des  Einsenders:</w:t>
+              <w:t>Labor-Nr. des Einsenders:</w:t>
             </w:r>
           </w:p>
         </w:tc>
         <w:tc>
           <w:tcPr>
-            <w:tcW w:w="2095" w:type="dxa"/>
-            <w:gridSpan w:val="2"/>
+            <w:tcW w:w="4078" w:type="dxa"/>
             <w:tcBorders>
               <w:top w:val="nil"/>
               <w:left w:val="nil"/>
@@ -1323,31 +1001,6 @@
               </w:rPr>
               <w:t>}</w:t>
             </w:r>
-          </w:p>
-        </w:tc>
-        <w:tc>
-          <w:tcPr>
-            <w:tcW w:w="2717" w:type="dxa"/>
-            <w:gridSpan w:val="2"/>
-            <w:tcBorders>
-              <w:top w:val="nil"/>
-              <w:left w:val="nil"/>
-              <w:bottom w:val="nil"/>
-              <w:right w:val="nil"/>
-            </w:tcBorders>
-            <w:shd w:val="clear" w:color="auto" w:fill="auto"/>
-            <w:noWrap/>
-            <w:vAlign w:val="bottom"/>
-          </w:tcPr>
-          <w:p>
-            <w:pPr>
-              <w:rPr>
-                <w:rFonts w:ascii="Arial" w:hAnsi="Arial" w:cs="Arial"/>
-                <w:color w:val="000000"/>
-                <w:sz w:val="22"/>
-                <w:szCs w:val="22"/>
-              </w:rPr>
-            </w:pPr>
           </w:p>
         </w:tc>
       </w:tr>
@@ -1361,7 +1014,7 @@
         <w:autoSpaceDE w:val="0"/>
         <w:autoSpaceDN w:val="0"/>
         <w:adjustRightInd w:val="0"/>
-        <w:spacing w:before="403"/>
+        <w:spacing w:before="240"/>
         <w:rPr>
           <w:rFonts w:ascii="Arial" w:hAnsi="Arial" w:cs="Arial"/>
           <w:b/>
@@ -1383,8 +1036,7 @@
     </w:p>
     <w:tbl>
       <w:tblPr>
-        <w:tblW w:w="10065" w:type="dxa"/>
-        <w:tblLayout w:type="fixed"/>
+        <w:tblW w:w="0" w:type="auto"/>
         <w:tblCellMar>
           <w:top w:w="68" w:type="dxa"/>
           <w:left w:w="0" w:type="dxa"/>
@@ -1393,8 +1045,8 @@
         <w:tblLook w:val="04A0" w:firstRow="1" w:lastRow="0" w:firstColumn="1" w:lastColumn="0" w:noHBand="0" w:noVBand="1"/>
       </w:tblPr>
       <w:tblGrid>
-        <w:gridCol w:w="3828"/>
-        <w:gridCol w:w="6237"/>
+        <w:gridCol w:w="1784"/>
+        <w:gridCol w:w="1482"/>
       </w:tblGrid>
       <w:tr>
         <w:trPr>
@@ -1402,7 +1054,7 @@
         </w:trPr>
         <w:tc>
           <w:tcPr>
-            <w:tcW w:w="3828" w:type="dxa"/>
+            <w:tcW w:w="0" w:type="auto"/>
             <w:shd w:val="clear" w:color="auto" w:fill="auto"/>
           </w:tcPr>
           <w:p>
@@ -1413,8 +1065,6 @@
                 <w:bCs/>
                 <w:i/>
                 <w:iCs/>
-                <w:sz w:val="22"/>
-                <w:szCs w:val="22"/>
               </w:rPr>
             </w:pPr>
             <w:r>
@@ -1424,12 +1074,13 @@
                 <w:bCs/>
                 <w:i/>
                 <w:iCs/>
-                <w:sz w:val="12"/>
-                <w:szCs w:val="22"/>
+                <w:sz w:val="10"/>
+                <w:szCs w:val="10"/>
               </w:rPr>
               <w:t>{#</w:t>
             </w:r>
             <w:proofErr w:type="spellStart"/>
+            <w:proofErr w:type="gramStart"/>
             <w:r>
               <w:rPr>
                 <w:rFonts w:ascii="Arial" w:hAnsi="Arial" w:cs="Arial"/>
@@ -1437,8 +1088,8 @@
                 <w:bCs/>
                 <w:i/>
                 <w:iCs/>
-                <w:sz w:val="12"/>
-                <w:szCs w:val="22"/>
+                <w:sz w:val="10"/>
+                <w:szCs w:val="10"/>
               </w:rPr>
               <w:t>Typings</w:t>
             </w:r>
@@ -1448,10 +1099,9 @@
                 <w:rFonts w:ascii="Arial" w:hAnsi="Arial" w:cs="Arial"/>
                 <w:b/>
                 <w:bCs/>
-                <w:i/>
                 <w:iCs/>
-                <w:sz w:val="12"/>
-                <w:szCs w:val="22"/>
+                <w:sz w:val="10"/>
+                <w:szCs w:val="10"/>
               </w:rPr>
               <w:t>}</w:t>
             </w:r>
@@ -1460,29 +1110,25 @@
                 <w:rFonts w:ascii="Arial" w:hAnsi="Arial" w:cs="Arial"/>
                 <w:b/>
                 <w:bCs/>
-                <w:i/>
                 <w:iCs/>
-                <w:sz w:val="22"/>
-                <w:szCs w:val="22"/>
-              </w:rPr>
-              <w:t>{Attribute}</w:t>
-            </w:r>
+              </w:rPr>
+              <w:t>{</w:t>
+            </w:r>
+            <w:proofErr w:type="gramEnd"/>
             <w:r>
               <w:rPr>
                 <w:rFonts w:ascii="Arial" w:hAnsi="Arial" w:cs="Arial"/>
                 <w:b/>
                 <w:bCs/>
                 <w:iCs/>
-                <w:sz w:val="22"/>
-                <w:szCs w:val="22"/>
-              </w:rPr>
-              <w:t>:</w:t>
+              </w:rPr>
+              <w:t>Attribute}:</w:t>
             </w:r>
           </w:p>
         </w:tc>
         <w:tc>
           <w:tcPr>
-            <w:tcW w:w="6237" w:type="dxa"/>
+            <w:tcW w:w="0" w:type="auto"/>
             <w:shd w:val="clear" w:color="auto" w:fill="auto"/>
             <w:tcMar>
               <w:left w:w="68" w:type="dxa"/>
@@ -1495,8 +1141,6 @@
                 <w:b/>
                 <w:bCs/>
                 <w:color w:val="000000"/>
-                <w:sz w:val="22"/>
-                <w:szCs w:val="22"/>
               </w:rPr>
             </w:pPr>
             <w:r>
@@ -1505,8 +1149,6 @@
                 <w:b/>
                 <w:bCs/>
                 <w:color w:val="000000"/>
-                <w:sz w:val="22"/>
-                <w:szCs w:val="22"/>
               </w:rPr>
               <w:t>{Value}</w:t>
             </w:r>
@@ -1530,7 +1172,7 @@
                 <w:i/>
                 <w:iCs/>
                 <w:sz w:val="12"/>
-                <w:szCs w:val="22"/>
+                <w:szCs w:val="12"/>
               </w:rPr>
               <w:t>Typings</w:t>
             </w:r>
@@ -1559,7 +1201,7 @@
         <w:autoSpaceDE w:val="0"/>
         <w:autoSpaceDN w:val="0"/>
         <w:adjustRightInd w:val="0"/>
-        <w:spacing w:before="500"/>
+        <w:spacing w:before="240"/>
         <w:rPr>
           <w:rFonts w:ascii="Arial" w:hAnsi="Arial" w:cs="Arial"/>
           <w:b/>
@@ -1671,8 +1313,8 @@
         <w:tblLook w:val="04A0" w:firstRow="1" w:lastRow="0" w:firstColumn="1" w:lastColumn="0" w:noHBand="0" w:noVBand="1"/>
       </w:tblPr>
       <w:tblGrid>
-        <w:gridCol w:w="2389"/>
-        <w:gridCol w:w="2588"/>
+        <w:gridCol w:w="2142"/>
+        <w:gridCol w:w="2835"/>
         <w:gridCol w:w="1559"/>
         <w:gridCol w:w="142"/>
         <w:gridCol w:w="1417"/>
@@ -1684,7 +1326,7 @@
         </w:trPr>
         <w:tc>
           <w:tcPr>
-            <w:tcW w:w="2389" w:type="dxa"/>
+            <w:tcW w:w="2142" w:type="dxa"/>
             <w:vMerge w:val="restart"/>
             <w:shd w:val="clear" w:color="000000" w:fill="BFBFBF"/>
             <w:vAlign w:val="center"/>
@@ -1715,7 +1357,7 @@
         </w:tc>
         <w:tc>
           <w:tcPr>
-            <w:tcW w:w="2588" w:type="dxa"/>
+            <w:tcW w:w="2835" w:type="dxa"/>
             <w:vMerge w:val="restart"/>
             <w:vAlign w:val="center"/>
           </w:tcPr>
@@ -1739,7 +1381,7 @@
                 <w:sz w:val="22"/>
                 <w:szCs w:val="22"/>
               </w:rPr>
-              <w:t>MHK (µg/ml)</w:t>
+              <w:t>MHK</w:t>
             </w:r>
           </w:p>
         </w:tc>
@@ -1785,7 +1427,7 @@
         </w:trPr>
         <w:tc>
           <w:tcPr>
-            <w:tcW w:w="2389" w:type="dxa"/>
+            <w:tcW w:w="2142" w:type="dxa"/>
             <w:vMerge/>
             <w:shd w:val="clear" w:color="000000" w:fill="BFBFBF"/>
             <w:vAlign w:val="center"/>
@@ -1805,7 +1447,7 @@
         </w:tc>
         <w:tc>
           <w:tcPr>
-            <w:tcW w:w="2588" w:type="dxa"/>
+            <w:tcW w:w="2835" w:type="dxa"/>
             <w:vMerge/>
             <w:vAlign w:val="center"/>
           </w:tcPr>
@@ -1903,6 +1545,7 @@
           </w:tcPr>
           <w:p>
             <w:pPr>
+              <w:jc w:val="right"/>
               <w:rPr>
                 <w:rFonts w:ascii="Arial" w:hAnsi="Arial" w:cs="Arial"/>
                 <w:b/>
@@ -1932,7 +1575,7 @@
         </w:trPr>
         <w:tc>
           <w:tcPr>
-            <w:tcW w:w="2389" w:type="dxa"/>
+            <w:tcW w:w="2142" w:type="dxa"/>
             <w:shd w:val="clear" w:color="000000" w:fill="BFBFBF"/>
           </w:tcPr>
           <w:p>
@@ -1952,13 +1595,36 @@
                 <w:b/>
                 <w:bCs/>
                 <w:iCs/>
-                <w:sz w:val="22"/>
+                <w:sz w:val="12"/>
                 <w:szCs w:val="22"/>
               </w:rPr>
               <w:t>{#</w:t>
             </w:r>
             <w:proofErr w:type="spellStart"/>
             <w:proofErr w:type="gramStart"/>
+            <w:r>
+              <w:rPr>
+                <w:rFonts w:ascii="Arial" w:hAnsi="Arial" w:cs="Arial"/>
+                <w:b/>
+                <w:bCs/>
+                <w:iCs/>
+                <w:sz w:val="12"/>
+                <w:szCs w:val="22"/>
+              </w:rPr>
+              <w:t>ETests</w:t>
+            </w:r>
+            <w:proofErr w:type="spellEnd"/>
+            <w:r>
+              <w:rPr>
+                <w:rFonts w:ascii="Arial" w:hAnsi="Arial" w:cs="Arial"/>
+                <w:b/>
+                <w:bCs/>
+                <w:iCs/>
+                <w:sz w:val="12"/>
+                <w:szCs w:val="22"/>
+              </w:rPr>
+              <w:t>}</w:t>
+            </w:r>
             <w:r>
               <w:rPr>
                 <w:rFonts w:ascii="Arial" w:hAnsi="Arial" w:cs="Arial"/>
@@ -1968,19 +1634,7 @@
                 <w:sz w:val="22"/>
                 <w:szCs w:val="22"/>
               </w:rPr>
-              <w:t>ETests</w:t>
-            </w:r>
-            <w:proofErr w:type="spellEnd"/>
-            <w:r>
-              <w:rPr>
-                <w:rFonts w:ascii="Arial" w:hAnsi="Arial" w:cs="Arial"/>
-                <w:b/>
-                <w:bCs/>
-                <w:iCs/>
-                <w:sz w:val="22"/>
-                <w:szCs w:val="22"/>
-              </w:rPr>
-              <w:t>}{</w:t>
+              <w:t>{</w:t>
             </w:r>
             <w:proofErr w:type="spellStart"/>
             <w:proofErr w:type="gramEnd"/>
@@ -2022,7 +1676,7 @@
         </w:tc>
         <w:tc>
           <w:tcPr>
-            <w:tcW w:w="2588" w:type="dxa"/>
+            <w:tcW w:w="2835" w:type="dxa"/>
           </w:tcPr>
           <w:p>
             <w:pPr>
@@ -2101,6 +1755,7 @@
           </w:tcPr>
           <w:p>
             <w:pPr>
+              <w:jc w:val="center"/>
               <w:rPr>
                 <w:rFonts w:ascii="Arial" w:hAnsi="Arial" w:cs="Arial"/>
                 <w:b/>
@@ -2166,6 +1821,7 @@
           </w:tcPr>
           <w:p>
             <w:pPr>
+              <w:jc w:val="center"/>
               <w:rPr>
                 <w:rFonts w:ascii="Arial" w:hAnsi="Arial" w:cs="Arial"/>
                 <w:b/>
@@ -2222,6 +1878,7 @@
           </w:tcPr>
           <w:p>
             <w:pPr>
+              <w:jc w:val="right"/>
               <w:rPr>
                 <w:rFonts w:ascii="Arial" w:hAnsi="Arial" w:cs="Arial"/>
                 <w:b/>
@@ -2276,7 +1933,7 @@
                 <w:b/>
                 <w:bCs/>
                 <w:color w:val="000000"/>
-                <w:sz w:val="22"/>
+                <w:sz w:val="12"/>
                 <w:szCs w:val="22"/>
                 <w:lang w:val="en-US"/>
               </w:rPr>
@@ -2289,7 +1946,7 @@
                 <w:b/>
                 <w:bCs/>
                 <w:color w:val="000000"/>
-                <w:sz w:val="22"/>
+                <w:sz w:val="12"/>
                 <w:szCs w:val="22"/>
                 <w:lang w:val="en-US"/>
               </w:rPr>
@@ -2302,7 +1959,7 @@
                 <w:b/>
                 <w:bCs/>
                 <w:color w:val="000000"/>
-                <w:sz w:val="22"/>
+                <w:sz w:val="12"/>
                 <w:szCs w:val="22"/>
                 <w:lang w:val="en-US"/>
               </w:rPr>
@@ -2459,7 +2116,7 @@
         </w:rPr>
         <w:t>{Signer</w:t>
       </w:r>
-      <w:bookmarkStart w:id="1" w:name="_Hlk29844438"/>
+      <w:bookmarkStart w:id="2" w:name="_Hlk29844438"/>
       <w:r>
         <w:rPr>
           <w:rFonts w:ascii="Arial" w:hAnsi="Arial" w:cs="Arial"/>
@@ -2509,7 +2166,7 @@
         </w:rPr>
         <w:t xml:space="preserve">: </w:t>
       </w:r>
-      <w:bookmarkEnd w:id="1"/>
+      <w:bookmarkEnd w:id="2"/>
       <w:r>
         <w:rPr>
           <w:rFonts w:ascii="Arial" w:hAnsi="Arial" w:cs="Arial"/>
@@ -2539,8 +2196,6 @@
         </w:rPr>
         <w:t>.</w:t>
       </w:r>
-      <w:bookmarkStart w:id="2" w:name="_GoBack"/>
-      <w:bookmarkEnd w:id="2"/>
     </w:p>
     <w:sectPr>
       <w:headerReference w:type="even" r:id="rId8"/>
@@ -2550,7 +2205,7 @@
       <w:headerReference w:type="first" r:id="rId12"/>
       <w:footerReference w:type="first" r:id="rId13"/>
       <w:pgSz w:w="11906" w:h="16838" w:code="9"/>
-      <w:pgMar w:top="2092" w:right="1416" w:bottom="1418" w:left="1259" w:header="680" w:footer="0" w:gutter="0"/>
+      <w:pgMar w:top="2092" w:right="851" w:bottom="1418" w:left="1259" w:header="680" w:footer="0" w:gutter="0"/>
       <w:cols w:space="708"/>
       <w:titlePg/>
       <w:docGrid w:linePitch="360"/>
@@ -2910,7 +2565,7 @@
           <v:path o:extrusionok="f" gradientshapeok="t" o:connecttype="rect"/>
           <o:lock v:ext="edit" aspectratio="t"/>
         </v:shapetype>
-        <v:shape id="Grafik 8" o:spid="_x0000_s2100" type="#_x0000_t75" alt="ML-13135-01_DAkkS-Symbol_grau1-1" style="position:absolute;margin-left:401.25pt;margin-top:-13.1pt;width:111pt;height:63pt;z-index:5;visibility:visible;mso-wrap-style:square;mso-width-percent:0;mso-height-percent:0;mso-wrap-distance-left:9pt;mso-wrap-distance-top:0;mso-wrap-distance-right:9pt;mso-wrap-distance-bottom:0;mso-position-horizontal:absolute;mso-position-horizontal-relative:text;mso-position-vertical:absolute;mso-position-vertical-relative:text;mso-width-percent:0;mso-height-percent:0;mso-width-relative:page;mso-height-relative:page">
+        <v:shape id="Grafik 8" o:spid="_x0000_s2100" type="#_x0000_t75" alt="ML-13135-01_DAkkS-Symbol_grau1-1" style="position:absolute;margin-left:401.25pt;margin-top:-13.1pt;width:111pt;height:63pt;z-index:3;visibility:visible;mso-wrap-style:square;mso-width-percent:0;mso-height-percent:0;mso-wrap-distance-left:9pt;mso-wrap-distance-top:0;mso-wrap-distance-right:9pt;mso-wrap-distance-bottom:0;mso-position-horizontal:absolute;mso-position-horizontal-relative:text;mso-position-vertical:absolute;mso-position-vertical-relative:text;mso-width-percent:0;mso-height-percent:0;mso-width-relative:page;mso-height-relative:page">
           <v:imagedata r:id="rId1" o:title="ML-13135-01_DAkkS-Symbol_grau1-1"/>
         </v:shape>
       </w:pict>
@@ -3376,7 +3031,7 @@
           <v:stroke joinstyle="miter"/>
           <v:path gradientshapeok="t" o:connecttype="rect"/>
         </v:shapetype>
-        <v:shape id="Textfeld 3" o:spid="_x0000_s2096" type="#_x0000_t202" style="position:absolute;margin-left:364.1pt;margin-top:95pt;width:156.8pt;height:304.25pt;z-index:4;visibility:visible;mso-wrap-style:square;mso-width-percent:0;mso-height-percent:0;mso-wrap-distance-left:9pt;mso-wrap-distance-top:0;mso-wrap-distance-right:9pt;mso-wrap-distance-bottom:0;mso-position-horizontal:absolute;mso-position-horizontal-relative:text;mso-position-vertical:absolute;mso-position-vertical-relative:text;mso-width-percent:0;mso-height-percent:0;mso-width-relative:page;mso-height-relative:page;v-text-anchor:top" o:gfxdata="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" stroked="f">
+        <v:shape id="Textfeld 3" o:spid="_x0000_s2102" type="#_x0000_t202" style="position:absolute;margin-left:364.1pt;margin-top:95pt;width:156.8pt;height:304.25pt;z-index:5;visibility:visible;mso-wrap-style:square;mso-width-percent:0;mso-height-percent:0;mso-wrap-distance-left:9pt;mso-wrap-distance-top:0;mso-wrap-distance-right:9pt;mso-wrap-distance-bottom:0;mso-position-horizontal:absolute;mso-position-horizontal-relative:text;mso-position-vertical:absolute;mso-position-vertical-relative:text;mso-width-percent:0;mso-height-percent:0;mso-width-relative:page;mso-height-relative:page;v-text-anchor:top" o:gfxdata="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" stroked="f">
           <v:textbox>
             <w:txbxContent>
               <w:p>
@@ -3964,7 +3619,7 @@
           <v:path o:extrusionok="f" gradientshapeok="t" o:connecttype="rect"/>
           <o:lock v:ext="edit" aspectratio="t"/>
         </v:shapetype>
-        <v:shape id="Grafik 2" o:spid="_x0000_s2099" type="#_x0000_t75" alt="nrzmhi_logo_500" style="position:absolute;margin-left:385.15pt;margin-top:2.25pt;width:63.4pt;height:63.4pt;z-index:-1;visibility:visible;mso-wrap-style:square;mso-width-percent:0;mso-height-percent:0;mso-wrap-distance-left:9pt;mso-wrap-distance-top:0;mso-wrap-distance-right:9pt;mso-wrap-distance-bottom:0;mso-position-horizontal:absolute;mso-position-horizontal-relative:text;mso-position-vertical:absolute;mso-position-vertical-relative:text;mso-width-percent:0;mso-height-percent:0;mso-width-relative:page;mso-height-relative:page">
+        <v:shape id="Grafik 2" o:spid="_x0000_s2104" type="#_x0000_t75" alt="nrzmhi_logo_500" style="position:absolute;margin-left:385.15pt;margin-top:2.25pt;width:63.4pt;height:63.4pt;z-index:-1;visibility:visible;mso-wrap-style:square;mso-width-percent:0;mso-height-percent:0;mso-wrap-distance-left:9pt;mso-wrap-distance-top:0;mso-wrap-distance-right:9pt;mso-wrap-distance-bottom:0;mso-position-horizontal:absolute;mso-position-horizontal-relative:text;mso-position-vertical:absolute;mso-position-vertical-relative:text;mso-width-percent:0;mso-height-percent:0;mso-width-relative:page;mso-height-relative:page">
           <v:imagedata r:id="rId1" o:title="nrzmhi_logo_500"/>
         </v:shape>
       </w:pict>
@@ -3974,7 +3629,7 @@
         <w:noProof/>
       </w:rPr>
       <w:pict>
-        <v:shape id="Grafik 1" o:spid="_x0000_s2098" type="#_x0000_t75" alt="RKI_Logo-NRZKL-Deu_RGB-1.JPG" style="position:absolute;margin-left:449.25pt;margin-top:6.75pt;width:55pt;height:55pt;z-index:3;visibility:visible;mso-wrap-style:square;mso-width-percent:0;mso-height-percent:0;mso-wrap-distance-left:9pt;mso-wrap-distance-top:0;mso-wrap-distance-right:9pt;mso-wrap-distance-bottom:0;mso-position-horizontal:absolute;mso-position-horizontal-relative:text;mso-position-vertical:absolute;mso-position-vertical-relative:text;mso-width-percent:0;mso-height-percent:0;mso-width-relative:page;mso-height-relative:page" stroked="t" strokecolor="white">
+        <v:shape id="Grafik 1" o:spid="_x0000_s2103" type="#_x0000_t75" alt="RKI_Logo-NRZKL-Deu_RGB-1.JPG" style="position:absolute;margin-left:449.25pt;margin-top:6.75pt;width:55pt;height:55pt;z-index:4;visibility:visible;mso-wrap-style:square;mso-width-percent:0;mso-height-percent:0;mso-wrap-distance-left:9pt;mso-wrap-distance-top:0;mso-wrap-distance-right:9pt;mso-wrap-distance-bottom:0;mso-position-horizontal:absolute;mso-position-horizontal-relative:text;mso-position-vertical:absolute;mso-position-vertical-relative:text;mso-width-percent:0;mso-height-percent:0;mso-width-relative:page;mso-height-relative:page" stroked="t" strokecolor="white">
           <v:imagedata r:id="rId2" o:title="RKI_Logo-NRZKL-Deu_RGB-1"/>
         </v:shape>
       </w:pict>
@@ -4028,7 +3683,7 @@
         <w:sz w:val="22"/>
         <w:szCs w:val="22"/>
       </w:rPr>
-      <w:t>Leitung: Prof. Dr. M. Frosch, Prof. Dr. U. Vogel</w:t>
+      <w:t>Leitung: Prof. Dr. U. Vogel</w:t>
     </w:r>
   </w:p>
   <w:p>
@@ -5070,7 +4725,7 @@
 </file>
 
 <file path=customXml/itemProps1.xml><?xml version="1.0" encoding="utf-8"?>
-<ds:datastoreItem xmlns:ds="http://schemas.openxmlformats.org/officeDocument/2006/customXml" ds:itemID="{A840B3FF-73F9-401C-9CBB-0003F183954E}">
+<ds:datastoreItem xmlns:ds="http://schemas.openxmlformats.org/officeDocument/2006/customXml" ds:itemID="{0CC9FFD4-94E0-45D2-A6F5-945FA3E614FF}">
   <ds:schemaRefs>
     <ds:schemaRef ds:uri="http://schemas.openxmlformats.org/officeDocument/2006/bibliography"/>
   </ds:schemaRefs>

--- a/HaemophilusWeb/ReportTemplates/Meningo/Untersuchungsbefund.docx
+++ b/HaemophilusWeb/ReportTemplates/Meningo/Untersuchungsbefund.docx
@@ -156,10 +156,8 @@
           <w:sz w:val="28"/>
           <w:szCs w:val="28"/>
         </w:rPr>
-        <w:t>Untersu</w:t>
+        <w:t xml:space="preserve">Untersuchungsbefund </w:t>
       </w:r>
-      <w:bookmarkStart w:id="0" w:name="_GoBack"/>
-      <w:bookmarkEnd w:id="0"/>
       <w:r>
         <w:rPr>
           <w:rFonts w:ascii="Arial" w:hAnsi="Arial" w:cs="Arial"/>
@@ -169,8 +167,9 @@
           <w:sz w:val="28"/>
           <w:szCs w:val="28"/>
         </w:rPr>
-        <w:t xml:space="preserve">chungsbefund </w:t>
+        <w:t xml:space="preserve">zu </w:t>
       </w:r>
+      <w:bookmarkStart w:id="0" w:name="KLNr"/>
       <w:r>
         <w:rPr>
           <w:rFonts w:ascii="Arial" w:hAnsi="Arial" w:cs="Arial"/>
@@ -180,9 +179,8 @@
           <w:sz w:val="28"/>
           <w:szCs w:val="28"/>
         </w:rPr>
-        <w:t xml:space="preserve">zu </w:t>
+        <w:t>MZ</w:t>
       </w:r>
-      <w:bookmarkStart w:id="1" w:name="KLNr"/>
       <w:r>
         <w:rPr>
           <w:rFonts w:ascii="Arial" w:hAnsi="Arial" w:cs="Arial"/>
@@ -192,8 +190,9 @@
           <w:sz w:val="28"/>
           <w:szCs w:val="28"/>
         </w:rPr>
-        <w:t>MZ</w:t>
+        <w:t>{</w:t>
       </w:r>
+      <w:proofErr w:type="spellStart"/>
       <w:r>
         <w:rPr>
           <w:rFonts w:ascii="Arial" w:hAnsi="Arial" w:cs="Arial"/>
@@ -203,9 +202,9 @@
           <w:sz w:val="28"/>
           <w:szCs w:val="28"/>
         </w:rPr>
-        <w:t>{</w:t>
+        <w:t>LaboratoryNumber</w:t>
       </w:r>
-      <w:proofErr w:type="spellStart"/>
+      <w:proofErr w:type="spellEnd"/>
       <w:r>
         <w:rPr>
           <w:rFonts w:ascii="Arial" w:hAnsi="Arial" w:cs="Arial"/>
@@ -215,21 +214,9 @@
           <w:sz w:val="28"/>
           <w:szCs w:val="28"/>
         </w:rPr>
-        <w:t>LaboratoryNumber</w:t>
-      </w:r>
-      <w:proofErr w:type="spellEnd"/>
-      <w:r>
-        <w:rPr>
-          <w:rFonts w:ascii="Arial" w:hAnsi="Arial" w:cs="Arial"/>
-          <w:b/>
-          <w:bCs/>
-          <w:color w:val="000000"/>
-          <w:sz w:val="28"/>
-          <w:szCs w:val="28"/>
-        </w:rPr>
         <w:t>}</w:t>
       </w:r>
-      <w:bookmarkEnd w:id="1"/>
+      <w:bookmarkEnd w:id="0"/>
       <w:r>
         <w:rPr>
           <w:rFonts w:ascii="Arial" w:hAnsi="Arial" w:cs="Arial"/>
@@ -276,6 +263,8 @@
         </w:rPr>
         <w:t>Endbefund</w:t>
       </w:r>
+      <w:bookmarkStart w:id="1" w:name="_GoBack"/>
+      <w:bookmarkEnd w:id="1"/>
     </w:p>
     <w:tbl>
       <w:tblPr>
@@ -378,8 +367,9 @@
                 <w:sz w:val="16"/>
                 <w:szCs w:val="16"/>
               </w:rPr>
-              <w:fldChar w:fldCharType="begin"/>
-            </w:r>
+              <w:t>MZ{</w:t>
+            </w:r>
+            <w:proofErr w:type="spellStart"/>
             <w:r>
               <w:rPr>
                 <w:rFonts w:ascii="Arial" w:hAnsi="Arial" w:cs="Arial"/>
@@ -387,8 +377,9 @@
                 <w:sz w:val="16"/>
                 <w:szCs w:val="16"/>
               </w:rPr>
-              <w:instrText xml:space="preserve"> REF KLNr \h  \* MERGEFORMAT </w:instrText>
-            </w:r>
+              <w:t>LaboratoryNumber</w:t>
+            </w:r>
+            <w:proofErr w:type="spellEnd"/>
             <w:r>
               <w:rPr>
                 <w:rFonts w:ascii="Arial" w:hAnsi="Arial" w:cs="Arial"/>
@@ -396,66 +387,7 @@
                 <w:sz w:val="16"/>
                 <w:szCs w:val="16"/>
               </w:rPr>
-            </w:r>
-            <w:r>
-              <w:rPr>
-                <w:rFonts w:ascii="Arial" w:hAnsi="Arial" w:cs="Arial"/>
-                <w:color w:val="000000"/>
-                <w:sz w:val="16"/>
-                <w:szCs w:val="16"/>
-              </w:rPr>
-              <w:fldChar w:fldCharType="separate"/>
-            </w:r>
-            <w:r>
-              <w:rPr>
-                <w:rFonts w:ascii="Arial" w:hAnsi="Arial" w:cs="Arial"/>
-                <w:bCs/>
-                <w:color w:val="000000"/>
-                <w:sz w:val="16"/>
-                <w:szCs w:val="16"/>
-              </w:rPr>
-              <w:t>MZ</w:t>
-            </w:r>
-            <w:r>
-              <w:rPr>
-                <w:rFonts w:ascii="Arial" w:hAnsi="Arial" w:cs="Arial"/>
-                <w:bCs/>
-                <w:color w:val="000000"/>
-                <w:sz w:val="16"/>
-                <w:szCs w:val="16"/>
-              </w:rPr>
-              <w:t>{</w:t>
-            </w:r>
-            <w:proofErr w:type="spellStart"/>
-            <w:r>
-              <w:rPr>
-                <w:rFonts w:ascii="Arial" w:hAnsi="Arial" w:cs="Arial"/>
-                <w:bCs/>
-                <w:color w:val="000000"/>
-                <w:sz w:val="16"/>
-                <w:szCs w:val="16"/>
-              </w:rPr>
-              <w:t>LaboratoryNumber</w:t>
-            </w:r>
-            <w:proofErr w:type="spellEnd"/>
-            <w:r>
-              <w:rPr>
-                <w:rFonts w:ascii="Arial" w:hAnsi="Arial" w:cs="Arial"/>
-                <w:bCs/>
-                <w:color w:val="000000"/>
-                <w:sz w:val="16"/>
-                <w:szCs w:val="16"/>
-              </w:rPr>
               <w:t>}</w:t>
-            </w:r>
-            <w:r>
-              <w:rPr>
-                <w:rFonts w:ascii="Arial" w:hAnsi="Arial" w:cs="Arial"/>
-                <w:color w:val="000000"/>
-                <w:sz w:val="16"/>
-                <w:szCs w:val="16"/>
-              </w:rPr>
-              <w:fldChar w:fldCharType="end"/>
             </w:r>
           </w:p>
         </w:tc>
@@ -3940,7 +3872,7 @@
     </w:rPrDefault>
     <w:pPrDefault/>
   </w:docDefaults>
-  <w:latentStyles w:defLockedState="0" w:defUIPriority="99" w:defSemiHidden="0" w:defUnhideWhenUsed="0" w:defQFormat="0" w:count="375">
+  <w:latentStyles w:defLockedState="0" w:defUIPriority="99" w:defSemiHidden="0" w:defUnhideWhenUsed="0" w:defQFormat="0" w:count="377">
     <w:lsdException w:name="Normal" w:uiPriority="0" w:qFormat="1"/>
     <w:lsdException w:name="heading 1" w:uiPriority="9" w:qFormat="1"/>
     <w:lsdException w:name="heading 2" w:semiHidden="1" w:uiPriority="9" w:unhideWhenUsed="1" w:qFormat="1"/>
@@ -4046,7 +3978,6 @@
     <w:lsdException w:name="HTML Sample" w:semiHidden="1" w:unhideWhenUsed="1"/>
     <w:lsdException w:name="HTML Typewriter" w:semiHidden="1" w:unhideWhenUsed="1"/>
     <w:lsdException w:name="HTML Variable" w:semiHidden="1" w:unhideWhenUsed="1"/>
-    <w:lsdException w:name="Normal Table" w:semiHidden="1" w:unhideWhenUsed="1"/>
     <w:lsdException w:name="annotation subject" w:semiHidden="1" w:unhideWhenUsed="1"/>
     <w:lsdException w:name="No List" w:semiHidden="1" w:unhideWhenUsed="1"/>
     <w:lsdException w:name="Outline List 1" w:semiHidden="1" w:unhideWhenUsed="1"/>
@@ -4092,11 +4023,9 @@
     <w:lsdException w:name="Table Subtle 1" w:semiHidden="1" w:unhideWhenUsed="1"/>
     <w:lsdException w:name="Table Subtle 2" w:semiHidden="1" w:unhideWhenUsed="1"/>
     <w:lsdException w:name="Table Web 1" w:semiHidden="1" w:unhideWhenUsed="1"/>
-    <w:lsdException w:name="Table Web 2" w:semiHidden="1" w:unhideWhenUsed="1"/>
     <w:lsdException w:name="Table Web 3" w:semiHidden="1" w:unhideWhenUsed="1"/>
     <w:lsdException w:name="Balloon Text" w:semiHidden="1" w:unhideWhenUsed="1"/>
     <w:lsdException w:name="Table Grid" w:uiPriority="59"/>
-    <w:lsdException w:name="Table Theme" w:semiHidden="1" w:unhideWhenUsed="1"/>
     <w:lsdException w:name="Placeholder Text" w:semiHidden="1"/>
     <w:lsdException w:name="No Spacing" w:uiPriority="1" w:qFormat="1"/>
     <w:lsdException w:name="Light Shading" w:uiPriority="60"/>
@@ -4316,6 +4245,8 @@
     <w:lsdException w:name="Smart Hyperlink" w:semiHidden="1" w:unhideWhenUsed="1"/>
     <w:lsdException w:name="Hashtag" w:semiHidden="1" w:unhideWhenUsed="1"/>
     <w:lsdException w:name="Unresolved Mention" w:semiHidden="1" w:unhideWhenUsed="1"/>
+    <w:lsdException w:name="Smart Link" w:semiHidden="1" w:unhideWhenUsed="1"/>
+    <w:lsdException w:name="Smart Link Error" w:semiHidden="1" w:unhideWhenUsed="1"/>
   </w:latentStyles>
   <w:style w:type="paragraph" w:default="1" w:styleId="Standard">
     <w:name w:val="Normal"/>
@@ -4725,7 +4656,7 @@
 </file>
 
 <file path=customXml/itemProps1.xml><?xml version="1.0" encoding="utf-8"?>
-<ds:datastoreItem xmlns:ds="http://schemas.openxmlformats.org/officeDocument/2006/customXml" ds:itemID="{0CC9FFD4-94E0-45D2-A6F5-945FA3E614FF}">
+<ds:datastoreItem xmlns:ds="http://schemas.openxmlformats.org/officeDocument/2006/customXml" ds:itemID="{6D343B23-D07C-407A-BEDF-553932266549}">
   <ds:schemaRefs>
     <ds:schemaRef ds:uri="http://schemas.openxmlformats.org/officeDocument/2006/bibliography"/>
   </ds:schemaRefs>

--- a/HaemophilusWeb/ReportTemplates/Meningo/Untersuchungsbefund.docx
+++ b/HaemophilusWeb/ReportTemplates/Meningo/Untersuchungsbefund.docx
@@ -12,21 +12,7 @@
         <w:rPr>
           <w:rFonts w:ascii="Arial" w:hAnsi="Arial" w:cs="Arial"/>
         </w:rPr>
-        <w:t>{</w:t>
-      </w:r>
-      <w:proofErr w:type="spellStart"/>
-      <w:r>
-        <w:rPr>
-          <w:rFonts w:ascii="Arial" w:hAnsi="Arial" w:cs="Arial"/>
-        </w:rPr>
-        <w:t>SenderName</w:t>
-      </w:r>
-      <w:proofErr w:type="spellEnd"/>
-      <w:r>
-        <w:rPr>
-          <w:rFonts w:ascii="Arial" w:hAnsi="Arial" w:cs="Arial"/>
-        </w:rPr>
-        <w:t>}</w:t>
+        <w:t>{SenderName}</w:t>
       </w:r>
     </w:p>
     <w:p>
@@ -39,21 +25,7 @@
         <w:rPr>
           <w:rFonts w:ascii="Arial" w:hAnsi="Arial" w:cs="Arial"/>
         </w:rPr>
-        <w:t>{</w:t>
-      </w:r>
-      <w:proofErr w:type="spellStart"/>
-      <w:r>
-        <w:rPr>
-          <w:rFonts w:ascii="Arial" w:hAnsi="Arial" w:cs="Arial"/>
-        </w:rPr>
-        <w:t>SenderStreet</w:t>
-      </w:r>
-      <w:proofErr w:type="spellEnd"/>
-      <w:r>
-        <w:rPr>
-          <w:rFonts w:ascii="Arial" w:hAnsi="Arial" w:cs="Arial"/>
-        </w:rPr>
-        <w:t>}</w:t>
+        <w:t>{SenderStreet}</w:t>
       </w:r>
     </w:p>
     <w:p>
@@ -68,23 +40,7 @@
           <w:rFonts w:ascii="Arial" w:hAnsi="Arial" w:cs="Arial"/>
           <w:bCs/>
         </w:rPr>
-        <w:t>{</w:t>
-      </w:r>
-      <w:proofErr w:type="spellStart"/>
-      <w:r>
-        <w:rPr>
-          <w:rFonts w:ascii="Arial" w:hAnsi="Arial" w:cs="Arial"/>
-          <w:bCs/>
-        </w:rPr>
-        <w:t>SenderCity</w:t>
-      </w:r>
-      <w:proofErr w:type="spellEnd"/>
-      <w:r>
-        <w:rPr>
-          <w:rFonts w:ascii="Arial" w:hAnsi="Arial" w:cs="Arial"/>
-          <w:bCs/>
-        </w:rPr>
-        <w:t>}</w:t>
+        <w:t>{SenderCity}</w:t>
       </w:r>
     </w:p>
     <w:p>
@@ -190,31 +146,7 @@
           <w:sz w:val="28"/>
           <w:szCs w:val="28"/>
         </w:rPr>
-        <w:t>{</w:t>
-      </w:r>
-      <w:proofErr w:type="spellStart"/>
-      <w:r>
-        <w:rPr>
-          <w:rFonts w:ascii="Arial" w:hAnsi="Arial" w:cs="Arial"/>
-          <w:b/>
-          <w:bCs/>
-          <w:color w:val="000000"/>
-          <w:sz w:val="28"/>
-          <w:szCs w:val="28"/>
-        </w:rPr>
-        <w:t>LaboratoryNumber</w:t>
-      </w:r>
-      <w:proofErr w:type="spellEnd"/>
-      <w:r>
-        <w:rPr>
-          <w:rFonts w:ascii="Arial" w:hAnsi="Arial" w:cs="Arial"/>
-          <w:b/>
-          <w:bCs/>
-          <w:color w:val="000000"/>
-          <w:sz w:val="28"/>
-          <w:szCs w:val="28"/>
-        </w:rPr>
-        <w:t>}</w:t>
+        <w:t>{LaboratoryNumber}</w:t>
       </w:r>
       <w:bookmarkEnd w:id="0"/>
       <w:r>
@@ -263,8 +195,6 @@
         </w:rPr>
         <w:t>Endbefund</w:t>
       </w:r>
-      <w:bookmarkStart w:id="1" w:name="_GoBack"/>
-      <w:bookmarkEnd w:id="1"/>
     </w:p>
     <w:tbl>
       <w:tblPr>
@@ -316,7 +246,6 @@
               </w:rPr>
               <w:t xml:space="preserve">Labor-Nr. des </w:t>
             </w:r>
-            <w:proofErr w:type="spellStart"/>
             <w:r>
               <w:rPr>
                 <w:rFonts w:ascii="Arial" w:hAnsi="Arial" w:cs="Arial"/>
@@ -326,7 +255,6 @@
               </w:rPr>
               <w:t>NRZMHi</w:t>
             </w:r>
-            <w:proofErr w:type="spellEnd"/>
             <w:r>
               <w:rPr>
                 <w:rFonts w:ascii="Arial" w:hAnsi="Arial" w:cs="Arial"/>
@@ -367,27 +295,7 @@
                 <w:sz w:val="16"/>
                 <w:szCs w:val="16"/>
               </w:rPr>
-              <w:t>MZ{</w:t>
-            </w:r>
-            <w:proofErr w:type="spellStart"/>
-            <w:r>
-              <w:rPr>
-                <w:rFonts w:ascii="Arial" w:hAnsi="Arial" w:cs="Arial"/>
-                <w:color w:val="000000"/>
-                <w:sz w:val="16"/>
-                <w:szCs w:val="16"/>
-              </w:rPr>
-              <w:t>LaboratoryNumber</w:t>
-            </w:r>
-            <w:proofErr w:type="spellEnd"/>
-            <w:r>
-              <w:rPr>
-                <w:rFonts w:ascii="Arial" w:hAnsi="Arial" w:cs="Arial"/>
-                <w:color w:val="000000"/>
-                <w:sz w:val="16"/>
-                <w:szCs w:val="16"/>
-              </w:rPr>
-              <w:t>}</w:t>
+              <w:t>MZ{LaboratoryNumber}</w:t>
             </w:r>
           </w:p>
         </w:tc>
@@ -458,27 +366,7 @@
                 <w:sz w:val="16"/>
                 <w:szCs w:val="16"/>
               </w:rPr>
-              <w:t>{</w:t>
-            </w:r>
-            <w:proofErr w:type="spellStart"/>
-            <w:r>
-              <w:rPr>
-                <w:rFonts w:ascii="Arial" w:hAnsi="Arial" w:cs="Arial"/>
-                <w:color w:val="000000"/>
-                <w:sz w:val="16"/>
-                <w:szCs w:val="16"/>
-              </w:rPr>
-              <w:t>SamplingLocation</w:t>
-            </w:r>
-            <w:proofErr w:type="spellEnd"/>
-            <w:r>
-              <w:rPr>
-                <w:rFonts w:ascii="Arial" w:hAnsi="Arial" w:cs="Arial"/>
-                <w:color w:val="000000"/>
-                <w:sz w:val="16"/>
-                <w:szCs w:val="16"/>
-              </w:rPr>
-              <w:t>}</w:t>
+              <w:t>{SamplingLocation}</w:t>
             </w:r>
           </w:p>
         </w:tc>
@@ -549,27 +437,7 @@
                 <w:sz w:val="16"/>
                 <w:szCs w:val="16"/>
               </w:rPr>
-              <w:t>{</w:t>
-            </w:r>
-            <w:proofErr w:type="spellStart"/>
-            <w:r>
-              <w:rPr>
-                <w:rFonts w:ascii="Arial" w:hAnsi="Arial" w:cs="Arial"/>
-                <w:color w:val="000000"/>
-                <w:sz w:val="16"/>
-                <w:szCs w:val="16"/>
-              </w:rPr>
-              <w:t>SamplingDate</w:t>
-            </w:r>
-            <w:proofErr w:type="spellEnd"/>
-            <w:r>
-              <w:rPr>
-                <w:rFonts w:ascii="Arial" w:hAnsi="Arial" w:cs="Arial"/>
-                <w:color w:val="000000"/>
-                <w:sz w:val="16"/>
-                <w:szCs w:val="16"/>
-              </w:rPr>
-              <w:t>}</w:t>
+              <w:t>{SamplingDate}</w:t>
             </w:r>
           </w:p>
         </w:tc>
@@ -640,27 +508,7 @@
                 <w:sz w:val="16"/>
                 <w:szCs w:val="16"/>
               </w:rPr>
-              <w:t>{</w:t>
-            </w:r>
-            <w:proofErr w:type="spellStart"/>
-            <w:r>
-              <w:rPr>
-                <w:rFonts w:ascii="Arial" w:hAnsi="Arial" w:cs="Arial"/>
-                <w:color w:val="000000"/>
-                <w:sz w:val="16"/>
-                <w:szCs w:val="16"/>
-              </w:rPr>
-              <w:t>ReceivingDate</w:t>
-            </w:r>
-            <w:proofErr w:type="spellEnd"/>
-            <w:r>
-              <w:rPr>
-                <w:rFonts w:ascii="Arial" w:hAnsi="Arial" w:cs="Arial"/>
-                <w:color w:val="000000"/>
-                <w:sz w:val="16"/>
-                <w:szCs w:val="16"/>
-              </w:rPr>
-              <w:t>}</w:t>
+              <w:t>{ReceivingDate}</w:t>
             </w:r>
           </w:p>
         </w:tc>
@@ -820,27 +668,7 @@
                 <w:sz w:val="16"/>
                 <w:szCs w:val="16"/>
               </w:rPr>
-              <w:t>{</w:t>
-            </w:r>
-            <w:proofErr w:type="spellStart"/>
-            <w:r>
-              <w:rPr>
-                <w:rFonts w:ascii="Arial" w:hAnsi="Arial" w:cs="Arial"/>
-                <w:color w:val="000000"/>
-                <w:sz w:val="16"/>
-                <w:szCs w:val="16"/>
-              </w:rPr>
-              <w:t>PatientBirthDate</w:t>
-            </w:r>
-            <w:proofErr w:type="spellEnd"/>
-            <w:r>
-              <w:rPr>
-                <w:rFonts w:ascii="Arial" w:hAnsi="Arial" w:cs="Arial"/>
-                <w:color w:val="000000"/>
-                <w:sz w:val="16"/>
-                <w:szCs w:val="16"/>
-              </w:rPr>
-              <w:t>}</w:t>
+              <w:t>{PatientBirthDate}</w:t>
             </w:r>
           </w:p>
         </w:tc>
@@ -911,27 +739,7 @@
                 <w:sz w:val="16"/>
                 <w:szCs w:val="16"/>
               </w:rPr>
-              <w:t>{</w:t>
-            </w:r>
-            <w:proofErr w:type="spellStart"/>
-            <w:r>
-              <w:rPr>
-                <w:rFonts w:ascii="Arial" w:hAnsi="Arial" w:cs="Arial"/>
-                <w:color w:val="000000"/>
-                <w:sz w:val="16"/>
-                <w:szCs w:val="16"/>
-              </w:rPr>
-              <w:t>SenderLaboratoryNumber</w:t>
-            </w:r>
-            <w:proofErr w:type="spellEnd"/>
-            <w:r>
-              <w:rPr>
-                <w:rFonts w:ascii="Arial" w:hAnsi="Arial" w:cs="Arial"/>
-                <w:color w:val="000000"/>
-                <w:sz w:val="16"/>
-                <w:szCs w:val="16"/>
-              </w:rPr>
-              <w:t>}</w:t>
+              <w:t>{SenderLaboratoryNumber}</w:t>
             </w:r>
           </w:p>
         </w:tc>
@@ -1009,23 +817,8 @@
                 <w:sz w:val="10"/>
                 <w:szCs w:val="10"/>
               </w:rPr>
-              <w:t>{#</w:t>
-            </w:r>
-            <w:proofErr w:type="spellStart"/>
-            <w:proofErr w:type="gramStart"/>
-            <w:r>
-              <w:rPr>
-                <w:rFonts w:ascii="Arial" w:hAnsi="Arial" w:cs="Arial"/>
-                <w:b/>
-                <w:bCs/>
-                <w:i/>
-                <w:iCs/>
-                <w:sz w:val="10"/>
-                <w:szCs w:val="10"/>
-              </w:rPr>
-              <w:t>Typings</w:t>
-            </w:r>
-            <w:proofErr w:type="spellEnd"/>
+              <w:t>{#Typings</w:t>
+            </w:r>
             <w:r>
               <w:rPr>
                 <w:rFonts w:ascii="Arial" w:hAnsi="Arial" w:cs="Arial"/>
@@ -1044,17 +837,7 @@
                 <w:bCs/>
                 <w:iCs/>
               </w:rPr>
-              <w:t>{</w:t>
-            </w:r>
-            <w:proofErr w:type="gramEnd"/>
-            <w:r>
-              <w:rPr>
-                <w:rFonts w:ascii="Arial" w:hAnsi="Arial" w:cs="Arial"/>
-                <w:b/>
-                <w:bCs/>
-                <w:iCs/>
-              </w:rPr>
-              <w:t>Attribute}:</w:t>
+              <w:t>{Attribute}:</w:t>
             </w:r>
           </w:p>
         </w:tc>
@@ -1095,7 +878,6 @@
               </w:rPr>
               <w:t>{/</w:t>
             </w:r>
-            <w:proofErr w:type="spellStart"/>
             <w:r>
               <w:rPr>
                 <w:rFonts w:ascii="Arial" w:hAnsi="Arial" w:cs="Arial"/>
@@ -1108,7 +890,6 @@
               </w:rPr>
               <w:t>Typings</w:t>
             </w:r>
-            <w:proofErr w:type="spellEnd"/>
             <w:r>
               <w:rPr>
                 <w:rFonts w:ascii="Arial" w:hAnsi="Arial" w:cs="Arial"/>
@@ -1153,8 +934,6 @@
         </w:rPr>
         <w:t>{#</w:t>
       </w:r>
-      <w:proofErr w:type="spellStart"/>
-      <w:proofErr w:type="gramStart"/>
       <w:r>
         <w:rPr>
           <w:rFonts w:ascii="Arial" w:hAnsi="Arial" w:cs="Arial"/>
@@ -1165,7 +944,6 @@
         </w:rPr>
         <w:t>HasETests</w:t>
       </w:r>
-      <w:proofErr w:type="spellEnd"/>
       <w:r>
         <w:rPr>
           <w:rFonts w:ascii="Arial" w:hAnsi="Arial" w:cs="Arial"/>
@@ -1183,37 +961,7 @@
           <w:bCs/>
           <w:color w:val="000000"/>
         </w:rPr>
-        <w:t>Antibiotikaempfindlichkeitstestung</w:t>
-      </w:r>
-      <w:proofErr w:type="gramEnd"/>
-      <w:r>
-        <w:rPr>
-          <w:rFonts w:ascii="Arial" w:hAnsi="Arial" w:cs="Arial"/>
-          <w:b/>
-          <w:bCs/>
-          <w:color w:val="000000"/>
-        </w:rPr>
-        <w:t xml:space="preserve"> (</w:t>
-      </w:r>
-      <w:proofErr w:type="spellStart"/>
-      <w:r>
-        <w:rPr>
-          <w:rFonts w:ascii="Arial" w:hAnsi="Arial" w:cs="Arial"/>
-          <w:b/>
-          <w:bCs/>
-          <w:color w:val="000000"/>
-        </w:rPr>
-        <w:t>Gradientenagardiffusion</w:t>
-      </w:r>
-      <w:proofErr w:type="spellEnd"/>
-      <w:r>
-        <w:rPr>
-          <w:rFonts w:ascii="Arial" w:hAnsi="Arial" w:cs="Arial"/>
-          <w:b/>
-          <w:bCs/>
-          <w:color w:val="000000"/>
-        </w:rPr>
-        <w:t>)</w:t>
+        <w:t>Antibiotikaempfindlichkeitstestung (Gradientenagardiffusion)</w:t>
       </w:r>
       <w:r>
         <w:rPr>
@@ -1530,32 +1278,7 @@
                 <w:sz w:val="12"/>
                 <w:szCs w:val="22"/>
               </w:rPr>
-              <w:t>{#</w:t>
-            </w:r>
-            <w:proofErr w:type="spellStart"/>
-            <w:proofErr w:type="gramStart"/>
-            <w:r>
-              <w:rPr>
-                <w:rFonts w:ascii="Arial" w:hAnsi="Arial" w:cs="Arial"/>
-                <w:b/>
-                <w:bCs/>
-                <w:iCs/>
-                <w:sz w:val="12"/>
-                <w:szCs w:val="22"/>
-              </w:rPr>
-              <w:t>ETests</w:t>
-            </w:r>
-            <w:proofErr w:type="spellEnd"/>
-            <w:r>
-              <w:rPr>
-                <w:rFonts w:ascii="Arial" w:hAnsi="Arial" w:cs="Arial"/>
-                <w:b/>
-                <w:bCs/>
-                <w:iCs/>
-                <w:sz w:val="12"/>
-                <w:szCs w:val="22"/>
-              </w:rPr>
-              <w:t>}</w:t>
+              <w:t>{#ETests}</w:t>
             </w:r>
             <w:r>
               <w:rPr>
@@ -1566,32 +1289,7 @@
                 <w:sz w:val="22"/>
                 <w:szCs w:val="22"/>
               </w:rPr>
-              <w:t>{</w:t>
-            </w:r>
-            <w:proofErr w:type="spellStart"/>
-            <w:proofErr w:type="gramEnd"/>
-            <w:r>
-              <w:rPr>
-                <w:rFonts w:ascii="Arial" w:hAnsi="Arial" w:cs="Arial"/>
-                <w:b/>
-                <w:bCs/>
-                <w:iCs/>
-                <w:sz w:val="22"/>
-                <w:szCs w:val="22"/>
-              </w:rPr>
-              <w:t>Antibiotic</w:t>
-            </w:r>
-            <w:proofErr w:type="spellEnd"/>
-            <w:r>
-              <w:rPr>
-                <w:rFonts w:ascii="Arial" w:hAnsi="Arial" w:cs="Arial"/>
-                <w:b/>
-                <w:bCs/>
-                <w:iCs/>
-                <w:sz w:val="22"/>
-                <w:szCs w:val="22"/>
-              </w:rPr>
-              <w:t>}</w:t>
+              <w:t>{Antibiotic}</w:t>
             </w:r>
             <w:r>
               <w:rPr>
@@ -1652,31 +1350,7 @@
                 <w:sz w:val="22"/>
                 <w:szCs w:val="22"/>
               </w:rPr>
-              <w:t>{</w:t>
-            </w:r>
-            <w:proofErr w:type="spellStart"/>
-            <w:r>
-              <w:rPr>
-                <w:rFonts w:ascii="Arial" w:hAnsi="Arial" w:cs="Arial"/>
-                <w:b/>
-                <w:bCs/>
-                <w:color w:val="000000"/>
-                <w:sz w:val="22"/>
-                <w:szCs w:val="22"/>
-              </w:rPr>
-              <w:t>Result</w:t>
-            </w:r>
-            <w:proofErr w:type="spellEnd"/>
-            <w:r>
-              <w:rPr>
-                <w:rFonts w:ascii="Arial" w:hAnsi="Arial" w:cs="Arial"/>
-                <w:b/>
-                <w:bCs/>
-                <w:color w:val="000000"/>
-                <w:sz w:val="22"/>
-                <w:szCs w:val="22"/>
-              </w:rPr>
-              <w:t>}</w:t>
+              <w:t>{Result}</w:t>
             </w:r>
           </w:p>
         </w:tc>
@@ -1706,31 +1380,7 @@
                 <w:sz w:val="22"/>
                 <w:szCs w:val="22"/>
               </w:rPr>
-              <w:t>≤{</w:t>
-            </w:r>
-            <w:proofErr w:type="spellStart"/>
-            <w:r>
-              <w:rPr>
-                <w:rFonts w:ascii="Arial" w:hAnsi="Arial" w:cs="Arial"/>
-                <w:b/>
-                <w:bCs/>
-                <w:color w:val="000000"/>
-                <w:sz w:val="22"/>
-                <w:szCs w:val="22"/>
-              </w:rPr>
-              <w:t>MicBreakpointSusceptible</w:t>
-            </w:r>
-            <w:proofErr w:type="spellEnd"/>
-            <w:r>
-              <w:rPr>
-                <w:rFonts w:ascii="Arial" w:hAnsi="Arial" w:cs="Arial"/>
-                <w:b/>
-                <w:bCs/>
-                <w:color w:val="000000"/>
-                <w:sz w:val="22"/>
-                <w:szCs w:val="22"/>
-              </w:rPr>
-              <w:t>}</w:t>
+              <w:t>≤{MicBreakpointSusceptible}</w:t>
             </w:r>
             <w:r>
               <w:rPr>
@@ -1774,33 +1424,7 @@
                 <w:szCs w:val="22"/>
                 <w:lang w:val="en-US"/>
               </w:rPr>
-              <w:t>&gt;{</w:t>
-            </w:r>
-            <w:proofErr w:type="spellStart"/>
-            <w:r>
-              <w:rPr>
-                <w:rFonts w:ascii="Arial" w:hAnsi="Arial" w:cs="Arial"/>
-                <w:b/>
-                <w:bCs/>
-                <w:color w:val="000000"/>
-                <w:sz w:val="22"/>
-                <w:szCs w:val="22"/>
-                <w:lang w:val="en-US"/>
-              </w:rPr>
-              <w:t>MicBreakpointResistent</w:t>
-            </w:r>
-            <w:proofErr w:type="spellEnd"/>
-            <w:r>
-              <w:rPr>
-                <w:rFonts w:ascii="Arial" w:hAnsi="Arial" w:cs="Arial"/>
-                <w:b/>
-                <w:bCs/>
-                <w:color w:val="000000"/>
-                <w:sz w:val="22"/>
-                <w:szCs w:val="22"/>
-                <w:lang w:val="en-US"/>
-              </w:rPr>
-              <w:t>} µg/ml</w:t>
+              <w:t>&gt;{MicBreakpointResistent} µg/ml</w:t>
             </w:r>
           </w:p>
         </w:tc>
@@ -1833,7 +1457,6 @@
               </w:rPr>
               <w:t>{</w:t>
             </w:r>
-            <w:proofErr w:type="spellStart"/>
             <w:r>
               <w:rPr>
                 <w:rFonts w:ascii="Arial" w:hAnsi="Arial" w:cs="Arial"/>
@@ -1846,7 +1469,6 @@
               </w:rPr>
               <w:t>ValidFromYear</w:t>
             </w:r>
-            <w:proofErr w:type="spellEnd"/>
             <w:r>
               <w:rPr>
                 <w:rFonts w:ascii="Arial" w:hAnsi="Arial" w:cs="Arial"/>
@@ -1869,33 +1491,7 @@
                 <w:szCs w:val="22"/>
                 <w:lang w:val="en-US"/>
               </w:rPr>
-              <w:t>{/</w:t>
-            </w:r>
-            <w:proofErr w:type="spellStart"/>
-            <w:r>
-              <w:rPr>
-                <w:rFonts w:ascii="Arial" w:hAnsi="Arial" w:cs="Arial"/>
-                <w:b/>
-                <w:bCs/>
-                <w:color w:val="000000"/>
-                <w:sz w:val="12"/>
-                <w:szCs w:val="22"/>
-                <w:lang w:val="en-US"/>
-              </w:rPr>
-              <w:t>ETests</w:t>
-            </w:r>
-            <w:proofErr w:type="spellEnd"/>
-            <w:r>
-              <w:rPr>
-                <w:rFonts w:ascii="Arial" w:hAnsi="Arial" w:cs="Arial"/>
-                <w:b/>
-                <w:bCs/>
-                <w:color w:val="000000"/>
-                <w:sz w:val="12"/>
-                <w:szCs w:val="22"/>
-                <w:lang w:val="en-US"/>
-              </w:rPr>
-              <w:t>}</w:t>
+              <w:t>{/ETests}</w:t>
             </w:r>
           </w:p>
         </w:tc>
@@ -1923,8 +1519,6 @@
         </w:rPr>
         <w:t>{/</w:t>
       </w:r>
-      <w:proofErr w:type="spellStart"/>
-      <w:proofErr w:type="gramStart"/>
       <w:r>
         <w:rPr>
           <w:rFonts w:ascii="Arial" w:hAnsi="Arial" w:cs="Arial"/>
@@ -1933,7 +1527,6 @@
         </w:rPr>
         <w:t>HasETests</w:t>
       </w:r>
-      <w:proofErr w:type="spellEnd"/>
       <w:r>
         <w:rPr>
           <w:rFonts w:ascii="Arial" w:hAnsi="Arial" w:cs="Arial"/>
@@ -1946,31 +1539,44 @@
         <w:rPr>
           <w:rFonts w:ascii="Arial" w:hAnsi="Arial" w:cs="Arial"/>
         </w:rPr>
-        <w:t>{</w:t>
+        <w:t>{#</w:t>
       </w:r>
-      <w:proofErr w:type="gramEnd"/>
       <w:r>
         <w:rPr>
           <w:rFonts w:ascii="Arial" w:hAnsi="Arial" w:cs="Arial"/>
         </w:rPr>
-        <w:t>Interpretation}</w:t>
+        <w:t>Report</w:t>
       </w:r>
-    </w:p>
-    <w:p>
-      <w:pPr>
-        <w:widowControl w:val="0"/>
-        <w:tabs>
-          <w:tab w:val="left" w:pos="90"/>
-        </w:tabs>
-        <w:autoSpaceDE w:val="0"/>
-        <w:autoSpaceDN w:val="0"/>
-        <w:adjustRightInd w:val="0"/>
-        <w:spacing w:before="171"/>
-        <w:ind w:right="-2111"/>
-        <w:rPr>
-          <w:rFonts w:ascii="Arial" w:hAnsi="Arial" w:cs="Arial"/>
-        </w:rPr>
-      </w:pPr>
+      <w:r>
+        <w:rPr>
+          <w:rFonts w:ascii="Arial" w:hAnsi="Arial" w:cs="Arial"/>
+        </w:rPr>
+        <w:t>}{.}</w:t>
+      </w:r>
+      <w:r>
+        <w:rPr>
+          <w:rFonts w:ascii="Arial" w:hAnsi="Arial" w:cs="Arial"/>
+        </w:rPr>
+        <w:br/>
+      </w:r>
+      <w:r>
+        <w:rPr>
+          <w:rFonts w:ascii="Arial" w:hAnsi="Arial" w:cs="Arial"/>
+        </w:rPr>
+        <w:t>{/</w:t>
+      </w:r>
+      <w:r>
+        <w:rPr>
+          <w:rFonts w:ascii="Arial" w:hAnsi="Arial" w:cs="Arial"/>
+        </w:rPr>
+        <w:t>Report</w:t>
+      </w:r>
+      <w:r>
+        <w:rPr>
+          <w:rFonts w:ascii="Arial" w:hAnsi="Arial" w:cs="Arial"/>
+        </w:rPr>
+        <w:t>}</w:t>
+      </w:r>
     </w:p>
     <w:p>
       <w:pPr>
@@ -2048,7 +1654,7 @@
         </w:rPr>
         <w:t>{Signer</w:t>
       </w:r>
-      <w:bookmarkStart w:id="2" w:name="_Hlk29844438"/>
+      <w:bookmarkStart w:id="1" w:name="_Hlk29844438"/>
       <w:r>
         <w:rPr>
           <w:rFonts w:ascii="Arial" w:hAnsi="Arial" w:cs="Arial"/>
@@ -2072,7 +1678,6 @@
         <w:autoSpaceDN w:val="0"/>
         <w:adjustRightInd w:val="0"/>
         <w:spacing w:before="120"/>
-        <w:jc w:val="both"/>
         <w:rPr>
           <w:rFonts w:ascii="Arial" w:hAnsi="Arial" w:cs="Arial"/>
           <w:color w:val="000000"/>
@@ -2098,7 +1703,7 @@
         </w:rPr>
         <w:t xml:space="preserve">: </w:t>
       </w:r>
-      <w:bookmarkEnd w:id="2"/>
+      <w:bookmarkEnd w:id="1"/>
       <w:r>
         <w:rPr>
           <w:rFonts w:ascii="Arial" w:hAnsi="Arial" w:cs="Arial"/>
@@ -2106,9 +1711,15 @@
           <w:szCs w:val="16"/>
           <w:lang w:eastAsia="en-US"/>
         </w:rPr>
-        <w:t xml:space="preserve">Ab dem 01.01.2019 wird die Feintypisierung der Isolate durch Genomsequenzierung ersetzt, welche innerhalb von 3 bis 4 Monaten nach Erhalt der Isolate durchgeführt wird. Die Daten hierzu werden in Jahresberichten dargestellt. Bei gehäuftem Auftreten der Erkrankung bitten wir um Rücksprache mit dem </w:t>
+        <w:t>Ab dem 01.01.2019 wird die Feintypisierung der Isolate durch Genomsequenzierung ersetzt, welche innerhalb von 3 bis 4 Monaten nach Erhalt der Isolate durchgeführt wird. Die Daten hierzu werden in Jahresberichten dargestellt. Bei gehäuftem Auftreten der Erkrankung bitten wir um Rücksprache mit dem NRZMHi.</w:t>
       </w:r>
-      <w:proofErr w:type="spellStart"/>
+      <w:r>
+        <w:rPr>
+          <w:rFonts w:ascii="Arial" w:hAnsi="Arial" w:cs="Arial"/>
+          <w:sz w:val="12"/>
+        </w:rPr>
+        <w:t>{#HasComment}</w:t>
+      </w:r>
       <w:r>
         <w:rPr>
           <w:rFonts w:ascii="Arial" w:hAnsi="Arial" w:cs="Arial"/>
@@ -2116,26 +1727,39 @@
           <w:szCs w:val="16"/>
           <w:lang w:eastAsia="en-US"/>
         </w:rPr>
-        <w:t>NRZMHi</w:t>
+        <w:br/>
       </w:r>
-      <w:proofErr w:type="spellEnd"/>
+      <w:bookmarkStart w:id="2" w:name="_GoBack"/>
       <w:r>
         <w:rPr>
           <w:rFonts w:ascii="Arial" w:hAnsi="Arial" w:cs="Arial"/>
+          <w:b/>
+          <w:bCs/>
           <w:sz w:val="16"/>
-          <w:szCs w:val="16"/>
-          <w:lang w:eastAsia="en-US"/>
-        </w:rPr>
-        <w:t>.</w:t>
+        </w:rPr>
+        <w:t>Kommentar</w:t>
+      </w:r>
+      <w:bookmarkEnd w:id="2"/>
+      <w:r>
+        <w:rPr>
+          <w:rFonts w:ascii="Arial" w:hAnsi="Arial" w:cs="Arial"/>
+          <w:sz w:val="16"/>
+        </w:rPr>
+        <w:t>: {Comment}</w:t>
+      </w:r>
+      <w:r>
+        <w:rPr>
+          <w:rFonts w:ascii="Arial" w:hAnsi="Arial" w:cs="Arial"/>
+          <w:sz w:val="12"/>
+        </w:rPr>
+        <w:t>{/HasComment}</w:t>
       </w:r>
     </w:p>
     <w:sectPr>
-      <w:headerReference w:type="even" r:id="rId8"/>
-      <w:headerReference w:type="default" r:id="rId9"/>
-      <w:footerReference w:type="even" r:id="rId10"/>
-      <w:footerReference w:type="default" r:id="rId11"/>
-      <w:headerReference w:type="first" r:id="rId12"/>
-      <w:footerReference w:type="first" r:id="rId13"/>
+      <w:headerReference w:type="default" r:id="rId8"/>
+      <w:footerReference w:type="default" r:id="rId9"/>
+      <w:headerReference w:type="first" r:id="rId10"/>
+      <w:footerReference w:type="first" r:id="rId11"/>
       <w:pgSz w:w="11906" w:h="16838" w:code="9"/>
       <w:pgMar w:top="2092" w:right="851" w:bottom="1418" w:left="1259" w:header="680" w:footer="0" w:gutter="0"/>
       <w:cols w:space="708"/>
@@ -2169,16 +1793,6 @@
 <w:ftr xmlns:wpc="http://schemas.microsoft.com/office/word/2010/wordprocessingCanvas" xmlns:cx="http://schemas.microsoft.com/office/drawing/2014/chartex" xmlns:cx1="http://schemas.microsoft.com/office/drawing/2015/9/8/chartex" xmlns:cx2="http://schemas.microsoft.com/office/drawing/2015/10/21/chartex" xmlns:cx3="http://schemas.microsoft.com/office/drawing/2016/5/9/chartex" xmlns:cx4="http://schemas.microsoft.com/office/drawing/2016/5/10/chartex" xmlns:cx5="http://schemas.microsoft.com/office/drawing/2016/5/11/chartex" xmlns:cx6="http://schemas.microsoft.com/office/drawing/2016/5/12/chartex" xmlns:cx7="http://schemas.microsoft.com/office/drawing/2016/5/13/chartex" xmlns:cx8="http://schemas.microsoft.com/office/drawing/2016/5/14/chartex" xmlns:mc="http://schemas.openxmlformats.org/markup-compatibility/2006" xmlns:aink="http://schemas.microsoft.com/office/drawing/2016/ink" xmlns:am3d="http://schemas.microsoft.com/office/drawing/2017/model3d" xmlns:o="urn:schemas-microsoft-com:office:office" xmlns:r="http://schemas.openxmlformats.org/officeDocument/2006/relationships" xmlns:m="http://schemas.openxmlformats.org/officeDocument/2006/math" xmlns:v="urn:schemas-microsoft-com:vml" xmlns:wp14="http://schemas.microsoft.com/office/word/2010/wordprocessingDrawing" xmlns:wp="http://schemas.openxmlformats.org/drawingml/2006/wordprocessingDrawing" xmlns:w10="urn:schemas-microsoft-com:office:word" xmlns:w="http://schemas.openxmlformats.org/wordprocessingml/2006/main" xmlns:w14="http://schemas.microsoft.com/office/word/2010/wordml" xmlns:w15="http://schemas.microsoft.com/office/word/2012/wordml" xmlns:w16cid="http://schemas.microsoft.com/office/word/2016/wordml/cid" xmlns:w16se="http://schemas.microsoft.com/office/word/2015/wordml/symex" xmlns:wpg="http://schemas.microsoft.com/office/word/2010/wordprocessingGroup" xmlns:wpi="http://schemas.microsoft.com/office/word/2010/wordprocessingInk" xmlns:wne="http://schemas.microsoft.com/office/word/2006/wordml" xmlns:wps="http://schemas.microsoft.com/office/word/2010/wordprocessingShape" mc:Ignorable="w14 w15 w16se w16cid wp14">
   <w:p>
     <w:pPr>
-      <w:pStyle w:val="Fuzeile"/>
-    </w:pPr>
-  </w:p>
-</w:ftr>
-</file>
-
-<file path=word/footer2.xml><?xml version="1.0" encoding="utf-8"?>
-<w:ftr xmlns:wpc="http://schemas.microsoft.com/office/word/2010/wordprocessingCanvas" xmlns:cx="http://schemas.microsoft.com/office/drawing/2014/chartex" xmlns:cx1="http://schemas.microsoft.com/office/drawing/2015/9/8/chartex" xmlns:cx2="http://schemas.microsoft.com/office/drawing/2015/10/21/chartex" xmlns:cx3="http://schemas.microsoft.com/office/drawing/2016/5/9/chartex" xmlns:cx4="http://schemas.microsoft.com/office/drawing/2016/5/10/chartex" xmlns:cx5="http://schemas.microsoft.com/office/drawing/2016/5/11/chartex" xmlns:cx6="http://schemas.microsoft.com/office/drawing/2016/5/12/chartex" xmlns:cx7="http://schemas.microsoft.com/office/drawing/2016/5/13/chartex" xmlns:cx8="http://schemas.microsoft.com/office/drawing/2016/5/14/chartex" xmlns:mc="http://schemas.openxmlformats.org/markup-compatibility/2006" xmlns:aink="http://schemas.microsoft.com/office/drawing/2016/ink" xmlns:am3d="http://schemas.microsoft.com/office/drawing/2017/model3d" xmlns:o="urn:schemas-microsoft-com:office:office" xmlns:r="http://schemas.openxmlformats.org/officeDocument/2006/relationships" xmlns:m="http://schemas.openxmlformats.org/officeDocument/2006/math" xmlns:v="urn:schemas-microsoft-com:vml" xmlns:wp14="http://schemas.microsoft.com/office/word/2010/wordprocessingDrawing" xmlns:wp="http://schemas.openxmlformats.org/drawingml/2006/wordprocessingDrawing" xmlns:w10="urn:schemas-microsoft-com:office:word" xmlns:w="http://schemas.openxmlformats.org/wordprocessingml/2006/main" xmlns:w14="http://schemas.microsoft.com/office/word/2010/wordml" xmlns:w15="http://schemas.microsoft.com/office/word/2012/wordml" xmlns:w16cid="http://schemas.microsoft.com/office/word/2016/wordml/cid" xmlns:w16se="http://schemas.microsoft.com/office/word/2015/wordml/symex" xmlns:wpg="http://schemas.microsoft.com/office/word/2010/wordprocessingGroup" xmlns:wpi="http://schemas.microsoft.com/office/word/2010/wordprocessingInk" xmlns:wne="http://schemas.microsoft.com/office/word/2006/wordml" xmlns:wps="http://schemas.microsoft.com/office/word/2010/wordprocessingShape" mc:Ignorable="w14 w15 w16se w16cid wp14">
-  <w:p>
-    <w:pPr>
       <w:tabs>
         <w:tab w:val="right" w:pos="7655"/>
       </w:tabs>
@@ -2445,7 +2059,7 @@
 </w:ftr>
 </file>
 
-<file path=word/footer3.xml><?xml version="1.0" encoding="utf-8"?>
+<file path=word/footer2.xml><?xml version="1.0" encoding="utf-8"?>
 <w:ftr xmlns:wpc="http://schemas.microsoft.com/office/word/2010/wordprocessingCanvas" xmlns:cx="http://schemas.microsoft.com/office/drawing/2014/chartex" xmlns:cx1="http://schemas.microsoft.com/office/drawing/2015/9/8/chartex" xmlns:cx2="http://schemas.microsoft.com/office/drawing/2015/10/21/chartex" xmlns:cx3="http://schemas.microsoft.com/office/drawing/2016/5/9/chartex" xmlns:cx4="http://schemas.microsoft.com/office/drawing/2016/5/10/chartex" xmlns:cx5="http://schemas.microsoft.com/office/drawing/2016/5/11/chartex" xmlns:cx6="http://schemas.microsoft.com/office/drawing/2016/5/12/chartex" xmlns:cx7="http://schemas.microsoft.com/office/drawing/2016/5/13/chartex" xmlns:cx8="http://schemas.microsoft.com/office/drawing/2016/5/14/chartex" xmlns:mc="http://schemas.openxmlformats.org/markup-compatibility/2006" xmlns:aink="http://schemas.microsoft.com/office/drawing/2016/ink" xmlns:am3d="http://schemas.microsoft.com/office/drawing/2017/model3d" xmlns:o="urn:schemas-microsoft-com:office:office" xmlns:r="http://schemas.openxmlformats.org/officeDocument/2006/relationships" xmlns:m="http://schemas.openxmlformats.org/officeDocument/2006/math" xmlns:v="urn:schemas-microsoft-com:vml" xmlns:wp14="http://schemas.microsoft.com/office/word/2010/wordprocessingDrawing" xmlns:wp="http://schemas.openxmlformats.org/drawingml/2006/wordprocessingDrawing" xmlns:w10="urn:schemas-microsoft-com:office:word" xmlns:w="http://schemas.openxmlformats.org/wordprocessingml/2006/main" xmlns:w14="http://schemas.microsoft.com/office/word/2010/wordml" xmlns:w15="http://schemas.microsoft.com/office/word/2012/wordml" xmlns:w16cid="http://schemas.microsoft.com/office/word/2016/wordml/cid" xmlns:w16se="http://schemas.microsoft.com/office/word/2015/wordml/symex" xmlns:wpg="http://schemas.microsoft.com/office/word/2010/wordprocessingGroup" xmlns:wpi="http://schemas.microsoft.com/office/word/2010/wordprocessingInk" xmlns:wne="http://schemas.microsoft.com/office/word/2006/wordml" xmlns:wps="http://schemas.microsoft.com/office/word/2010/wordprocessingShape" mc:Ignorable="w14 w15 w16se w16cid wp14">
   <w:p>
     <w:pPr>
@@ -2738,8 +2352,169 @@
 <w:hdr xmlns:wpc="http://schemas.microsoft.com/office/word/2010/wordprocessingCanvas" xmlns:cx="http://schemas.microsoft.com/office/drawing/2014/chartex" xmlns:cx1="http://schemas.microsoft.com/office/drawing/2015/9/8/chartex" xmlns:cx2="http://schemas.microsoft.com/office/drawing/2015/10/21/chartex" xmlns:cx3="http://schemas.microsoft.com/office/drawing/2016/5/9/chartex" xmlns:cx4="http://schemas.microsoft.com/office/drawing/2016/5/10/chartex" xmlns:cx5="http://schemas.microsoft.com/office/drawing/2016/5/11/chartex" xmlns:cx6="http://schemas.microsoft.com/office/drawing/2016/5/12/chartex" xmlns:cx7="http://schemas.microsoft.com/office/drawing/2016/5/13/chartex" xmlns:cx8="http://schemas.microsoft.com/office/drawing/2016/5/14/chartex" xmlns:mc="http://schemas.openxmlformats.org/markup-compatibility/2006" xmlns:aink="http://schemas.microsoft.com/office/drawing/2016/ink" xmlns:am3d="http://schemas.microsoft.com/office/drawing/2017/model3d" xmlns:o="urn:schemas-microsoft-com:office:office" xmlns:r="http://schemas.openxmlformats.org/officeDocument/2006/relationships" xmlns:m="http://schemas.openxmlformats.org/officeDocument/2006/math" xmlns:v="urn:schemas-microsoft-com:vml" xmlns:wp14="http://schemas.microsoft.com/office/word/2010/wordprocessingDrawing" xmlns:wp="http://schemas.openxmlformats.org/drawingml/2006/wordprocessingDrawing" xmlns:w10="urn:schemas-microsoft-com:office:word" xmlns:w="http://schemas.openxmlformats.org/wordprocessingml/2006/main" xmlns:w14="http://schemas.microsoft.com/office/word/2010/wordml" xmlns:w15="http://schemas.microsoft.com/office/word/2012/wordml" xmlns:w16cid="http://schemas.microsoft.com/office/word/2016/wordml/cid" xmlns:w16se="http://schemas.microsoft.com/office/word/2015/wordml/symex" xmlns:wpg="http://schemas.microsoft.com/office/word/2010/wordprocessingGroup" xmlns:wpi="http://schemas.microsoft.com/office/word/2010/wordprocessingInk" xmlns:wne="http://schemas.microsoft.com/office/word/2006/wordml" xmlns:wps="http://schemas.microsoft.com/office/word/2010/wordprocessingShape" mc:Ignorable="w14 w15 w16se w16cid wp14">
   <w:p>
     <w:pPr>
+      <w:tabs>
+        <w:tab w:val="left" w:pos="708"/>
+        <w:tab w:val="left" w:pos="1416"/>
+        <w:tab w:val="left" w:pos="2124"/>
+        <w:tab w:val="left" w:pos="2832"/>
+        <w:tab w:val="left" w:pos="3540"/>
+        <w:tab w:val="left" w:pos="4248"/>
+        <w:tab w:val="left" w:pos="4956"/>
+        <w:tab w:val="left" w:pos="5664"/>
+        <w:tab w:val="left" w:pos="6372"/>
+        <w:tab w:val="left" w:pos="7080"/>
+        <w:tab w:val="left" w:pos="7788"/>
+        <w:tab w:val="left" w:pos="8415"/>
+      </w:tabs>
+      <w:spacing w:line="276" w:lineRule="auto"/>
+      <w:rPr>
+        <w:rFonts w:ascii="Arial" w:hAnsi="Arial" w:cs="Arial"/>
+        <w:b/>
+        <w:smallCaps/>
+        <w:spacing w:val="20"/>
+        <w:sz w:val="28"/>
+        <w:szCs w:val="28"/>
+      </w:rPr>
+    </w:pPr>
+    <w:r>
+      <w:rPr>
+        <w:sz w:val="12"/>
+        <w:szCs w:val="12"/>
+      </w:rPr>
+      <w:fldChar w:fldCharType="begin"/>
+    </w:r>
+    <w:r>
+      <w:rPr>
+        <w:sz w:val="12"/>
+        <w:szCs w:val="12"/>
+      </w:rPr>
+      <w:instrText xml:space="preserve"> INCLUDETEXT "C:\\Users\\mrt\\Source\\Repos\\Haemophilus\\HaemophilusWeb\\ReportTemplates\\includes\\Kopfzeile - Kurz.docx" </w:instrText>
+    </w:r>
+    <w:r>
+      <w:rPr>
+        <w:sz w:val="12"/>
+        <w:szCs w:val="12"/>
+      </w:rPr>
+      <w:fldChar w:fldCharType="separate"/>
+    </w:r>
+    <w:r>
+      <w:rPr>
+        <w:noProof/>
+      </w:rPr>
+      <w:pict>
+        <v:shapetype id="_x0000_t75" coordsize="21600,21600" o:spt="75" o:preferrelative="t" path="m@4@5l@4@11@9@11@9@5xe" filled="f" stroked="f">
+          <v:stroke joinstyle="miter"/>
+          <v:formulas>
+            <v:f eqn="if lineDrawn pixelLineWidth 0"/>
+            <v:f eqn="sum @0 1 0"/>
+            <v:f eqn="sum 0 0 @1"/>
+            <v:f eqn="prod @2 1 2"/>
+            <v:f eqn="prod @3 21600 pixelWidth"/>
+            <v:f eqn="prod @3 21600 pixelHeight"/>
+            <v:f eqn="sum @0 0 1"/>
+            <v:f eqn="prod @6 1 2"/>
+            <v:f eqn="prod @7 21600 pixelWidth"/>
+            <v:f eqn="sum @8 21600 0"/>
+            <v:f eqn="prod @7 21600 pixelHeight"/>
+            <v:f eqn="sum @10 21600 0"/>
+          </v:formulas>
+          <v:path o:extrusionok="f" gradientshapeok="t" o:connecttype="rect"/>
+          <o:lock v:ext="edit" aspectratio="t"/>
+        </v:shapetype>
+        <v:shape id="Grafik 70" o:spid="_x0000_s2092" type="#_x0000_t75" alt="nrzmhi_logo_500" style="position:absolute;margin-left:385.15pt;margin-top:2.25pt;width:63.4pt;height:63.4pt;z-index:-4;visibility:visible;mso-wrap-style:square;mso-width-percent:0;mso-height-percent:0;mso-wrap-distance-left:9pt;mso-wrap-distance-top:0;mso-wrap-distance-right:9pt;mso-wrap-distance-bottom:0;mso-position-horizontal:absolute;mso-position-horizontal-relative:text;mso-position-vertical:absolute;mso-position-vertical-relative:text;mso-width-percent:0;mso-height-percent:0;mso-width-relative:page;mso-height-relative:page">
+          <v:imagedata r:id="rId1" o:title="nrzmhi_logo_500"/>
+        </v:shape>
+      </w:pict>
+    </w:r>
+    <w:r>
+      <w:rPr>
+        <w:noProof/>
+      </w:rPr>
+      <w:pict>
+        <v:shape id="Grafik 71" o:spid="_x0000_s2091" type="#_x0000_t75" alt="RKI_Logo-NRZKL-Deu_RGB-1.JPG" style="position:absolute;margin-left:449.25pt;margin-top:6.75pt;width:55pt;height:55pt;z-index:2;visibility:visible;mso-wrap-style:square;mso-width-percent:0;mso-height-percent:0;mso-wrap-distance-left:9pt;mso-wrap-distance-top:0;mso-wrap-distance-right:9pt;mso-wrap-distance-bottom:0;mso-position-horizontal:absolute;mso-position-horizontal-relative:text;mso-position-vertical:absolute;mso-position-vertical-relative:text;mso-width-percent:0;mso-height-percent:0;mso-width-relative:page;mso-height-relative:page" stroked="t" strokecolor="white">
+          <v:imagedata r:id="rId2" o:title="RKI_Logo-NRZKL-Deu_RGB-1"/>
+        </v:shape>
+      </w:pict>
+    </w:r>
+    <w:r>
+      <w:rPr>
+        <w:rFonts w:ascii="Arial" w:hAnsi="Arial" w:cs="Arial"/>
+        <w:b/>
+        <w:smallCaps/>
+        <w:spacing w:val="20"/>
+        <w:sz w:val="28"/>
+        <w:szCs w:val="28"/>
+      </w:rPr>
+      <w:t xml:space="preserve">Nationales Referenzzentrum für Meningokokken </w:t>
+    </w:r>
+  </w:p>
+  <w:p>
+    <w:pPr>
+      <w:spacing w:line="360" w:lineRule="auto"/>
+      <w:rPr>
+        <w:rFonts w:ascii="Arial" w:hAnsi="Arial" w:cs="Arial"/>
+        <w:smallCaps/>
+        <w:spacing w:val="20"/>
+        <w:sz w:val="28"/>
+        <w:szCs w:val="28"/>
+      </w:rPr>
+    </w:pPr>
+    <w:r>
+      <w:rPr>
+        <w:rFonts w:ascii="Arial" w:hAnsi="Arial" w:cs="Arial"/>
+        <w:b/>
+        <w:smallCaps/>
+        <w:noProof/>
+        <w:spacing w:val="20"/>
+        <w:sz w:val="28"/>
+        <w:szCs w:val="28"/>
+      </w:rPr>
+      <w:t>und Haemophilus influenzae</w:t>
+    </w:r>
+  </w:p>
+  <w:p>
+    <w:pPr>
+      <w:spacing w:line="360" w:lineRule="auto"/>
+      <w:rPr>
+        <w:sz w:val="22"/>
+        <w:szCs w:val="22"/>
+      </w:rPr>
+    </w:pPr>
+    <w:r>
+      <w:rPr>
+        <w:sz w:val="22"/>
+        <w:szCs w:val="22"/>
+      </w:rPr>
+      <w:t>Leitung: Prof. Dr. M. Frosch, Prof. Dr. U. Vogel</w:t>
+    </w:r>
+  </w:p>
+  <w:p>
+    <w:pPr>
+      <w:rPr>
+        <w:sz w:val="12"/>
+        <w:szCs w:val="12"/>
+      </w:rPr>
+    </w:pPr>
+  </w:p>
+  <w:p>
+    <w:pPr>
+      <w:rPr>
+        <w:sz w:val="12"/>
+        <w:szCs w:val="12"/>
+      </w:rPr>
+    </w:pPr>
+  </w:p>
+  <w:p>
+    <w:pPr>
       <w:pStyle w:val="Kopfzeile"/>
     </w:pPr>
+    <w:r>
+      <w:rPr>
+        <w:sz w:val="12"/>
+        <w:szCs w:val="12"/>
+      </w:rPr>
+      <w:fldChar w:fldCharType="end"/>
+    </w:r>
   </w:p>
 </w:hdr>
 </file>
@@ -2773,24 +2548,12 @@
       </w:rPr>
     </w:pPr>
     <w:r>
-      <w:rPr>
-        <w:sz w:val="12"/>
-        <w:szCs w:val="12"/>
-      </w:rPr>
       <w:fldChar w:fldCharType="begin"/>
     </w:r>
     <w:r>
-      <w:rPr>
-        <w:sz w:val="12"/>
-        <w:szCs w:val="12"/>
-      </w:rPr>
-      <w:instrText xml:space="preserve"> INCLUDETEXT "C:\\Users\\mrt\\Source\\Repos\\Haemophilus\\HaemophilusWeb\\ReportTemplates\\includes\\Kopfzeile - Kurz.docx" </w:instrText>
-    </w:r>
-    <w:r>
-      <w:rPr>
-        <w:sz w:val="12"/>
-        <w:szCs w:val="12"/>
-      </w:rPr>
+      <w:instrText xml:space="preserve"> INCLUDETEXT  "D:\\Development\\NRZMHiDB\\HaemophilusWeb\\ReportTemplates\\includes\\Kopfzeile - Kontakt.docx" </w:instrText>
+    </w:r>
+    <w:r>
       <w:fldChar w:fldCharType="separate"/>
     </w:r>
     <w:r>
@@ -2817,7 +2580,7 @@
           <v:path o:extrusionok="f" gradientshapeok="t" o:connecttype="rect"/>
           <o:lock v:ext="edit" aspectratio="t"/>
         </v:shapetype>
-        <v:shape id="Grafik 70" o:spid="_x0000_s2092" type="#_x0000_t75" alt="nrzmhi_logo_500" style="position:absolute;margin-left:385.15pt;margin-top:2.25pt;width:63.4pt;height:63.4pt;z-index:-2;visibility:visible;mso-wrap-style:square;mso-width-percent:0;mso-height-percent:0;mso-wrap-distance-left:9pt;mso-wrap-distance-top:0;mso-wrap-distance-right:9pt;mso-wrap-distance-bottom:0;mso-position-horizontal:absolute;mso-position-horizontal-relative:text;mso-position-vertical:absolute;mso-position-vertical-relative:text;mso-width-percent:0;mso-height-percent:0;mso-width-relative:page;mso-height-relative:page">
+        <v:shape id="Grafik 3" o:spid="_x0000_s2109" type="#_x0000_t75" alt="nrzmhi_logo_500" style="position:absolute;margin-left:385.15pt;margin-top:2.25pt;width:63.4pt;height:63.4pt;z-index:-1;visibility:visible;mso-wrap-style:square;mso-width-percent:0;mso-height-percent:0;mso-wrap-distance-left:9pt;mso-wrap-distance-top:0;mso-wrap-distance-right:9pt;mso-wrap-distance-bottom:0;mso-position-horizontal:absolute;mso-position-horizontal-relative:text;mso-position-vertical:absolute;mso-position-vertical-relative:text;mso-width-percent:0;mso-height-percent:0;mso-width-relative:page;mso-height-relative:page">
           <v:imagedata r:id="rId1" o:title="nrzmhi_logo_500"/>
         </v:shape>
       </w:pict>
@@ -2827,741 +2590,7 @@
         <w:noProof/>
       </w:rPr>
       <w:pict>
-        <v:shape id="Grafik 71" o:spid="_x0000_s2091" type="#_x0000_t75" alt="RKI_Logo-NRZKL-Deu_RGB-1.JPG" style="position:absolute;margin-left:449.25pt;margin-top:6.75pt;width:55pt;height:55pt;z-index:2;visibility:visible;mso-wrap-style:square;mso-width-percent:0;mso-height-percent:0;mso-wrap-distance-left:9pt;mso-wrap-distance-top:0;mso-wrap-distance-right:9pt;mso-wrap-distance-bottom:0;mso-position-horizontal:absolute;mso-position-horizontal-relative:text;mso-position-vertical:absolute;mso-position-vertical-relative:text;mso-width-percent:0;mso-height-percent:0;mso-width-relative:page;mso-height-relative:page" stroked="t" strokecolor="white">
-          <v:imagedata r:id="rId2" o:title="RKI_Logo-NRZKL-Deu_RGB-1"/>
-        </v:shape>
-      </w:pict>
-    </w:r>
-    <w:r>
-      <w:rPr>
-        <w:rFonts w:ascii="Arial" w:hAnsi="Arial" w:cs="Arial"/>
-        <w:b/>
-        <w:smallCaps/>
-        <w:spacing w:val="20"/>
-        <w:sz w:val="28"/>
-        <w:szCs w:val="28"/>
-      </w:rPr>
-      <w:t xml:space="preserve">Nationales Referenzzentrum für Meningokokken </w:t>
-    </w:r>
-  </w:p>
-  <w:p>
-    <w:pPr>
-      <w:spacing w:line="360" w:lineRule="auto"/>
-      <w:rPr>
-        <w:rFonts w:ascii="Arial" w:hAnsi="Arial" w:cs="Arial"/>
-        <w:smallCaps/>
-        <w:spacing w:val="20"/>
-        <w:sz w:val="28"/>
-        <w:szCs w:val="28"/>
-      </w:rPr>
-    </w:pPr>
-    <w:r>
-      <w:rPr>
-        <w:rFonts w:ascii="Arial" w:hAnsi="Arial" w:cs="Arial"/>
-        <w:b/>
-        <w:smallCaps/>
-        <w:noProof/>
-        <w:spacing w:val="20"/>
-        <w:sz w:val="28"/>
-        <w:szCs w:val="28"/>
-      </w:rPr>
-      <w:t>und Haemophilus influenzae</w:t>
-    </w:r>
-  </w:p>
-  <w:p>
-    <w:pPr>
-      <w:spacing w:line="360" w:lineRule="auto"/>
-      <w:rPr>
-        <w:sz w:val="22"/>
-        <w:szCs w:val="22"/>
-      </w:rPr>
-    </w:pPr>
-    <w:r>
-      <w:rPr>
-        <w:sz w:val="22"/>
-        <w:szCs w:val="22"/>
-      </w:rPr>
-      <w:t>Leitung: Prof. Dr. M. Frosch, Prof. Dr. U. Vogel</w:t>
-    </w:r>
-  </w:p>
-  <w:p>
-    <w:pPr>
-      <w:rPr>
-        <w:sz w:val="12"/>
-        <w:szCs w:val="12"/>
-      </w:rPr>
-    </w:pPr>
-  </w:p>
-  <w:p>
-    <w:pPr>
-      <w:rPr>
-        <w:sz w:val="12"/>
-        <w:szCs w:val="12"/>
-      </w:rPr>
-    </w:pPr>
-  </w:p>
-  <w:p>
-    <w:pPr>
-      <w:pStyle w:val="Kopfzeile"/>
-    </w:pPr>
-    <w:r>
-      <w:rPr>
-        <w:sz w:val="12"/>
-        <w:szCs w:val="12"/>
-      </w:rPr>
-      <w:fldChar w:fldCharType="end"/>
-    </w:r>
-  </w:p>
-</w:hdr>
-</file>
-
-<file path=word/header3.xml><?xml version="1.0" encoding="utf-8"?>
-<w:hdr xmlns:wpc="http://schemas.microsoft.com/office/word/2010/wordprocessingCanvas" xmlns:cx="http://schemas.microsoft.com/office/drawing/2014/chartex" xmlns:cx1="http://schemas.microsoft.com/office/drawing/2015/9/8/chartex" xmlns:cx2="http://schemas.microsoft.com/office/drawing/2015/10/21/chartex" xmlns:cx3="http://schemas.microsoft.com/office/drawing/2016/5/9/chartex" xmlns:cx4="http://schemas.microsoft.com/office/drawing/2016/5/10/chartex" xmlns:cx5="http://schemas.microsoft.com/office/drawing/2016/5/11/chartex" xmlns:cx6="http://schemas.microsoft.com/office/drawing/2016/5/12/chartex" xmlns:cx7="http://schemas.microsoft.com/office/drawing/2016/5/13/chartex" xmlns:cx8="http://schemas.microsoft.com/office/drawing/2016/5/14/chartex" xmlns:mc="http://schemas.openxmlformats.org/markup-compatibility/2006" xmlns:aink="http://schemas.microsoft.com/office/drawing/2016/ink" xmlns:am3d="http://schemas.microsoft.com/office/drawing/2017/model3d" xmlns:o="urn:schemas-microsoft-com:office:office" xmlns:r="http://schemas.openxmlformats.org/officeDocument/2006/relationships" xmlns:m="http://schemas.openxmlformats.org/officeDocument/2006/math" xmlns:v="urn:schemas-microsoft-com:vml" xmlns:wp14="http://schemas.microsoft.com/office/word/2010/wordprocessingDrawing" xmlns:wp="http://schemas.openxmlformats.org/drawingml/2006/wordprocessingDrawing" xmlns:w10="urn:schemas-microsoft-com:office:word" xmlns:w="http://schemas.openxmlformats.org/wordprocessingml/2006/main" xmlns:w14="http://schemas.microsoft.com/office/word/2010/wordml" xmlns:w15="http://schemas.microsoft.com/office/word/2012/wordml" xmlns:w16cid="http://schemas.microsoft.com/office/word/2016/wordml/cid" xmlns:w16se="http://schemas.microsoft.com/office/word/2015/wordml/symex" xmlns:wpg="http://schemas.microsoft.com/office/word/2010/wordprocessingGroup" xmlns:wpi="http://schemas.microsoft.com/office/word/2010/wordprocessingInk" xmlns:wne="http://schemas.microsoft.com/office/word/2006/wordml" xmlns:wps="http://schemas.microsoft.com/office/word/2010/wordprocessingShape" mc:Ignorable="w14 w15 w16se w16cid wp14">
-  <w:bookmarkStart w:id="3" w:name="_Hlk10922564"/>
-  <w:bookmarkStart w:id="4" w:name="_Hlk10922565"/>
-  <w:p>
-    <w:pPr>
-      <w:tabs>
-        <w:tab w:val="left" w:pos="708"/>
-        <w:tab w:val="left" w:pos="1416"/>
-        <w:tab w:val="left" w:pos="2124"/>
-        <w:tab w:val="left" w:pos="2832"/>
-        <w:tab w:val="left" w:pos="3540"/>
-        <w:tab w:val="left" w:pos="4248"/>
-        <w:tab w:val="left" w:pos="4956"/>
-        <w:tab w:val="left" w:pos="5664"/>
-        <w:tab w:val="left" w:pos="6372"/>
-        <w:tab w:val="left" w:pos="7080"/>
-        <w:tab w:val="left" w:pos="7788"/>
-        <w:tab w:val="left" w:pos="8415"/>
-      </w:tabs>
-      <w:spacing w:line="276" w:lineRule="auto"/>
-      <w:rPr>
-        <w:rFonts w:ascii="Arial" w:hAnsi="Arial" w:cs="Arial"/>
-        <w:b/>
-        <w:smallCaps/>
-        <w:spacing w:val="20"/>
-        <w:sz w:val="28"/>
-        <w:szCs w:val="28"/>
-      </w:rPr>
-    </w:pPr>
-    <w:r>
-      <w:fldChar w:fldCharType="begin"/>
-    </w:r>
-    <w:r>
-      <w:instrText xml:space="preserve"> INCLUDETEXT  "D:\\Development\\Haemophilus\\HaemophilusWeb\\ReportTemplates\\includes\\Kopfzeile - Kontakt.docx" </w:instrText>
-    </w:r>
-    <w:r>
-      <w:fldChar w:fldCharType="separate"/>
-    </w:r>
-    <w:r>
-      <w:rPr>
-        <w:noProof/>
-      </w:rPr>
-      <w:pict>
-        <v:shapetype id="_x0000_t202" coordsize="21600,21600" o:spt="202" path="m,l,21600r21600,l21600,xe">
-          <v:stroke joinstyle="miter"/>
-          <v:path gradientshapeok="t" o:connecttype="rect"/>
-        </v:shapetype>
-        <v:shape id="Textfeld 3" o:spid="_x0000_s2102" type="#_x0000_t202" style="position:absolute;margin-left:364.1pt;margin-top:95pt;width:156.8pt;height:304.25pt;z-index:5;visibility:visible;mso-wrap-style:square;mso-width-percent:0;mso-height-percent:0;mso-wrap-distance-left:9pt;mso-wrap-distance-top:0;mso-wrap-distance-right:9pt;mso-wrap-distance-bottom:0;mso-position-horizontal:absolute;mso-position-horizontal-relative:text;mso-position-vertical:absolute;mso-position-vertical-relative:text;mso-width-percent:0;mso-height-percent:0;mso-width-relative:page;mso-height-relative:page;v-text-anchor:top" o:gfxdata="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" stroked="f">
-          <v:textbox>
-            <w:txbxContent>
-              <w:p>
-                <w:pPr>
-                  <w:tabs>
-                    <w:tab w:val="left" w:pos="7560"/>
-                    <w:tab w:val="left" w:pos="7740"/>
-                  </w:tabs>
-                  <w:ind w:right="-1368"/>
-                  <w:rPr>
-                    <w:sz w:val="17"/>
-                    <w:szCs w:val="17"/>
-                  </w:rPr>
-                </w:pPr>
-                <w:r>
-                  <w:rPr>
-                    <w:sz w:val="17"/>
-                    <w:szCs w:val="17"/>
-                  </w:rPr>
-                  <w:t>Institut für Hygiene und</w:t>
-                </w:r>
-              </w:p>
-              <w:p>
-                <w:pPr>
-                  <w:tabs>
-                    <w:tab w:val="left" w:pos="7560"/>
-                  </w:tabs>
-                  <w:ind w:right="-1368"/>
-                  <w:rPr>
-                    <w:sz w:val="17"/>
-                    <w:szCs w:val="17"/>
-                  </w:rPr>
-                </w:pPr>
-                <w:r>
-                  <w:rPr>
-                    <w:sz w:val="17"/>
-                    <w:szCs w:val="17"/>
-                  </w:rPr>
-                  <w:t xml:space="preserve">Mikrobiologie </w:t>
-                </w:r>
-              </w:p>
-              <w:p>
-                <w:pPr>
-                  <w:tabs>
-                    <w:tab w:val="left" w:pos="7560"/>
-                  </w:tabs>
-                  <w:ind w:right="-1368"/>
-                  <w:rPr>
-                    <w:sz w:val="17"/>
-                    <w:szCs w:val="17"/>
-                  </w:rPr>
-                </w:pPr>
-                <w:r>
-                  <w:rPr>
-                    <w:sz w:val="17"/>
-                    <w:szCs w:val="17"/>
-                  </w:rPr>
-                  <w:t>Universität Würzburg</w:t>
-                </w:r>
-              </w:p>
-              <w:p>
-                <w:pPr>
-                  <w:ind w:right="-1368"/>
-                  <w:rPr>
-                    <w:sz w:val="17"/>
-                    <w:szCs w:val="17"/>
-                  </w:rPr>
-                </w:pPr>
-              </w:p>
-              <w:p>
-                <w:pPr>
-                  <w:ind w:right="-1368"/>
-                  <w:rPr>
-                    <w:sz w:val="17"/>
-                    <w:szCs w:val="17"/>
-                  </w:rPr>
-                </w:pPr>
-                <w:r>
-                  <w:rPr>
-                    <w:sz w:val="17"/>
-                    <w:szCs w:val="17"/>
-                  </w:rPr>
-                  <w:t>Josef-Schneider-Straße 2, Bau E1</w:t>
-                </w:r>
-              </w:p>
-              <w:p>
-                <w:pPr>
-                  <w:tabs>
-                    <w:tab w:val="left" w:pos="7560"/>
-                  </w:tabs>
-                  <w:ind w:right="-1368"/>
-                  <w:rPr>
-                    <w:sz w:val="17"/>
-                    <w:szCs w:val="17"/>
-                  </w:rPr>
-                </w:pPr>
-                <w:r>
-                  <w:rPr>
-                    <w:sz w:val="17"/>
-                    <w:szCs w:val="17"/>
-                  </w:rPr>
-                  <w:t>97080 Würzburg</w:t>
-                </w:r>
-              </w:p>
-              <w:p>
-                <w:pPr>
-                  <w:tabs>
-                    <w:tab w:val="left" w:pos="7560"/>
-                  </w:tabs>
-                  <w:ind w:right="-1368"/>
-                  <w:rPr>
-                    <w:sz w:val="17"/>
-                    <w:szCs w:val="17"/>
-                  </w:rPr>
-                </w:pPr>
-              </w:p>
-              <w:p>
-                <w:pPr>
-                  <w:tabs>
-                    <w:tab w:val="left" w:pos="7560"/>
-                  </w:tabs>
-                  <w:ind w:right="-1368"/>
-                  <w:rPr>
-                    <w:sz w:val="17"/>
-                    <w:szCs w:val="17"/>
-                    <w:lang w:val="pl-PL"/>
-                  </w:rPr>
-                </w:pPr>
-                <w:r>
-                  <w:rPr>
-                    <w:sz w:val="17"/>
-                    <w:szCs w:val="17"/>
-                    <w:lang w:val="pl-PL"/>
-                  </w:rPr>
-                  <w:t>NRZMHi</w:t>
-                </w:r>
-              </w:p>
-              <w:p>
-                <w:pPr>
-                  <w:tabs>
-                    <w:tab w:val="left" w:pos="7560"/>
-                  </w:tabs>
-                  <w:ind w:right="-1368"/>
-                  <w:rPr>
-                    <w:sz w:val="17"/>
-                    <w:szCs w:val="17"/>
-                    <w:lang w:val="pl-PL"/>
-                  </w:rPr>
-                </w:pPr>
-                <w:r>
-                  <w:rPr>
-                    <w:sz w:val="17"/>
-                    <w:szCs w:val="17"/>
-                    <w:lang w:val="pl-PL"/>
-                  </w:rPr>
-                  <w:t>Telefon: 0931/ 31-46006 (Labor/Befunde)</w:t>
-                </w:r>
-              </w:p>
-              <w:p>
-                <w:pPr>
-                  <w:tabs>
-                    <w:tab w:val="left" w:pos="7560"/>
-                  </w:tabs>
-                  <w:ind w:right="-1368"/>
-                  <w:rPr>
-                    <w:sz w:val="17"/>
-                    <w:szCs w:val="17"/>
-                  </w:rPr>
-                </w:pPr>
-                <w:r>
-                  <w:rPr>
-                    <w:sz w:val="17"/>
-                    <w:szCs w:val="17"/>
-                  </w:rPr>
-                  <w:t>Telefon: 0931/ 31-46161 (Sekretariat IHM)</w:t>
-                </w:r>
-              </w:p>
-              <w:p>
-                <w:pPr>
-                  <w:tabs>
-                    <w:tab w:val="left" w:pos="7560"/>
-                  </w:tabs>
-                  <w:ind w:right="-1368"/>
-                  <w:rPr>
-                    <w:sz w:val="17"/>
-                    <w:szCs w:val="17"/>
-                    <w:lang w:val="pl-PL"/>
-                  </w:rPr>
-                </w:pPr>
-                <w:r>
-                  <w:rPr>
-                    <w:sz w:val="17"/>
-                    <w:szCs w:val="17"/>
-                  </w:rPr>
-                  <w:t>Telefax: 0931/ 31-87281</w:t>
-                </w:r>
-              </w:p>
-              <w:p>
-                <w:pPr>
-                  <w:tabs>
-                    <w:tab w:val="left" w:pos="7560"/>
-                  </w:tabs>
-                  <w:ind w:right="-1368"/>
-                  <w:rPr>
-                    <w:sz w:val="17"/>
-                    <w:szCs w:val="17"/>
-                    <w:lang w:val="pl-PL"/>
-                  </w:rPr>
-                </w:pPr>
-                <w:r>
-                  <w:rPr>
-                    <w:sz w:val="17"/>
-                    <w:szCs w:val="17"/>
-                    <w:lang w:val="pl-PL"/>
-                  </w:rPr>
-                  <w:t>nrzm@hygiene.uni-wuerzburg.de</w:t>
-                </w:r>
-              </w:p>
-              <w:p>
-                <w:pPr>
-                  <w:ind w:right="-1368"/>
-                  <w:rPr>
-                    <w:sz w:val="17"/>
-                    <w:szCs w:val="17"/>
-                  </w:rPr>
-                </w:pPr>
-              </w:p>
-              <w:p>
-                <w:pPr>
-                  <w:ind w:right="-1368"/>
-                  <w:rPr>
-                    <w:sz w:val="17"/>
-                    <w:szCs w:val="17"/>
-                  </w:rPr>
-                </w:pPr>
-              </w:p>
-              <w:p>
-                <w:pPr>
-                  <w:tabs>
-                    <w:tab w:val="left" w:pos="7560"/>
-                  </w:tabs>
-                  <w:ind w:right="-1368"/>
-                  <w:rPr>
-                    <w:sz w:val="17"/>
-                    <w:szCs w:val="17"/>
-                  </w:rPr>
-                </w:pPr>
-                <w:r>
-                  <w:rPr>
-                    <w:sz w:val="17"/>
-                    <w:szCs w:val="17"/>
-                  </w:rPr>
-                  <w:t>Prof. Dr. med. Ulrich Vogel</w:t>
-                </w:r>
-              </w:p>
-              <w:p>
-                <w:pPr>
-                  <w:tabs>
-                    <w:tab w:val="left" w:pos="7560"/>
-                  </w:tabs>
-                  <w:ind w:right="-1368"/>
-                  <w:rPr>
-                    <w:sz w:val="17"/>
-                    <w:szCs w:val="17"/>
-                    <w:lang w:val="pl-PL"/>
-                  </w:rPr>
-                </w:pPr>
-                <w:r>
-                  <w:rPr>
-                    <w:sz w:val="17"/>
-                    <w:szCs w:val="17"/>
-                    <w:lang w:val="pl-PL"/>
-                  </w:rPr>
-                  <w:t>Telefon: 0931/ 31-46802</w:t>
-                </w:r>
-              </w:p>
-              <w:p>
-                <w:pPr>
-                  <w:tabs>
-                    <w:tab w:val="left" w:pos="7560"/>
-                  </w:tabs>
-                  <w:ind w:right="-1368"/>
-                  <w:rPr>
-                    <w:sz w:val="17"/>
-                    <w:szCs w:val="17"/>
-                    <w:lang w:val="pl-PL"/>
-                  </w:rPr>
-                </w:pPr>
-                <w:r>
-                  <w:rPr>
-                    <w:sz w:val="17"/>
-                    <w:szCs w:val="17"/>
-                    <w:lang w:val="pl-PL"/>
-                  </w:rPr>
-                  <w:t>uvogel@hygiene.uni-wuerzburg.de</w:t>
-                </w:r>
-              </w:p>
-              <w:p>
-                <w:pPr>
-                  <w:ind w:right="-1368"/>
-                  <w:rPr>
-                    <w:sz w:val="17"/>
-                    <w:szCs w:val="17"/>
-                    <w:lang w:val="pl-PL"/>
-                  </w:rPr>
-                </w:pPr>
-              </w:p>
-              <w:p>
-                <w:pPr>
-                  <w:tabs>
-                    <w:tab w:val="left" w:pos="7560"/>
-                  </w:tabs>
-                  <w:ind w:right="-1368"/>
-                  <w:rPr>
-                    <w:sz w:val="17"/>
-                    <w:szCs w:val="17"/>
-                  </w:rPr>
-                </w:pPr>
-                <w:r>
-                  <w:rPr>
-                    <w:sz w:val="17"/>
-                    <w:szCs w:val="17"/>
-                  </w:rPr>
-                  <w:t xml:space="preserve">PD Dr. </w:t>
-                </w:r>
-                <w:proofErr w:type="spellStart"/>
-                <w:r>
-                  <w:rPr>
-                    <w:sz w:val="17"/>
-                    <w:szCs w:val="17"/>
-                  </w:rPr>
-                  <w:t>rer</w:t>
-                </w:r>
-                <w:proofErr w:type="spellEnd"/>
-                <w:r>
-                  <w:rPr>
-                    <w:sz w:val="17"/>
-                    <w:szCs w:val="17"/>
-                  </w:rPr>
-                  <w:t>. nat. Heike Claus</w:t>
-                </w:r>
-              </w:p>
-              <w:p>
-                <w:pPr>
-                  <w:tabs>
-                    <w:tab w:val="left" w:pos="7560"/>
-                  </w:tabs>
-                  <w:ind w:right="-1368"/>
-                  <w:rPr>
-                    <w:sz w:val="17"/>
-                    <w:szCs w:val="17"/>
-                    <w:lang w:val="pl-PL"/>
-                  </w:rPr>
-                </w:pPr>
-                <w:r>
-                  <w:rPr>
-                    <w:sz w:val="17"/>
-                    <w:szCs w:val="17"/>
-                    <w:lang w:val="pl-PL"/>
-                  </w:rPr>
-                  <w:t>Telefon: 0931/ 31-46936</w:t>
-                </w:r>
-              </w:p>
-              <w:p>
-                <w:pPr>
-                  <w:tabs>
-                    <w:tab w:val="left" w:pos="7560"/>
-                  </w:tabs>
-                  <w:ind w:right="-1368"/>
-                  <w:rPr>
-                    <w:sz w:val="17"/>
-                    <w:szCs w:val="17"/>
-                    <w:lang w:val="pl-PL"/>
-                  </w:rPr>
-                </w:pPr>
-                <w:r>
-                  <w:rPr>
-                    <w:sz w:val="17"/>
-                    <w:szCs w:val="17"/>
-                    <w:lang w:val="pl-PL"/>
-                  </w:rPr>
-                  <w:t>hclaus@hygiene.uni-wuerzburg.de</w:t>
-                </w:r>
-              </w:p>
-              <w:p>
-                <w:pPr>
-                  <w:ind w:right="-1368"/>
-                  <w:rPr>
-                    <w:sz w:val="17"/>
-                    <w:szCs w:val="17"/>
-                    <w:lang w:val="pl-PL"/>
-                  </w:rPr>
-                </w:pPr>
-              </w:p>
-              <w:p>
-                <w:pPr>
-                  <w:ind w:right="-1368"/>
-                  <w:rPr>
-                    <w:sz w:val="17"/>
-                    <w:szCs w:val="17"/>
-                    <w:lang w:val="pl-PL"/>
-                  </w:rPr>
-                </w:pPr>
-                <w:r>
-                  <w:rPr>
-                    <w:sz w:val="17"/>
-                    <w:szCs w:val="17"/>
-                    <w:lang w:val="pl-PL"/>
-                  </w:rPr>
-                  <w:t>Dr. med. Thiên-Trí Lâm</w:t>
-                </w:r>
-              </w:p>
-              <w:p>
-                <w:pPr>
-                  <w:ind w:right="-1368"/>
-                  <w:rPr>
-                    <w:sz w:val="17"/>
-                    <w:szCs w:val="17"/>
-                    <w:lang w:val="pl-PL"/>
-                  </w:rPr>
-                </w:pPr>
-                <w:r>
-                  <w:rPr>
-                    <w:sz w:val="17"/>
-                    <w:szCs w:val="17"/>
-                    <w:lang w:val="pl-PL"/>
-                  </w:rPr>
-                  <w:t>Telefon: 0931/ 31-46737</w:t>
-                </w:r>
-              </w:p>
-              <w:p>
-                <w:pPr>
-                  <w:ind w:right="-1368"/>
-                  <w:rPr>
-                    <w:sz w:val="17"/>
-                    <w:szCs w:val="17"/>
-                    <w:lang w:val="pl-PL"/>
-                  </w:rPr>
-                </w:pPr>
-                <w:r>
-                  <w:rPr>
-                    <w:sz w:val="17"/>
-                    <w:szCs w:val="17"/>
-                    <w:lang w:val="pl-PL"/>
-                  </w:rPr>
-                  <w:t>ttlam@hygiene.uni-wuerzburg.de</w:t>
-                </w:r>
-              </w:p>
-              <w:p>
-                <w:pPr>
-                  <w:ind w:right="-1368"/>
-                  <w:rPr>
-                    <w:sz w:val="17"/>
-                    <w:szCs w:val="17"/>
-                    <w:lang w:val="pl-PL"/>
-                  </w:rPr>
-                </w:pPr>
-              </w:p>
-              <w:p>
-                <w:pPr>
-                  <w:tabs>
-                    <w:tab w:val="left" w:pos="7560"/>
-                  </w:tabs>
-                  <w:ind w:right="-1368"/>
-                  <w:rPr>
-                    <w:sz w:val="17"/>
-                    <w:szCs w:val="17"/>
-                    <w:lang w:val="pl-PL"/>
-                  </w:rPr>
-                </w:pPr>
-                <w:r>
-                  <w:rPr>
-                    <w:sz w:val="17"/>
-                    <w:szCs w:val="17"/>
-                    <w:lang w:val="pl-PL"/>
-                  </w:rPr>
-                  <w:t>Dr. med</w:t>
-                </w:r>
-                <w:r>
-                  <w:rPr>
-                    <w:sz w:val="17"/>
-                    <w:szCs w:val="17"/>
-                    <w:lang w:val="pl-PL"/>
-                  </w:rPr>
-                  <w:t>. Manuel Krone,</w:t>
-                </w:r>
-                <w:r>
-                  <w:rPr>
-                    <w:sz w:val="17"/>
-                    <w:szCs w:val="17"/>
-                    <w:lang w:val="pl-PL"/>
-                  </w:rPr>
-                  <w:t xml:space="preserve"> </w:t>
-                </w:r>
-                <w:r>
-                  <w:rPr>
-                    <w:sz w:val="17"/>
-                    <w:szCs w:val="17"/>
-                    <w:lang w:val="pl-PL"/>
-                  </w:rPr>
-                  <w:t>MScPH</w:t>
-                </w:r>
-              </w:p>
-              <w:p>
-                <w:pPr>
-                  <w:tabs>
-                    <w:tab w:val="left" w:pos="7560"/>
-                  </w:tabs>
-                  <w:ind w:right="-1368"/>
-                  <w:rPr>
-                    <w:sz w:val="17"/>
-                    <w:szCs w:val="17"/>
-                    <w:lang w:val="pl-PL"/>
-                  </w:rPr>
-                </w:pPr>
-                <w:r>
-                  <w:rPr>
-                    <w:sz w:val="17"/>
-                    <w:szCs w:val="17"/>
-                    <w:lang w:val="pl-PL"/>
-                  </w:rPr>
-                  <w:t>Telefon: 0931/31-88040</w:t>
-                </w:r>
-              </w:p>
-              <w:p>
-                <w:pPr>
-                  <w:tabs>
-                    <w:tab w:val="left" w:pos="7560"/>
-                  </w:tabs>
-                  <w:ind w:right="-1368"/>
-                  <w:rPr>
-                    <w:sz w:val="17"/>
-                    <w:szCs w:val="17"/>
-                    <w:lang w:val="pl-PL"/>
-                  </w:rPr>
-                </w:pPr>
-                <w:r>
-                  <w:rPr>
-                    <w:sz w:val="17"/>
-                    <w:szCs w:val="17"/>
-                    <w:lang w:val="pl-PL"/>
-                  </w:rPr>
-                  <w:t>manuel.krone@uni-wuerzburg.de</w:t>
-                </w:r>
-              </w:p>
-              <w:p>
-                <w:pPr>
-                  <w:tabs>
-                    <w:tab w:val="left" w:pos="7560"/>
-                  </w:tabs>
-                  <w:ind w:right="-1368"/>
-                  <w:rPr>
-                    <w:sz w:val="17"/>
-                    <w:szCs w:val="17"/>
-                    <w:lang w:val="pl-PL"/>
-                  </w:rPr>
-                </w:pPr>
-              </w:p>
-            </w:txbxContent>
-          </v:textbox>
-        </v:shape>
-      </w:pict>
-    </w:r>
-    <w:r>
-      <w:rPr>
-        <w:noProof/>
-      </w:rPr>
-      <w:pict>
-        <v:shapetype id="_x0000_t75" coordsize="21600,21600" o:spt="75" o:preferrelative="t" path="m@4@5l@4@11@9@11@9@5xe" filled="f" stroked="f">
-          <v:stroke joinstyle="miter"/>
-          <v:formulas>
-            <v:f eqn="if lineDrawn pixelLineWidth 0"/>
-            <v:f eqn="sum @0 1 0"/>
-            <v:f eqn="sum 0 0 @1"/>
-            <v:f eqn="prod @2 1 2"/>
-            <v:f eqn="prod @3 21600 pixelWidth"/>
-            <v:f eqn="prod @3 21600 pixelHeight"/>
-            <v:f eqn="sum @0 0 1"/>
-            <v:f eqn="prod @6 1 2"/>
-            <v:f eqn="prod @7 21600 pixelWidth"/>
-            <v:f eqn="sum @8 21600 0"/>
-            <v:f eqn="prod @7 21600 pixelHeight"/>
-            <v:f eqn="sum @10 21600 0"/>
-          </v:formulas>
-          <v:path o:extrusionok="f" gradientshapeok="t" o:connecttype="rect"/>
-          <o:lock v:ext="edit" aspectratio="t"/>
-        </v:shapetype>
-        <v:shape id="Grafik 2" o:spid="_x0000_s2104" type="#_x0000_t75" alt="nrzmhi_logo_500" style="position:absolute;margin-left:385.15pt;margin-top:2.25pt;width:63.4pt;height:63.4pt;z-index:-1;visibility:visible;mso-wrap-style:square;mso-width-percent:0;mso-height-percent:0;mso-wrap-distance-left:9pt;mso-wrap-distance-top:0;mso-wrap-distance-right:9pt;mso-wrap-distance-bottom:0;mso-position-horizontal:absolute;mso-position-horizontal-relative:text;mso-position-vertical:absolute;mso-position-vertical-relative:text;mso-width-percent:0;mso-height-percent:0;mso-width-relative:page;mso-height-relative:page">
-          <v:imagedata r:id="rId1" o:title="nrzmhi_logo_500"/>
-        </v:shape>
-      </w:pict>
-    </w:r>
-    <w:r>
-      <w:rPr>
-        <w:noProof/>
-      </w:rPr>
-      <w:pict>
-        <v:shape id="Grafik 1" o:spid="_x0000_s2103" type="#_x0000_t75" alt="RKI_Logo-NRZKL-Deu_RGB-1.JPG" style="position:absolute;margin-left:449.25pt;margin-top:6.75pt;width:55pt;height:55pt;z-index:4;visibility:visible;mso-wrap-style:square;mso-width-percent:0;mso-height-percent:0;mso-wrap-distance-left:9pt;mso-wrap-distance-top:0;mso-wrap-distance-right:9pt;mso-wrap-distance-bottom:0;mso-position-horizontal:absolute;mso-position-horizontal-relative:text;mso-position-vertical:absolute;mso-position-vertical-relative:text;mso-width-percent:0;mso-height-percent:0;mso-width-relative:page;mso-height-relative:page" stroked="t" strokecolor="white">
+        <v:shape id="Grafik 4" o:spid="_x0000_s2108" type="#_x0000_t75" alt="RKI_Logo-NRZKL-Deu_RGB-1.JPG" style="position:absolute;margin-left:449.25pt;margin-top:6.75pt;width:55pt;height:55pt;z-index:5;visibility:visible;mso-wrap-style:square;mso-width-percent:0;mso-height-percent:0;mso-wrap-distance-left:9pt;mso-wrap-distance-top:0;mso-wrap-distance-right:9pt;mso-wrap-distance-bottom:0;mso-position-horizontal:absolute;mso-position-horizontal-relative:text;mso-position-vertical:absolute;mso-position-vertical-relative:text;mso-width-percent:0;mso-height-percent:0;mso-width-relative:page;mso-height-relative:page" stroked="t" strokecolor="white">
           <v:imagedata r:id="rId2" o:title="RKI_Logo-NRZKL-Deu_RGB-1"/>
         </v:shape>
       </w:pict>
@@ -3659,6 +2688,554 @@
     </w:pPr>
     <w:r>
       <w:rPr>
+        <w:noProof/>
+      </w:rPr>
+      <w:pict>
+        <v:shapetype id="_x0000_t202" coordsize="21600,21600" o:spt="202" path="m,l,21600r21600,l21600,xe">
+          <v:stroke joinstyle="miter"/>
+          <v:path gradientshapeok="t" o:connecttype="rect"/>
+        </v:shapetype>
+        <v:shape id="Textfeld 3" o:spid="_x0000_s2107" type="#_x0000_t202" style="position:absolute;margin-left:364.1pt;margin-top:2.3pt;width:156.8pt;height:304.25pt;z-index:6;visibility:visible;mso-wrap-style:square;mso-width-percent:0;mso-height-percent:0;mso-wrap-distance-left:9pt;mso-wrap-distance-top:0;mso-wrap-distance-right:9pt;mso-wrap-distance-bottom:0;mso-position-horizontal-relative:text;mso-position-vertical-relative:text;mso-width-percent:0;mso-height-percent:0;mso-width-relative:page;mso-height-relative:page;v-text-anchor:top" o:gfxdata="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" stroked="f">
+          <v:textbox style="mso-next-textbox:#Textfeld 3">
+            <w:txbxContent>
+              <w:p>
+                <w:pPr>
+                  <w:tabs>
+                    <w:tab w:val="left" w:pos="7560"/>
+                    <w:tab w:val="left" w:pos="7740"/>
+                  </w:tabs>
+                  <w:ind w:right="-1368"/>
+                  <w:rPr>
+                    <w:sz w:val="17"/>
+                    <w:szCs w:val="17"/>
+                  </w:rPr>
+                </w:pPr>
+                <w:r>
+                  <w:rPr>
+                    <w:sz w:val="17"/>
+                    <w:szCs w:val="17"/>
+                  </w:rPr>
+                  <w:t>Institut für Hygiene und</w:t>
+                </w:r>
+              </w:p>
+              <w:p>
+                <w:pPr>
+                  <w:tabs>
+                    <w:tab w:val="left" w:pos="7560"/>
+                  </w:tabs>
+                  <w:ind w:right="-1368"/>
+                  <w:rPr>
+                    <w:sz w:val="17"/>
+                    <w:szCs w:val="17"/>
+                  </w:rPr>
+                </w:pPr>
+                <w:r>
+                  <w:rPr>
+                    <w:sz w:val="17"/>
+                    <w:szCs w:val="17"/>
+                  </w:rPr>
+                  <w:t xml:space="preserve">Mikrobiologie </w:t>
+                </w:r>
+              </w:p>
+              <w:p>
+                <w:pPr>
+                  <w:tabs>
+                    <w:tab w:val="left" w:pos="7560"/>
+                  </w:tabs>
+                  <w:ind w:right="-1368"/>
+                  <w:rPr>
+                    <w:sz w:val="17"/>
+                    <w:szCs w:val="17"/>
+                  </w:rPr>
+                </w:pPr>
+                <w:r>
+                  <w:rPr>
+                    <w:sz w:val="17"/>
+                    <w:szCs w:val="17"/>
+                  </w:rPr>
+                  <w:t>Universität Würzburg</w:t>
+                </w:r>
+              </w:p>
+              <w:p>
+                <w:pPr>
+                  <w:ind w:right="-1368"/>
+                  <w:rPr>
+                    <w:sz w:val="17"/>
+                    <w:szCs w:val="17"/>
+                  </w:rPr>
+                </w:pPr>
+              </w:p>
+              <w:p>
+                <w:pPr>
+                  <w:ind w:right="-1368"/>
+                  <w:rPr>
+                    <w:sz w:val="17"/>
+                    <w:szCs w:val="17"/>
+                  </w:rPr>
+                </w:pPr>
+                <w:r>
+                  <w:rPr>
+                    <w:sz w:val="17"/>
+                    <w:szCs w:val="17"/>
+                  </w:rPr>
+                  <w:t>Josef-Schneider-Straße 2, Bau E1</w:t>
+                </w:r>
+              </w:p>
+              <w:p>
+                <w:pPr>
+                  <w:tabs>
+                    <w:tab w:val="left" w:pos="7560"/>
+                  </w:tabs>
+                  <w:ind w:right="-1368"/>
+                  <w:rPr>
+                    <w:sz w:val="17"/>
+                    <w:szCs w:val="17"/>
+                  </w:rPr>
+                </w:pPr>
+                <w:r>
+                  <w:rPr>
+                    <w:sz w:val="17"/>
+                    <w:szCs w:val="17"/>
+                  </w:rPr>
+                  <w:t>97080 Würzburg</w:t>
+                </w:r>
+              </w:p>
+              <w:p>
+                <w:pPr>
+                  <w:tabs>
+                    <w:tab w:val="left" w:pos="7560"/>
+                  </w:tabs>
+                  <w:ind w:right="-1368"/>
+                  <w:rPr>
+                    <w:sz w:val="17"/>
+                    <w:szCs w:val="17"/>
+                  </w:rPr>
+                </w:pPr>
+              </w:p>
+              <w:p>
+                <w:pPr>
+                  <w:tabs>
+                    <w:tab w:val="left" w:pos="7560"/>
+                  </w:tabs>
+                  <w:ind w:right="-1368"/>
+                  <w:rPr>
+                    <w:sz w:val="17"/>
+                    <w:szCs w:val="17"/>
+                    <w:lang w:val="pl-PL"/>
+                  </w:rPr>
+                </w:pPr>
+                <w:r>
+                  <w:rPr>
+                    <w:sz w:val="17"/>
+                    <w:szCs w:val="17"/>
+                    <w:lang w:val="pl-PL"/>
+                  </w:rPr>
+                  <w:t>NRZMHi</w:t>
+                </w:r>
+              </w:p>
+              <w:p>
+                <w:pPr>
+                  <w:tabs>
+                    <w:tab w:val="left" w:pos="7560"/>
+                  </w:tabs>
+                  <w:ind w:right="-1368"/>
+                  <w:rPr>
+                    <w:sz w:val="17"/>
+                    <w:szCs w:val="17"/>
+                    <w:lang w:val="pl-PL"/>
+                  </w:rPr>
+                </w:pPr>
+                <w:r>
+                  <w:rPr>
+                    <w:sz w:val="17"/>
+                    <w:szCs w:val="17"/>
+                    <w:lang w:val="pl-PL"/>
+                  </w:rPr>
+                  <w:t>Telefon: 0931/ 31-46006 (Labor/Befunde)</w:t>
+                </w:r>
+              </w:p>
+              <w:p>
+                <w:pPr>
+                  <w:tabs>
+                    <w:tab w:val="left" w:pos="7560"/>
+                  </w:tabs>
+                  <w:ind w:right="-1368"/>
+                  <w:rPr>
+                    <w:sz w:val="17"/>
+                    <w:szCs w:val="17"/>
+                  </w:rPr>
+                </w:pPr>
+                <w:r>
+                  <w:rPr>
+                    <w:sz w:val="17"/>
+                    <w:szCs w:val="17"/>
+                  </w:rPr>
+                  <w:t>Telefon: 0931/ 31-46161 (Sekretariat IHM)</w:t>
+                </w:r>
+              </w:p>
+              <w:p>
+                <w:pPr>
+                  <w:tabs>
+                    <w:tab w:val="left" w:pos="7560"/>
+                  </w:tabs>
+                  <w:ind w:right="-1368"/>
+                  <w:rPr>
+                    <w:sz w:val="17"/>
+                    <w:szCs w:val="17"/>
+                    <w:lang w:val="pl-PL"/>
+                  </w:rPr>
+                </w:pPr>
+                <w:r>
+                  <w:rPr>
+                    <w:sz w:val="17"/>
+                    <w:szCs w:val="17"/>
+                  </w:rPr>
+                  <w:t>Telefax: 0931/ 31-87281</w:t>
+                </w:r>
+              </w:p>
+              <w:p>
+                <w:pPr>
+                  <w:tabs>
+                    <w:tab w:val="left" w:pos="7560"/>
+                  </w:tabs>
+                  <w:ind w:right="-1368"/>
+                  <w:rPr>
+                    <w:sz w:val="17"/>
+                    <w:szCs w:val="17"/>
+                    <w:lang w:val="pl-PL"/>
+                  </w:rPr>
+                </w:pPr>
+                <w:r>
+                  <w:rPr>
+                    <w:sz w:val="17"/>
+                    <w:szCs w:val="17"/>
+                    <w:lang w:val="pl-PL"/>
+                  </w:rPr>
+                  <w:t>nrzm@hygiene.uni-wuerzburg.de</w:t>
+                </w:r>
+              </w:p>
+              <w:p>
+                <w:pPr>
+                  <w:ind w:right="-1368"/>
+                  <w:rPr>
+                    <w:sz w:val="17"/>
+                    <w:szCs w:val="17"/>
+                  </w:rPr>
+                </w:pPr>
+              </w:p>
+              <w:p>
+                <w:pPr>
+                  <w:tabs>
+                    <w:tab w:val="left" w:pos="7560"/>
+                  </w:tabs>
+                  <w:ind w:right="-1368"/>
+                  <w:rPr>
+                    <w:sz w:val="17"/>
+                    <w:szCs w:val="17"/>
+                  </w:rPr>
+                </w:pPr>
+                <w:r>
+                  <w:rPr>
+                    <w:sz w:val="17"/>
+                    <w:szCs w:val="17"/>
+                  </w:rPr>
+                  <w:t>Prof. Dr. med. Ulrich Vogel</w:t>
+                </w:r>
+              </w:p>
+              <w:p>
+                <w:pPr>
+                  <w:tabs>
+                    <w:tab w:val="left" w:pos="7560"/>
+                  </w:tabs>
+                  <w:ind w:right="-1368"/>
+                  <w:rPr>
+                    <w:sz w:val="17"/>
+                    <w:szCs w:val="17"/>
+                    <w:lang w:val="pl-PL"/>
+                  </w:rPr>
+                </w:pPr>
+                <w:r>
+                  <w:rPr>
+                    <w:sz w:val="17"/>
+                    <w:szCs w:val="17"/>
+                    <w:lang w:val="pl-PL"/>
+                  </w:rPr>
+                  <w:t>Telefon: 0931/ 31-46802</w:t>
+                </w:r>
+              </w:p>
+              <w:p>
+                <w:pPr>
+                  <w:tabs>
+                    <w:tab w:val="left" w:pos="7560"/>
+                  </w:tabs>
+                  <w:ind w:right="-1368"/>
+                  <w:rPr>
+                    <w:sz w:val="17"/>
+                    <w:szCs w:val="17"/>
+                    <w:lang w:val="pl-PL"/>
+                  </w:rPr>
+                </w:pPr>
+                <w:r>
+                  <w:rPr>
+                    <w:sz w:val="17"/>
+                    <w:szCs w:val="17"/>
+                    <w:lang w:val="pl-PL"/>
+                  </w:rPr>
+                  <w:t>uvogel@hygiene.uni-wuerzburg.de</w:t>
+                </w:r>
+              </w:p>
+              <w:p>
+                <w:pPr>
+                  <w:ind w:right="-1368"/>
+                  <w:rPr>
+                    <w:sz w:val="17"/>
+                    <w:szCs w:val="17"/>
+                    <w:lang w:val="pl-PL"/>
+                  </w:rPr>
+                </w:pPr>
+              </w:p>
+              <w:p>
+                <w:pPr>
+                  <w:tabs>
+                    <w:tab w:val="left" w:pos="7560"/>
+                  </w:tabs>
+                  <w:ind w:right="-1368"/>
+                  <w:rPr>
+                    <w:sz w:val="17"/>
+                    <w:szCs w:val="17"/>
+                  </w:rPr>
+                </w:pPr>
+                <w:r>
+                  <w:rPr>
+                    <w:sz w:val="17"/>
+                    <w:szCs w:val="17"/>
+                  </w:rPr>
+                  <w:t>PD Dr. rer. nat. Heike Claus</w:t>
+                </w:r>
+              </w:p>
+              <w:p>
+                <w:pPr>
+                  <w:tabs>
+                    <w:tab w:val="left" w:pos="7560"/>
+                  </w:tabs>
+                  <w:ind w:right="-1368"/>
+                  <w:rPr>
+                    <w:sz w:val="17"/>
+                    <w:szCs w:val="17"/>
+                    <w:lang w:val="pl-PL"/>
+                  </w:rPr>
+                </w:pPr>
+                <w:r>
+                  <w:rPr>
+                    <w:sz w:val="17"/>
+                    <w:szCs w:val="17"/>
+                    <w:lang w:val="pl-PL"/>
+                  </w:rPr>
+                  <w:t>Telefon: 0931/ 31-46936</w:t>
+                </w:r>
+              </w:p>
+              <w:p>
+                <w:pPr>
+                  <w:tabs>
+                    <w:tab w:val="left" w:pos="7560"/>
+                  </w:tabs>
+                  <w:ind w:right="-1368"/>
+                  <w:rPr>
+                    <w:sz w:val="17"/>
+                    <w:szCs w:val="17"/>
+                    <w:lang w:val="pl-PL"/>
+                  </w:rPr>
+                </w:pPr>
+                <w:r>
+                  <w:rPr>
+                    <w:sz w:val="17"/>
+                    <w:szCs w:val="17"/>
+                    <w:lang w:val="pl-PL"/>
+                  </w:rPr>
+                  <w:t>hclaus@hygiene.uni-wuerzburg.de</w:t>
+                </w:r>
+              </w:p>
+              <w:p>
+                <w:pPr>
+                  <w:ind w:right="-1368"/>
+                  <w:rPr>
+                    <w:sz w:val="17"/>
+                    <w:szCs w:val="17"/>
+                    <w:lang w:val="pl-PL"/>
+                  </w:rPr>
+                </w:pPr>
+              </w:p>
+              <w:p>
+                <w:pPr>
+                  <w:ind w:right="-1368"/>
+                  <w:rPr>
+                    <w:sz w:val="17"/>
+                    <w:szCs w:val="17"/>
+                    <w:lang w:val="pl-PL"/>
+                  </w:rPr>
+                </w:pPr>
+                <w:r>
+                  <w:rPr>
+                    <w:sz w:val="17"/>
+                    <w:szCs w:val="17"/>
+                    <w:lang w:val="pl-PL"/>
+                  </w:rPr>
+                  <w:t>Dr. med. Thiên-Trí Lâm</w:t>
+                </w:r>
+              </w:p>
+              <w:p>
+                <w:pPr>
+                  <w:ind w:right="-1368"/>
+                  <w:rPr>
+                    <w:sz w:val="17"/>
+                    <w:szCs w:val="17"/>
+                    <w:lang w:val="pl-PL"/>
+                  </w:rPr>
+                </w:pPr>
+                <w:r>
+                  <w:rPr>
+                    <w:sz w:val="17"/>
+                    <w:szCs w:val="17"/>
+                    <w:lang w:val="pl-PL"/>
+                  </w:rPr>
+                  <w:t>Telefon: 0931/ 31-46737</w:t>
+                </w:r>
+              </w:p>
+              <w:p>
+                <w:pPr>
+                  <w:ind w:right="-1368"/>
+                  <w:rPr>
+                    <w:sz w:val="17"/>
+                    <w:szCs w:val="17"/>
+                    <w:lang w:val="pl-PL"/>
+                  </w:rPr>
+                </w:pPr>
+                <w:r>
+                  <w:rPr>
+                    <w:sz w:val="17"/>
+                    <w:szCs w:val="17"/>
+                    <w:lang w:val="pl-PL"/>
+                  </w:rPr>
+                  <w:t>ttlam@hygiene.uni-wuerzburg.de</w:t>
+                </w:r>
+              </w:p>
+              <w:p>
+                <w:pPr>
+                  <w:ind w:right="-1368"/>
+                  <w:rPr>
+                    <w:sz w:val="17"/>
+                    <w:szCs w:val="17"/>
+                    <w:lang w:val="pl-PL"/>
+                  </w:rPr>
+                </w:pPr>
+              </w:p>
+              <w:p>
+                <w:pPr>
+                  <w:tabs>
+                    <w:tab w:val="left" w:pos="7560"/>
+                  </w:tabs>
+                  <w:ind w:right="-1368"/>
+                  <w:rPr>
+                    <w:sz w:val="17"/>
+                    <w:szCs w:val="17"/>
+                    <w:lang w:val="pl-PL"/>
+                  </w:rPr>
+                </w:pPr>
+                <w:r>
+                  <w:rPr>
+                    <w:sz w:val="17"/>
+                    <w:szCs w:val="17"/>
+                    <w:lang w:val="pl-PL"/>
+                  </w:rPr>
+                  <w:t>Dr. med</w:t>
+                </w:r>
+                <w:r>
+                  <w:rPr>
+                    <w:sz w:val="17"/>
+                    <w:szCs w:val="17"/>
+                    <w:lang w:val="pl-PL"/>
+                  </w:rPr>
+                  <w:t>. Manuel Krone,</w:t>
+                </w:r>
+                <w:r>
+                  <w:rPr>
+                    <w:sz w:val="17"/>
+                    <w:szCs w:val="17"/>
+                    <w:lang w:val="pl-PL"/>
+                  </w:rPr>
+                  <w:t xml:space="preserve"> </w:t>
+                </w:r>
+                <w:r>
+                  <w:rPr>
+                    <w:sz w:val="17"/>
+                    <w:szCs w:val="17"/>
+                    <w:lang w:val="pl-PL"/>
+                  </w:rPr>
+                  <w:t>MScPH</w:t>
+                </w:r>
+              </w:p>
+              <w:p>
+                <w:pPr>
+                  <w:tabs>
+                    <w:tab w:val="left" w:pos="7560"/>
+                  </w:tabs>
+                  <w:ind w:right="-1368"/>
+                  <w:rPr>
+                    <w:sz w:val="17"/>
+                    <w:szCs w:val="17"/>
+                    <w:lang w:val="pl-PL"/>
+                  </w:rPr>
+                </w:pPr>
+                <w:r>
+                  <w:rPr>
+                    <w:sz w:val="17"/>
+                    <w:szCs w:val="17"/>
+                    <w:lang w:val="pl-PL"/>
+                  </w:rPr>
+                  <w:t>Telefon: 0931/31-88040</w:t>
+                </w:r>
+              </w:p>
+              <w:p>
+                <w:pPr>
+                  <w:tabs>
+                    <w:tab w:val="left" w:pos="7560"/>
+                  </w:tabs>
+                  <w:ind w:right="-1368"/>
+                  <w:rPr>
+                    <w:sz w:val="17"/>
+                    <w:szCs w:val="17"/>
+                    <w:lang w:val="pl-PL"/>
+                  </w:rPr>
+                </w:pPr>
+                <w:r>
+                  <w:rPr>
+                    <w:sz w:val="17"/>
+                    <w:szCs w:val="17"/>
+                    <w:lang w:val="pl-PL"/>
+                  </w:rPr>
+                  <w:t>manuel.krone@uni-wuerzburg.de</w:t>
+                </w:r>
+              </w:p>
+              <w:p>
+                <w:pPr>
+                  <w:tabs>
+                    <w:tab w:val="left" w:pos="7560"/>
+                  </w:tabs>
+                  <w:ind w:right="-1368"/>
+                  <w:rPr>
+                    <w:sz w:val="17"/>
+                    <w:szCs w:val="17"/>
+                    <w:lang w:val="pl-PL"/>
+                  </w:rPr>
+                </w:pPr>
+              </w:p>
+            </w:txbxContent>
+          </v:textbox>
+        </v:shape>
+      </w:pict>
+    </w:r>
+    <w:r>
+      <w:rPr>
         <w:sz w:val="12"/>
         <w:szCs w:val="12"/>
       </w:rPr>
@@ -3696,8 +3273,6 @@
     <w:r>
       <w:fldChar w:fldCharType="end"/>
     </w:r>
-    <w:bookmarkEnd w:id="3"/>
-    <w:bookmarkEnd w:id="4"/>
   </w:p>
 </w:hdr>
 </file>
@@ -3978,6 +3553,7 @@
     <w:lsdException w:name="HTML Sample" w:semiHidden="1" w:unhideWhenUsed="1"/>
     <w:lsdException w:name="HTML Typewriter" w:semiHidden="1" w:unhideWhenUsed="1"/>
     <w:lsdException w:name="HTML Variable" w:semiHidden="1" w:unhideWhenUsed="1"/>
+    <w:lsdException w:name="Normal Table" w:semiHidden="1" w:unhideWhenUsed="1"/>
     <w:lsdException w:name="annotation subject" w:semiHidden="1" w:unhideWhenUsed="1"/>
     <w:lsdException w:name="No List" w:semiHidden="1" w:unhideWhenUsed="1"/>
     <w:lsdException w:name="Outline List 1" w:semiHidden="1" w:unhideWhenUsed="1"/>
@@ -4023,9 +3599,11 @@
     <w:lsdException w:name="Table Subtle 1" w:semiHidden="1" w:unhideWhenUsed="1"/>
     <w:lsdException w:name="Table Subtle 2" w:semiHidden="1" w:unhideWhenUsed="1"/>
     <w:lsdException w:name="Table Web 1" w:semiHidden="1" w:unhideWhenUsed="1"/>
+    <w:lsdException w:name="Table Web 2" w:semiHidden="1" w:unhideWhenUsed="1"/>
     <w:lsdException w:name="Table Web 3" w:semiHidden="1" w:unhideWhenUsed="1"/>
     <w:lsdException w:name="Balloon Text" w:semiHidden="1" w:unhideWhenUsed="1"/>
     <w:lsdException w:name="Table Grid" w:uiPriority="59"/>
+    <w:lsdException w:name="Table Theme" w:semiHidden="1" w:unhideWhenUsed="1"/>
     <w:lsdException w:name="Placeholder Text" w:semiHidden="1"/>
     <w:lsdException w:name="No Spacing" w:uiPriority="1" w:qFormat="1"/>
     <w:lsdException w:name="Light Shading" w:uiPriority="60"/>
@@ -4656,7 +4234,7 @@
 </file>
 
 <file path=customXml/itemProps1.xml><?xml version="1.0" encoding="utf-8"?>
-<ds:datastoreItem xmlns:ds="http://schemas.openxmlformats.org/officeDocument/2006/customXml" ds:itemID="{6D343B23-D07C-407A-BEDF-553932266549}">
+<ds:datastoreItem xmlns:ds="http://schemas.openxmlformats.org/officeDocument/2006/customXml" ds:itemID="{2377C026-7E92-445A-977F-ACD0E833FAB8}">
   <ds:schemaRefs>
     <ds:schemaRef ds:uri="http://schemas.openxmlformats.org/officeDocument/2006/bibliography"/>
   </ds:schemaRefs>
